--- a/METODOLOGIA DE PROGRAMACION II.docx
+++ b/METODOLOGIA DE PROGRAMACION II.docx
@@ -1,16 +1,16 @@
 
 <file path=word/document.xml><?xml version="1.0" encoding="utf-8"?>
-<w:document xmlns:wpc="http://schemas.microsoft.com/office/word/2010/wordprocessingCanvas" xmlns:cx="http://schemas.microsoft.com/office/drawing/2014/chartex" xmlns:cx1="http://schemas.microsoft.com/office/drawing/2015/9/8/chartex" xmlns:cx2="http://schemas.microsoft.com/office/drawing/2015/10/21/chartex" xmlns:cx3="http://schemas.microsoft.com/office/drawing/2016/5/9/chartex" xmlns:cx4="http://schemas.microsoft.com/office/drawing/2016/5/10/chartex" xmlns:cx5="http://schemas.microsoft.com/office/drawing/2016/5/11/chartex" xmlns:cx6="http://schemas.microsoft.com/office/drawing/2016/5/12/chartex" xmlns:cx7="http://schemas.microsoft.com/office/drawing/2016/5/13/chartex" xmlns:cx8="http://schemas.microsoft.com/office/drawing/2016/5/14/chartex" xmlns:mc="http://schemas.openxmlformats.org/markup-compatibility/2006" xmlns:aink="http://schemas.microsoft.com/office/drawing/2016/ink" xmlns:am3d="http://schemas.microsoft.com/office/drawing/2017/model3d" xmlns:o="urn:schemas-microsoft-com:office:office" xmlns:r="http://schemas.openxmlformats.org/officeDocument/2006/relationships" xmlns:m="http://schemas.openxmlformats.org/officeDocument/2006/math" xmlns:v="urn:schemas-microsoft-com:vml" xmlns:wp14="http://schemas.microsoft.com/office/word/2010/wordprocessingDrawing" xmlns:wp="http://schemas.openxmlformats.org/drawingml/2006/wordprocessingDrawing" xmlns:w10="urn:schemas-microsoft-com:office:word" xmlns:w="http://schemas.openxmlformats.org/wordprocessingml/2006/main" xmlns:w14="http://schemas.microsoft.com/office/word/2010/wordml" xmlns:w15="http://schemas.microsoft.com/office/word/2012/wordml" xmlns:w16cid="http://schemas.microsoft.com/office/word/2016/wordml/cid" xmlns:w16se="http://schemas.microsoft.com/office/word/2015/wordml/symex" xmlns:wpg="http://schemas.microsoft.com/office/word/2010/wordprocessingGroup" xmlns:wpi="http://schemas.microsoft.com/office/word/2010/wordprocessingInk" xmlns:wne="http://schemas.microsoft.com/office/word/2006/wordml" xmlns:wps="http://schemas.microsoft.com/office/word/2010/wordprocessingShape" mc:Ignorable="w14 w15 w16se w16cid wp14">
+<w:document xmlns:ve="http://schemas.openxmlformats.org/markup-compatibility/2006" xmlns:o="urn:schemas-microsoft-com:office:office" xmlns:r="http://schemas.openxmlformats.org/officeDocument/2006/relationships" xmlns:m="http://schemas.openxmlformats.org/officeDocument/2006/math" xmlns:v="urn:schemas-microsoft-com:vml" xmlns:wp="http://schemas.openxmlformats.org/drawingml/2006/wordprocessingDrawing" xmlns:w10="urn:schemas-microsoft-com:office:word" xmlns:w="http://schemas.openxmlformats.org/wordprocessingml/2006/main" xmlns:wne="http://schemas.microsoft.com/office/word/2006/wordml">
   <w:body>
     <w:tbl>
       <w:tblPr>
         <w:tblStyle w:val="Tablaconcuadrcula"/>
         <w:tblW w:w="0" w:type="auto"/>
-        <w:tblLook w:val="04A0" w:firstRow="1" w:lastRow="0" w:firstColumn="1" w:lastColumn="0" w:noHBand="0" w:noVBand="1"/>
+        <w:tblLook w:val="04A0"/>
       </w:tblPr>
       <w:tblGrid>
-        <w:gridCol w:w="1846"/>
-        <w:gridCol w:w="6648"/>
+        <w:gridCol w:w="1847"/>
+        <w:gridCol w:w="6873"/>
       </w:tblGrid>
       <w:tr>
         <w:trPr>
@@ -29,9 +29,10 @@
                 <w:noProof/>
                 <w:color w:val="695D46"/>
                 <w:bdr w:val="none" w:sz="0" w:space="0" w:color="auto" w:frame="1"/>
+                <w:lang w:eastAsia="es-AR"/>
               </w:rPr>
               <w:drawing>
-                <wp:inline distT="0" distB="0" distL="0" distR="0" wp14:anchorId="5C0B9B47" wp14:editId="4450E189">
+                <wp:inline distT="0" distB="0" distL="0" distR="0">
                   <wp:extent cx="1035165" cy="1116354"/>
                   <wp:effectExtent l="0" t="0" r="0" b="7620"/>
                   <wp:docPr id="1" name="Imagen 1" descr="https://lh7-rt.googleusercontent.com/docsz/AD_4nXdDlW8_x6LtJEiAzA24OoQe2PkRYUKEC7nyPYcRAINi9dk3VDLCn6rn0TVCUMJ6rSiKvKlCbAn-EncXc72v_sncc_3NHMQcUeGCH-Nnn4VYnKv3koeyjQ67DjXqoDHhjmVhiwl3XMur0SdTn4l-_WlnRQ?key=HpZNx3n9EEGtA7UQp1SpjQ"/>
@@ -51,7 +52,7 @@
                           <a:blip r:embed="rId8" cstate="print">
                             <a:extLst>
                               <a:ext uri="{28A0092B-C50C-407E-A947-70E740481C1C}">
-                                <a14:useLocalDpi xmlns:a14="http://schemas.microsoft.com/office/drawing/2010/main" val="0"/>
+                                <a14:useLocalDpi xmlns:a14="http://schemas.microsoft.com/office/drawing/2010/main" xmlns:wps="http://schemas.microsoft.com/office/word/2010/wordprocessingShape" xmlns:wpi="http://schemas.microsoft.com/office/word/2010/wordprocessingInk" xmlns:wpg="http://schemas.microsoft.com/office/word/2010/wordprocessingGroup" xmlns:w16se="http://schemas.microsoft.com/office/word/2015/wordml/symex" xmlns:w16cid="http://schemas.microsoft.com/office/word/2016/wordml/cid" xmlns:w15="http://schemas.microsoft.com/office/word/2012/wordml" xmlns:w14="http://schemas.microsoft.com/office/word/2010/wordml" xmlns:w="http://schemas.openxmlformats.org/wordprocessingml/2006/main" xmlns:w10="urn:schemas-microsoft-com:office:word" xmlns:wp14="http://schemas.microsoft.com/office/word/2010/wordprocessingDrawing" xmlns:v="urn:schemas-microsoft-com:vml" xmlns:o="urn:schemas-microsoft-com:office:office" xmlns:am3d="http://schemas.microsoft.com/office/drawing/2017/model3d" xmlns:aink="http://schemas.microsoft.com/office/drawing/2016/ink" xmlns:mc="http://schemas.openxmlformats.org/markup-compatibility/2006" xmlns:cx8="http://schemas.microsoft.com/office/drawing/2016/5/14/chartex" xmlns:cx7="http://schemas.microsoft.com/office/drawing/2016/5/13/chartex" xmlns:cx6="http://schemas.microsoft.com/office/drawing/2016/5/12/chartex" xmlns:cx5="http://schemas.microsoft.com/office/drawing/2016/5/11/chartex" xmlns:cx4="http://schemas.microsoft.com/office/drawing/2016/5/10/chartex" xmlns:cx3="http://schemas.microsoft.com/office/drawing/2016/5/9/chartex" xmlns:cx2="http://schemas.microsoft.com/office/drawing/2015/10/21/chartex" xmlns:cx1="http://schemas.microsoft.com/office/drawing/2015/9/8/chartex" xmlns:cx="http://schemas.microsoft.com/office/drawing/2014/chartex" xmlns:wpc="http://schemas.microsoft.com/office/word/2010/wordprocessingCanvas" xmlns="" val="0"/>
                               </a:ext>
                             </a:extLst>
                           </a:blip>
@@ -98,6 +99,18 @@
                 <w:szCs w:val="36"/>
               </w:rPr>
             </w:pPr>
+          </w:p>
+          <w:p>
+            <w:pPr>
+              <w:spacing w:line="480" w:lineRule="auto"/>
+              <w:jc w:val="center"/>
+              <w:rPr>
+                <w:rFonts w:ascii="Berlin Sans FB Demi" w:hAnsi="Berlin Sans FB Demi"/>
+                <w:color w:val="000000" w:themeColor="text1"/>
+                <w:sz w:val="36"/>
+                <w:szCs w:val="36"/>
+              </w:rPr>
+            </w:pPr>
             <w:r>
               <w:rPr>
                 <w:rFonts w:ascii="Berlin Sans FB Demi" w:hAnsi="Berlin Sans FB Demi"/>
@@ -108,6 +121,18 @@
               <w:t>METODOLOGIA DE PROGRAMACION II</w:t>
             </w:r>
           </w:p>
+          <w:p>
+            <w:pPr>
+              <w:spacing w:line="480" w:lineRule="auto"/>
+              <w:jc w:val="center"/>
+              <w:rPr>
+                <w:rFonts w:ascii="Berlin Sans FB Demi" w:hAnsi="Berlin Sans FB Demi"/>
+                <w:color w:val="000000" w:themeColor="text1"/>
+                <w:sz w:val="36"/>
+                <w:szCs w:val="36"/>
+              </w:rPr>
+            </w:pPr>
+          </w:p>
         </w:tc>
       </w:tr>
     </w:tbl>
@@ -186,6 +211,13 @@
           <w:szCs w:val="40"/>
         </w:rPr>
         <w:t>: Metodología de Programación II</w:t>
+      </w:r>
+      <w:r>
+        <w:rPr>
+          <w:sz w:val="40"/>
+          <w:szCs w:val="40"/>
+        </w:rPr>
+        <w:t xml:space="preserve">     </w:t>
       </w:r>
     </w:p>
     <w:p>
@@ -230,12 +262,35 @@
           <w:szCs w:val="40"/>
         </w:rPr>
       </w:pPr>
+      <w:proofErr w:type="spellStart"/>
       <w:r>
         <w:rPr>
           <w:sz w:val="40"/>
           <w:szCs w:val="40"/>
         </w:rPr>
-        <w:t>Cazon Pablo</w:t>
+        <w:t>Cazon</w:t>
+      </w:r>
+      <w:proofErr w:type="spellEnd"/>
+      <w:r>
+        <w:rPr>
+          <w:sz w:val="40"/>
+          <w:szCs w:val="40"/>
+        </w:rPr>
+        <w:t xml:space="preserve"> </w:t>
+      </w:r>
+      <w:r>
+        <w:rPr>
+          <w:sz w:val="40"/>
+          <w:szCs w:val="40"/>
+        </w:rPr>
+        <w:t xml:space="preserve">Juan </w:t>
+      </w:r>
+      <w:r>
+        <w:rPr>
+          <w:sz w:val="40"/>
+          <w:szCs w:val="40"/>
+        </w:rPr>
+        <w:t>Pablo</w:t>
       </w:r>
     </w:p>
     <w:p>
@@ -335,6 +390,13 @@
           <w:szCs w:val="40"/>
         </w:rPr>
         <w:t>:</w:t>
+      </w:r>
+      <w:r>
+        <w:rPr>
+          <w:sz w:val="40"/>
+          <w:szCs w:val="40"/>
+        </w:rPr>
+        <w:t xml:space="preserve"> 19/11/2024</w:t>
       </w:r>
     </w:p>
     <w:p/>
@@ -350,7 +412,6 @@
     <w:p/>
     <w:p/>
     <w:p/>
-    <w:p/>
     <w:p>
       <w:pPr>
         <w:spacing w:before="100" w:beforeAutospacing="1" w:after="100" w:afterAutospacing="1" w:line="240" w:lineRule="auto"/>
@@ -359,18 +420,18 @@
           <w:rFonts w:ascii="Arial" w:eastAsia="Times New Roman" w:hAnsi="Arial" w:cs="Arial"/>
           <w:b/>
           <w:bCs/>
-          <w:sz w:val="24"/>
-          <w:szCs w:val="24"/>
-          <w:lang w:eastAsia="es-AR"/>
-        </w:rPr>
-      </w:pPr>
-      <w:r>
-        <w:rPr>
-          <w:rFonts w:ascii="Arial" w:eastAsia="Times New Roman" w:hAnsi="Arial" w:cs="Arial"/>
-          <w:b/>
-          <w:bCs/>
-          <w:sz w:val="24"/>
-          <w:szCs w:val="24"/>
+          <w:sz w:val="36"/>
+          <w:szCs w:val="36"/>
+          <w:lang w:eastAsia="es-AR"/>
+        </w:rPr>
+      </w:pPr>
+      <w:r>
+        <w:rPr>
+          <w:rFonts w:ascii="Arial" w:eastAsia="Times New Roman" w:hAnsi="Arial" w:cs="Arial"/>
+          <w:b/>
+          <w:bCs/>
+          <w:sz w:val="36"/>
+          <w:szCs w:val="36"/>
           <w:lang w:eastAsia="es-AR"/>
         </w:rPr>
         <w:lastRenderedPageBreak/>
@@ -391,7 +452,11 @@
           <w:lang w:eastAsia="es-AR"/>
         </w:rPr>
       </w:pPr>
-      <w:r>
+    </w:p>
+    <w:p>
+      <w:pPr>
+        <w:spacing w:before="100" w:beforeAutospacing="1" w:after="100" w:afterAutospacing="1" w:line="240" w:lineRule="auto"/>
+        <w:outlineLvl w:val="3"/>
         <w:rPr>
           <w:rFonts w:ascii="Arial" w:eastAsia="Times New Roman" w:hAnsi="Arial" w:cs="Arial"/>
           <w:b/>
@@ -401,9 +466,12 @@
           <w:u w:val="single"/>
           <w:lang w:eastAsia="es-AR"/>
         </w:rPr>
-        <w:t>-</w:t>
-      </w:r>
-      <w:r>
+      </w:pPr>
+    </w:p>
+    <w:p>
+      <w:pPr>
+        <w:spacing w:before="100" w:beforeAutospacing="1" w:after="100" w:afterAutospacing="1" w:line="240" w:lineRule="auto"/>
+        <w:outlineLvl w:val="3"/>
         <w:rPr>
           <w:rFonts w:ascii="Arial" w:eastAsia="Times New Roman" w:hAnsi="Arial" w:cs="Arial"/>
           <w:b/>
@@ -413,17 +481,452 @@
           <w:u w:val="single"/>
           <w:lang w:eastAsia="es-AR"/>
         </w:rPr>
+      </w:pPr>
+      <w:r>
+        <w:rPr>
+          <w:rFonts w:ascii="Arial" w:eastAsia="Times New Roman" w:hAnsi="Arial" w:cs="Arial"/>
+          <w:b/>
+          <w:bCs/>
+          <w:sz w:val="24"/>
+          <w:szCs w:val="24"/>
+          <w:u w:val="single"/>
+          <w:lang w:eastAsia="es-AR"/>
+        </w:rPr>
+        <w:t>-</w:t>
+      </w:r>
+      <w:r>
+        <w:rPr>
+          <w:rFonts w:ascii="Arial" w:eastAsia="Times New Roman" w:hAnsi="Arial" w:cs="Arial"/>
+          <w:b/>
+          <w:bCs/>
+          <w:sz w:val="24"/>
+          <w:szCs w:val="24"/>
+          <w:u w:val="single"/>
+          <w:lang w:eastAsia="es-AR"/>
+        </w:rPr>
+        <w:t>Índice</w:t>
+      </w:r>
+    </w:p>
+    <w:p>
+      <w:pPr>
+        <w:spacing w:before="100" w:beforeAutospacing="1" w:after="100" w:afterAutospacing="1" w:line="240" w:lineRule="auto"/>
+        <w:outlineLvl w:val="3"/>
+        <w:rPr>
+          <w:rFonts w:ascii="Arial" w:eastAsia="Times New Roman" w:hAnsi="Arial" w:cs="Arial"/>
+          <w:bCs/>
+          <w:sz w:val="24"/>
+          <w:szCs w:val="24"/>
+          <w:lang w:eastAsia="es-AR"/>
+        </w:rPr>
+      </w:pPr>
+      <w:r>
+        <w:rPr>
+          <w:rFonts w:ascii="Arial" w:eastAsia="Times New Roman" w:hAnsi="Arial" w:cs="Arial"/>
+          <w:bCs/>
+          <w:sz w:val="24"/>
+          <w:szCs w:val="24"/>
+          <w:lang w:eastAsia="es-AR"/>
+        </w:rPr>
+        <w:t>Descripción del problema…………………………………………………..3</w:t>
+      </w:r>
+    </w:p>
+    <w:p>
+      <w:pPr>
+        <w:spacing w:before="100" w:beforeAutospacing="1" w:after="100" w:afterAutospacing="1" w:line="240" w:lineRule="auto"/>
+        <w:outlineLvl w:val="3"/>
+        <w:rPr>
+          <w:rFonts w:ascii="Arial" w:eastAsia="Times New Roman" w:hAnsi="Arial" w:cs="Arial"/>
+          <w:bCs/>
+          <w:sz w:val="24"/>
+          <w:szCs w:val="24"/>
+          <w:lang w:eastAsia="es-AR"/>
+        </w:rPr>
+      </w:pPr>
+      <w:r>
+        <w:rPr>
+          <w:rFonts w:ascii="Arial" w:eastAsia="Times New Roman" w:hAnsi="Arial" w:cs="Arial"/>
+          <w:bCs/>
+          <w:sz w:val="24"/>
+          <w:szCs w:val="24"/>
+          <w:lang w:eastAsia="es-AR"/>
+        </w:rPr>
+        <w:t>Diagrama de clases…………………………………………………………3</w:t>
+      </w:r>
+    </w:p>
+    <w:p>
+      <w:pPr>
+        <w:spacing w:before="100" w:beforeAutospacing="1" w:after="100" w:afterAutospacing="1" w:line="240" w:lineRule="auto"/>
+        <w:outlineLvl w:val="3"/>
+        <w:rPr>
+          <w:rFonts w:ascii="Arial" w:eastAsia="Times New Roman" w:hAnsi="Arial" w:cs="Arial"/>
+          <w:bCs/>
+          <w:sz w:val="24"/>
+          <w:szCs w:val="24"/>
+          <w:lang w:eastAsia="es-AR"/>
+        </w:rPr>
+      </w:pPr>
+      <w:r>
+        <w:rPr>
+          <w:rFonts w:ascii="Arial" w:eastAsia="Times New Roman" w:hAnsi="Arial" w:cs="Arial"/>
+          <w:bCs/>
+          <w:sz w:val="24"/>
+          <w:szCs w:val="24"/>
+          <w:lang w:eastAsia="es-AR"/>
+        </w:rPr>
+        <w:t>Diagrama de secuencia…………………………………………………….4</w:t>
+      </w:r>
+    </w:p>
+    <w:p>
+      <w:pPr>
+        <w:spacing w:before="100" w:beforeAutospacing="1" w:after="100" w:afterAutospacing="1" w:line="240" w:lineRule="auto"/>
+        <w:outlineLvl w:val="3"/>
+        <w:rPr>
+          <w:rFonts w:ascii="Arial" w:eastAsia="Times New Roman" w:hAnsi="Arial" w:cs="Arial"/>
+          <w:bCs/>
+          <w:sz w:val="24"/>
+          <w:szCs w:val="24"/>
+          <w:lang w:eastAsia="es-AR"/>
+        </w:rPr>
+      </w:pPr>
+      <w:r>
+        <w:rPr>
+          <w:rFonts w:ascii="Arial" w:eastAsia="Times New Roman" w:hAnsi="Arial" w:cs="Arial"/>
+          <w:bCs/>
+          <w:sz w:val="24"/>
+          <w:szCs w:val="24"/>
+          <w:lang w:eastAsia="es-AR"/>
+        </w:rPr>
+        <w:t>Especificación de clases……………………………………………………4</w:t>
+      </w:r>
+    </w:p>
+    <w:p>
+      <w:pPr>
+        <w:spacing w:before="100" w:beforeAutospacing="1" w:after="100" w:afterAutospacing="1" w:line="240" w:lineRule="auto"/>
+        <w:outlineLvl w:val="3"/>
+        <w:rPr>
+          <w:rFonts w:ascii="Arial" w:eastAsia="Times New Roman" w:hAnsi="Arial" w:cs="Arial"/>
+          <w:bCs/>
+          <w:sz w:val="24"/>
+          <w:szCs w:val="24"/>
+          <w:lang w:eastAsia="es-AR"/>
+        </w:rPr>
+      </w:pPr>
+      <w:r>
+        <w:rPr>
+          <w:rFonts w:ascii="Arial" w:eastAsia="Times New Roman" w:hAnsi="Arial" w:cs="Arial"/>
+          <w:bCs/>
+          <w:sz w:val="24"/>
+          <w:szCs w:val="24"/>
+          <w:lang w:eastAsia="es-AR"/>
+        </w:rPr>
+        <w:t>Descripción de la metodología……………………………………………..12</w:t>
+      </w:r>
+    </w:p>
+    <w:p>
+      <w:pPr>
+        <w:spacing w:before="100" w:beforeAutospacing="1" w:after="100" w:afterAutospacing="1" w:line="240" w:lineRule="auto"/>
+        <w:outlineLvl w:val="3"/>
+        <w:rPr>
+          <w:rFonts w:ascii="Arial" w:eastAsia="Times New Roman" w:hAnsi="Arial" w:cs="Arial"/>
+          <w:bCs/>
+          <w:sz w:val="24"/>
+          <w:szCs w:val="24"/>
+          <w:lang w:eastAsia="es-AR"/>
+        </w:rPr>
+      </w:pPr>
+      <w:r>
+        <w:rPr>
+          <w:rFonts w:ascii="Arial" w:eastAsia="Times New Roman" w:hAnsi="Arial" w:cs="Arial"/>
+          <w:bCs/>
+          <w:sz w:val="24"/>
+          <w:szCs w:val="24"/>
+          <w:lang w:eastAsia="es-AR"/>
+        </w:rPr>
+        <w:t>Repositorio para el desarrollo del software……………………………….13</w:t>
+      </w:r>
+    </w:p>
+    <w:p>
+      <w:pPr>
+        <w:spacing w:before="100" w:beforeAutospacing="1" w:after="100" w:afterAutospacing="1" w:line="240" w:lineRule="auto"/>
+        <w:outlineLvl w:val="3"/>
+        <w:rPr>
+          <w:rFonts w:ascii="Arial" w:eastAsia="Times New Roman" w:hAnsi="Arial" w:cs="Arial"/>
+          <w:bCs/>
+          <w:sz w:val="24"/>
+          <w:szCs w:val="24"/>
+          <w:lang w:eastAsia="es-AR"/>
+        </w:rPr>
+      </w:pPr>
+      <w:r>
+        <w:rPr>
+          <w:rFonts w:ascii="Arial" w:eastAsia="Times New Roman" w:hAnsi="Arial" w:cs="Arial"/>
+          <w:bCs/>
+          <w:sz w:val="24"/>
+          <w:szCs w:val="24"/>
+          <w:lang w:eastAsia="es-AR"/>
+        </w:rPr>
+        <w:t>Uso de patrones……………………………………………………………...13</w:t>
+      </w:r>
+    </w:p>
+    <w:p>
+      <w:pPr>
+        <w:spacing w:before="100" w:beforeAutospacing="1" w:after="100" w:afterAutospacing="1" w:line="240" w:lineRule="auto"/>
+        <w:outlineLvl w:val="3"/>
+        <w:rPr>
+          <w:rFonts w:ascii="Arial" w:eastAsia="Times New Roman" w:hAnsi="Arial" w:cs="Arial"/>
+          <w:bCs/>
+          <w:sz w:val="24"/>
+          <w:szCs w:val="24"/>
+          <w:lang w:eastAsia="es-AR"/>
+        </w:rPr>
+      </w:pPr>
+      <w:r>
+        <w:rPr>
+          <w:rFonts w:ascii="Arial" w:eastAsia="Times New Roman" w:hAnsi="Arial" w:cs="Arial"/>
+          <w:bCs/>
+          <w:sz w:val="24"/>
+          <w:szCs w:val="24"/>
+          <w:lang w:eastAsia="es-AR"/>
+        </w:rPr>
+        <w:t xml:space="preserve">Descripción de algunos </w:t>
+      </w:r>
+      <w:proofErr w:type="spellStart"/>
+      <w:r>
+        <w:rPr>
+          <w:rFonts w:ascii="Arial" w:eastAsia="Times New Roman" w:hAnsi="Arial" w:cs="Arial"/>
+          <w:bCs/>
+          <w:sz w:val="24"/>
+          <w:szCs w:val="24"/>
+          <w:lang w:eastAsia="es-AR"/>
+        </w:rPr>
+        <w:t>Frameworks</w:t>
+      </w:r>
+      <w:proofErr w:type="spellEnd"/>
+      <w:r>
+        <w:rPr>
+          <w:rFonts w:ascii="Arial" w:eastAsia="Times New Roman" w:hAnsi="Arial" w:cs="Arial"/>
+          <w:bCs/>
+          <w:sz w:val="24"/>
+          <w:szCs w:val="24"/>
+          <w:lang w:eastAsia="es-AR"/>
+        </w:rPr>
+        <w:t xml:space="preserve"> para POO………………………….14</w:t>
+      </w:r>
+    </w:p>
+    <w:p>
+      <w:pPr>
+        <w:spacing w:before="100" w:beforeAutospacing="1" w:after="100" w:afterAutospacing="1" w:line="240" w:lineRule="auto"/>
+        <w:outlineLvl w:val="3"/>
+        <w:rPr>
+          <w:rFonts w:ascii="Arial" w:eastAsia="Times New Roman" w:hAnsi="Arial" w:cs="Arial"/>
+          <w:bCs/>
+          <w:sz w:val="24"/>
+          <w:szCs w:val="24"/>
+          <w:lang w:eastAsia="es-AR"/>
+        </w:rPr>
+      </w:pPr>
+    </w:p>
+    <w:p>
+      <w:pPr>
+        <w:spacing w:before="100" w:beforeAutospacing="1" w:after="100" w:afterAutospacing="1" w:line="240" w:lineRule="auto"/>
+        <w:outlineLvl w:val="3"/>
+        <w:rPr>
+          <w:rFonts w:ascii="Arial" w:eastAsia="Times New Roman" w:hAnsi="Arial" w:cs="Arial"/>
+          <w:bCs/>
+          <w:sz w:val="24"/>
+          <w:szCs w:val="24"/>
+          <w:lang w:eastAsia="es-AR"/>
+        </w:rPr>
+      </w:pPr>
+    </w:p>
+    <w:p>
+      <w:pPr>
+        <w:spacing w:before="100" w:beforeAutospacing="1" w:after="100" w:afterAutospacing="1" w:line="240" w:lineRule="auto"/>
+        <w:outlineLvl w:val="3"/>
+        <w:rPr>
+          <w:rFonts w:ascii="Arial" w:eastAsia="Times New Roman" w:hAnsi="Arial" w:cs="Arial"/>
+          <w:bCs/>
+          <w:sz w:val="24"/>
+          <w:szCs w:val="24"/>
+          <w:lang w:eastAsia="es-AR"/>
+        </w:rPr>
+      </w:pPr>
+    </w:p>
+    <w:p>
+      <w:pPr>
+        <w:spacing w:before="100" w:beforeAutospacing="1" w:after="100" w:afterAutospacing="1" w:line="240" w:lineRule="auto"/>
+        <w:outlineLvl w:val="3"/>
+        <w:rPr>
+          <w:rFonts w:ascii="Arial" w:eastAsia="Times New Roman" w:hAnsi="Arial" w:cs="Arial"/>
+          <w:bCs/>
+          <w:sz w:val="24"/>
+          <w:szCs w:val="24"/>
+          <w:lang w:eastAsia="es-AR"/>
+        </w:rPr>
+      </w:pPr>
+    </w:p>
+    <w:p>
+      <w:pPr>
+        <w:spacing w:before="100" w:beforeAutospacing="1" w:after="100" w:afterAutospacing="1" w:line="240" w:lineRule="auto"/>
+        <w:outlineLvl w:val="3"/>
+        <w:rPr>
+          <w:rFonts w:ascii="Arial" w:eastAsia="Times New Roman" w:hAnsi="Arial" w:cs="Arial"/>
+          <w:bCs/>
+          <w:sz w:val="24"/>
+          <w:szCs w:val="24"/>
+          <w:lang w:eastAsia="es-AR"/>
+        </w:rPr>
+      </w:pPr>
+    </w:p>
+    <w:p>
+      <w:pPr>
+        <w:spacing w:before="100" w:beforeAutospacing="1" w:after="100" w:afterAutospacing="1" w:line="240" w:lineRule="auto"/>
+        <w:outlineLvl w:val="3"/>
+        <w:rPr>
+          <w:rFonts w:ascii="Arial" w:eastAsia="Times New Roman" w:hAnsi="Arial" w:cs="Arial"/>
+          <w:bCs/>
+          <w:sz w:val="24"/>
+          <w:szCs w:val="24"/>
+          <w:lang w:eastAsia="es-AR"/>
+        </w:rPr>
+      </w:pPr>
+    </w:p>
+    <w:p>
+      <w:pPr>
+        <w:spacing w:before="100" w:beforeAutospacing="1" w:after="100" w:afterAutospacing="1" w:line="240" w:lineRule="auto"/>
+        <w:outlineLvl w:val="3"/>
+        <w:rPr>
+          <w:rFonts w:ascii="Arial" w:eastAsia="Times New Roman" w:hAnsi="Arial" w:cs="Arial"/>
+          <w:bCs/>
+          <w:sz w:val="24"/>
+          <w:szCs w:val="24"/>
+          <w:lang w:eastAsia="es-AR"/>
+        </w:rPr>
+      </w:pPr>
+    </w:p>
+    <w:p>
+      <w:pPr>
+        <w:spacing w:before="100" w:beforeAutospacing="1" w:after="100" w:afterAutospacing="1" w:line="240" w:lineRule="auto"/>
+        <w:outlineLvl w:val="3"/>
+        <w:rPr>
+          <w:rFonts w:ascii="Arial" w:eastAsia="Times New Roman" w:hAnsi="Arial" w:cs="Arial"/>
+          <w:bCs/>
+          <w:sz w:val="24"/>
+          <w:szCs w:val="24"/>
+          <w:lang w:eastAsia="es-AR"/>
+        </w:rPr>
+      </w:pPr>
+    </w:p>
+    <w:p>
+      <w:pPr>
+        <w:spacing w:before="100" w:beforeAutospacing="1" w:after="100" w:afterAutospacing="1" w:line="240" w:lineRule="auto"/>
+        <w:outlineLvl w:val="3"/>
+        <w:rPr>
+          <w:rFonts w:ascii="Arial" w:eastAsia="Times New Roman" w:hAnsi="Arial" w:cs="Arial"/>
+          <w:bCs/>
+          <w:sz w:val="24"/>
+          <w:szCs w:val="24"/>
+          <w:lang w:eastAsia="es-AR"/>
+        </w:rPr>
+      </w:pPr>
+    </w:p>
+    <w:p>
+      <w:pPr>
+        <w:spacing w:before="100" w:beforeAutospacing="1" w:after="100" w:afterAutospacing="1" w:line="240" w:lineRule="auto"/>
+        <w:outlineLvl w:val="3"/>
+        <w:rPr>
+          <w:rFonts w:ascii="Arial" w:eastAsia="Times New Roman" w:hAnsi="Arial" w:cs="Arial"/>
+          <w:bCs/>
+          <w:sz w:val="24"/>
+          <w:szCs w:val="24"/>
+          <w:lang w:eastAsia="es-AR"/>
+        </w:rPr>
+      </w:pPr>
+    </w:p>
+    <w:p>
+      <w:pPr>
+        <w:spacing w:before="100" w:beforeAutospacing="1" w:after="100" w:afterAutospacing="1" w:line="240" w:lineRule="auto"/>
+        <w:outlineLvl w:val="3"/>
+        <w:rPr>
+          <w:rFonts w:ascii="Arial" w:eastAsia="Times New Roman" w:hAnsi="Arial" w:cs="Arial"/>
+          <w:bCs/>
+          <w:sz w:val="24"/>
+          <w:szCs w:val="24"/>
+          <w:lang w:eastAsia="es-AR"/>
+        </w:rPr>
+      </w:pPr>
+    </w:p>
+    <w:p>
+      <w:pPr>
+        <w:spacing w:before="100" w:beforeAutospacing="1" w:after="100" w:afterAutospacing="1" w:line="240" w:lineRule="auto"/>
+        <w:outlineLvl w:val="3"/>
+        <w:rPr>
+          <w:rFonts w:ascii="Arial" w:eastAsia="Times New Roman" w:hAnsi="Arial" w:cs="Arial"/>
+          <w:bCs/>
+          <w:sz w:val="24"/>
+          <w:szCs w:val="24"/>
+          <w:lang w:eastAsia="es-AR"/>
+        </w:rPr>
+      </w:pPr>
+    </w:p>
+    <w:p/>
+    <w:p>
+      <w:pPr>
+        <w:spacing w:before="100" w:beforeAutospacing="1" w:after="100" w:afterAutospacing="1" w:line="240" w:lineRule="auto"/>
+        <w:outlineLvl w:val="3"/>
+        <w:rPr>
+          <w:rFonts w:ascii="Arial" w:eastAsia="Times New Roman" w:hAnsi="Arial" w:cs="Arial"/>
+          <w:b/>
+          <w:bCs/>
+          <w:sz w:val="24"/>
+          <w:szCs w:val="24"/>
+          <w:u w:val="single"/>
+          <w:lang w:eastAsia="es-AR"/>
+        </w:rPr>
+      </w:pPr>
+      <w:r>
+        <w:rPr>
+          <w:rFonts w:ascii="Arial" w:eastAsia="Times New Roman" w:hAnsi="Arial" w:cs="Arial"/>
+          <w:b/>
+          <w:bCs/>
+          <w:sz w:val="24"/>
+          <w:szCs w:val="24"/>
+          <w:u w:val="single"/>
+          <w:lang w:eastAsia="es-AR"/>
+        </w:rPr>
+        <w:lastRenderedPageBreak/>
+        <w:t>-</w:t>
+      </w:r>
+      <w:r>
+        <w:rPr>
+          <w:rFonts w:ascii="Arial" w:eastAsia="Times New Roman" w:hAnsi="Arial" w:cs="Arial"/>
+          <w:b/>
+          <w:bCs/>
+          <w:sz w:val="24"/>
+          <w:szCs w:val="24"/>
+          <w:u w:val="single"/>
+          <w:lang w:eastAsia="es-AR"/>
+        </w:rPr>
         <w:t>Descripción del Problema</w:t>
       </w:r>
     </w:p>
     <w:p>
       <w:pPr>
+        <w:jc w:val="both"/>
         <w:rPr>
           <w:rFonts w:ascii="Arial" w:hAnsi="Arial" w:cs="Arial"/>
           <w:sz w:val="20"/>
           <w:szCs w:val="20"/>
         </w:rPr>
       </w:pPr>
+      <w:r>
+        <w:rPr>
+          <w:rFonts w:ascii="Arial" w:hAnsi="Arial" w:cs="Arial"/>
+          <w:sz w:val="20"/>
+          <w:szCs w:val="20"/>
+        </w:rPr>
+        <w:t xml:space="preserve">  </w:t>
+      </w:r>
       <w:r>
         <w:rPr>
           <w:rFonts w:ascii="Arial" w:hAnsi="Arial" w:cs="Arial"/>
@@ -511,10 +1014,10 @@
                     <pic:cNvPicPr/>
                   </pic:nvPicPr>
                   <pic:blipFill>
-                    <a:blip r:embed="rId9">
+                    <a:blip r:embed="rId9" cstate="print">
                       <a:extLst>
                         <a:ext uri="{28A0092B-C50C-407E-A947-70E740481C1C}">
-                          <a14:useLocalDpi xmlns:a14="http://schemas.microsoft.com/office/drawing/2010/main" val="0"/>
+                          <a14:useLocalDpi xmlns:a14="http://schemas.microsoft.com/office/drawing/2010/main" xmlns:wps="http://schemas.microsoft.com/office/word/2010/wordprocessingShape" xmlns:wpi="http://schemas.microsoft.com/office/word/2010/wordprocessingInk" xmlns:wpg="http://schemas.microsoft.com/office/word/2010/wordprocessingGroup" xmlns:w16se="http://schemas.microsoft.com/office/word/2015/wordml/symex" xmlns:w16cid="http://schemas.microsoft.com/office/word/2016/wordml/cid" xmlns:w15="http://schemas.microsoft.com/office/word/2012/wordml" xmlns:w14="http://schemas.microsoft.com/office/word/2010/wordml" xmlns:w="http://schemas.openxmlformats.org/wordprocessingml/2006/main" xmlns:w10="urn:schemas-microsoft-com:office:word" xmlns:wp14="http://schemas.microsoft.com/office/word/2010/wordprocessingDrawing" xmlns:v="urn:schemas-microsoft-com:vml" xmlns:o="urn:schemas-microsoft-com:office:office" xmlns:am3d="http://schemas.microsoft.com/office/drawing/2017/model3d" xmlns:aink="http://schemas.microsoft.com/office/drawing/2016/ink" xmlns:mc="http://schemas.openxmlformats.org/markup-compatibility/2006" xmlns:cx8="http://schemas.microsoft.com/office/drawing/2016/5/14/chartex" xmlns:cx7="http://schemas.microsoft.com/office/drawing/2016/5/13/chartex" xmlns:cx6="http://schemas.microsoft.com/office/drawing/2016/5/12/chartex" xmlns:cx5="http://schemas.microsoft.com/office/drawing/2016/5/11/chartex" xmlns:cx4="http://schemas.microsoft.com/office/drawing/2016/5/10/chartex" xmlns:cx3="http://schemas.microsoft.com/office/drawing/2016/5/9/chartex" xmlns:cx2="http://schemas.microsoft.com/office/drawing/2015/10/21/chartex" xmlns:cx1="http://schemas.microsoft.com/office/drawing/2015/9/8/chartex" xmlns:cx="http://schemas.microsoft.com/office/drawing/2014/chartex" xmlns:wpc="http://schemas.microsoft.com/office/word/2010/wordprocessingCanvas" xmlns="" val="0"/>
                         </a:ext>
                       </a:extLst>
                     </a:blip>
@@ -551,6 +1054,186 @@
           <w:lang w:eastAsia="es-AR"/>
         </w:rPr>
       </w:pPr>
+    </w:p>
+    <w:p>
+      <w:pPr>
+        <w:spacing w:before="100" w:beforeAutospacing="1" w:after="100" w:afterAutospacing="1" w:line="240" w:lineRule="auto"/>
+        <w:outlineLvl w:val="3"/>
+        <w:rPr>
+          <w:rFonts w:ascii="Arial" w:eastAsia="Times New Roman" w:hAnsi="Arial" w:cs="Arial"/>
+          <w:b/>
+          <w:bCs/>
+          <w:sz w:val="24"/>
+          <w:szCs w:val="24"/>
+          <w:lang w:eastAsia="es-AR"/>
+        </w:rPr>
+      </w:pPr>
+    </w:p>
+    <w:p>
+      <w:pPr>
+        <w:spacing w:before="100" w:beforeAutospacing="1" w:after="100" w:afterAutospacing="1" w:line="240" w:lineRule="auto"/>
+        <w:outlineLvl w:val="3"/>
+        <w:rPr>
+          <w:rFonts w:ascii="Arial" w:eastAsia="Times New Roman" w:hAnsi="Arial" w:cs="Arial"/>
+          <w:b/>
+          <w:bCs/>
+          <w:sz w:val="24"/>
+          <w:szCs w:val="24"/>
+          <w:u w:val="single"/>
+          <w:lang w:eastAsia="es-AR"/>
+        </w:rPr>
+      </w:pPr>
+      <w:r>
+        <w:rPr>
+          <w:rFonts w:ascii="Arial" w:eastAsia="Times New Roman" w:hAnsi="Arial" w:cs="Arial"/>
+          <w:b/>
+          <w:bCs/>
+          <w:sz w:val="24"/>
+          <w:szCs w:val="24"/>
+          <w:lang w:eastAsia="es-AR"/>
+        </w:rPr>
+        <w:lastRenderedPageBreak/>
+        <w:t>-</w:t>
+      </w:r>
+      <w:r>
+        <w:rPr>
+          <w:rFonts w:ascii="Arial" w:eastAsia="Times New Roman" w:hAnsi="Arial" w:cs="Arial"/>
+          <w:b/>
+          <w:bCs/>
+          <w:sz w:val="24"/>
+          <w:szCs w:val="24"/>
+          <w:u w:val="single"/>
+          <w:lang w:eastAsia="es-AR"/>
+        </w:rPr>
+        <w:t>Diagrama de secuencia</w:t>
+      </w:r>
+    </w:p>
+    <w:p>
+      <w:pPr>
+        <w:spacing w:before="100" w:beforeAutospacing="1" w:after="100" w:afterAutospacing="1" w:line="240" w:lineRule="auto"/>
+        <w:outlineLvl w:val="3"/>
+        <w:rPr>
+          <w:rFonts w:ascii="Arial" w:eastAsia="Times New Roman" w:hAnsi="Arial" w:cs="Arial"/>
+          <w:b/>
+          <w:bCs/>
+          <w:sz w:val="24"/>
+          <w:szCs w:val="24"/>
+          <w:u w:val="single"/>
+          <w:lang w:eastAsia="es-AR"/>
+        </w:rPr>
+      </w:pPr>
+    </w:p>
+    <w:p>
+      <w:pPr>
+        <w:spacing w:before="100" w:beforeAutospacing="1" w:after="100" w:afterAutospacing="1" w:line="240" w:lineRule="auto"/>
+        <w:outlineLvl w:val="3"/>
+        <w:rPr>
+          <w:rFonts w:ascii="Arial" w:eastAsia="Times New Roman" w:hAnsi="Arial" w:cs="Arial"/>
+          <w:b/>
+          <w:bCs/>
+          <w:sz w:val="24"/>
+          <w:szCs w:val="24"/>
+          <w:lang w:eastAsia="es-AR"/>
+        </w:rPr>
+      </w:pPr>
+      <w:r>
+        <w:rPr>
+          <w:rFonts w:ascii="Arial" w:eastAsia="Times New Roman" w:hAnsi="Arial" w:cs="Arial"/>
+          <w:b/>
+          <w:bCs/>
+          <w:noProof/>
+          <w:sz w:val="24"/>
+          <w:szCs w:val="24"/>
+          <w:lang w:eastAsia="es-AR"/>
+        </w:rPr>
+        <w:drawing>
+          <wp:inline distT="0" distB="0" distL="0" distR="0">
+            <wp:extent cx="5400040" cy="3859425"/>
+            <wp:effectExtent l="19050" t="0" r="0" b="0"/>
+            <wp:docPr id="12" name="Imagen 12"/>
+            <wp:cNvGraphicFramePr>
+              <a:graphicFrameLocks xmlns:a="http://schemas.openxmlformats.org/drawingml/2006/main" noChangeAspect="1"/>
+            </wp:cNvGraphicFramePr>
+            <a:graphic xmlns:a="http://schemas.openxmlformats.org/drawingml/2006/main">
+              <a:graphicData uri="http://schemas.openxmlformats.org/drawingml/2006/picture">
+                <pic:pic xmlns:pic="http://schemas.openxmlformats.org/drawingml/2006/picture">
+                  <pic:nvPicPr>
+                    <pic:cNvPr id="0" name="Picture 12"/>
+                    <pic:cNvPicPr>
+                      <a:picLocks noChangeAspect="1" noChangeArrowheads="1"/>
+                    </pic:cNvPicPr>
+                  </pic:nvPicPr>
+                  <pic:blipFill>
+                    <a:blip r:embed="rId10" cstate="print"/>
+                    <a:srcRect/>
+                    <a:stretch>
+                      <a:fillRect/>
+                    </a:stretch>
+                  </pic:blipFill>
+                  <pic:spPr bwMode="auto">
+                    <a:xfrm>
+                      <a:off x="0" y="0"/>
+                      <a:ext cx="5400040" cy="3859425"/>
+                    </a:xfrm>
+                    <a:prstGeom prst="rect">
+                      <a:avLst/>
+                    </a:prstGeom>
+                    <a:noFill/>
+                    <a:ln w="9525">
+                      <a:noFill/>
+                      <a:miter lim="800000"/>
+                      <a:headEnd/>
+                      <a:tailEnd/>
+                    </a:ln>
+                  </pic:spPr>
+                </pic:pic>
+              </a:graphicData>
+            </a:graphic>
+          </wp:inline>
+        </w:drawing>
+      </w:r>
+    </w:p>
+    <w:p>
+      <w:pPr>
+        <w:spacing w:before="100" w:beforeAutospacing="1" w:after="100" w:afterAutospacing="1" w:line="240" w:lineRule="auto"/>
+        <w:outlineLvl w:val="3"/>
+        <w:rPr>
+          <w:rFonts w:ascii="Arial" w:eastAsia="Times New Roman" w:hAnsi="Arial" w:cs="Arial"/>
+          <w:b/>
+          <w:bCs/>
+          <w:sz w:val="24"/>
+          <w:szCs w:val="24"/>
+          <w:lang w:eastAsia="es-AR"/>
+        </w:rPr>
+      </w:pPr>
+    </w:p>
+    <w:p>
+      <w:pPr>
+        <w:spacing w:before="100" w:beforeAutospacing="1" w:after="100" w:afterAutospacing="1" w:line="240" w:lineRule="auto"/>
+        <w:outlineLvl w:val="3"/>
+        <w:rPr>
+          <w:rFonts w:ascii="Arial" w:eastAsia="Times New Roman" w:hAnsi="Arial" w:cs="Arial"/>
+          <w:b/>
+          <w:bCs/>
+          <w:sz w:val="24"/>
+          <w:szCs w:val="24"/>
+          <w:lang w:eastAsia="es-AR"/>
+        </w:rPr>
+      </w:pPr>
+    </w:p>
+    <w:p>
+      <w:pPr>
+        <w:spacing w:before="100" w:beforeAutospacing="1" w:after="100" w:afterAutospacing="1" w:line="240" w:lineRule="auto"/>
+        <w:outlineLvl w:val="3"/>
+        <w:rPr>
+          <w:rFonts w:ascii="Arial" w:eastAsia="Times New Roman" w:hAnsi="Arial" w:cs="Arial"/>
+          <w:b/>
+          <w:bCs/>
+          <w:sz w:val="24"/>
+          <w:szCs w:val="24"/>
+          <w:lang w:eastAsia="es-AR"/>
+        </w:rPr>
+      </w:pPr>
       <w:r>
         <w:rPr>
           <w:rFonts w:ascii="Arial" w:eastAsia="Times New Roman" w:hAnsi="Arial" w:cs="Arial"/>
@@ -602,7 +1285,6 @@
         <w:rPr>
           <w:rFonts w:ascii="Arial" w:hAnsi="Arial" w:cs="Arial"/>
         </w:rPr>
-        <w:lastRenderedPageBreak/>
         <w:t xml:space="preserve">Panificadora: </w:t>
       </w:r>
     </w:p>
@@ -1031,17 +1713,17 @@
         </w:rPr>
       </w:pPr>
       <w:proofErr w:type="spellStart"/>
+      <w:r>
+        <w:rPr>
+          <w:rFonts w:ascii="Arial" w:eastAsia="Times New Roman" w:hAnsi="Arial" w:cs="Arial"/>
+          <w:sz w:val="16"/>
+          <w:szCs w:val="16"/>
+          <w:lang w:eastAsia="es-AR"/>
+        </w:rPr>
+        <w:t>agregarCliente</w:t>
+      </w:r>
+      <w:proofErr w:type="spellEnd"/>
       <w:proofErr w:type="gramStart"/>
-      <w:r>
-        <w:rPr>
-          <w:rFonts w:ascii="Arial" w:eastAsia="Times New Roman" w:hAnsi="Arial" w:cs="Arial"/>
-          <w:sz w:val="16"/>
-          <w:szCs w:val="16"/>
-          <w:lang w:eastAsia="es-AR"/>
-        </w:rPr>
-        <w:t>agregarCliente</w:t>
-      </w:r>
-      <w:proofErr w:type="spellEnd"/>
       <w:r>
         <w:rPr>
           <w:rFonts w:ascii="Arial" w:eastAsia="Times New Roman" w:hAnsi="Arial" w:cs="Arial"/>
@@ -1106,17 +1788,17 @@
         </w:rPr>
       </w:pPr>
       <w:proofErr w:type="spellStart"/>
+      <w:r>
+        <w:rPr>
+          <w:rFonts w:ascii="Arial" w:eastAsia="Times New Roman" w:hAnsi="Arial" w:cs="Arial"/>
+          <w:sz w:val="16"/>
+          <w:szCs w:val="16"/>
+          <w:lang w:eastAsia="es-AR"/>
+        </w:rPr>
+        <w:t>agregarEmpleado</w:t>
+      </w:r>
+      <w:proofErr w:type="spellEnd"/>
       <w:proofErr w:type="gramStart"/>
-      <w:r>
-        <w:rPr>
-          <w:rFonts w:ascii="Arial" w:eastAsia="Times New Roman" w:hAnsi="Arial" w:cs="Arial"/>
-          <w:sz w:val="16"/>
-          <w:szCs w:val="16"/>
-          <w:lang w:eastAsia="es-AR"/>
-        </w:rPr>
-        <w:t>agregarEmpleado</w:t>
-      </w:r>
-      <w:proofErr w:type="spellEnd"/>
       <w:r>
         <w:rPr>
           <w:rFonts w:ascii="Arial" w:eastAsia="Times New Roman" w:hAnsi="Arial" w:cs="Arial"/>
@@ -1181,17 +1863,17 @@
         </w:rPr>
       </w:pPr>
       <w:proofErr w:type="spellStart"/>
+      <w:r>
+        <w:rPr>
+          <w:rFonts w:ascii="Arial" w:eastAsia="Times New Roman" w:hAnsi="Arial" w:cs="Arial"/>
+          <w:sz w:val="16"/>
+          <w:szCs w:val="16"/>
+          <w:lang w:eastAsia="es-AR"/>
+        </w:rPr>
+        <w:t>agregarPanadero</w:t>
+      </w:r>
+      <w:proofErr w:type="spellEnd"/>
       <w:proofErr w:type="gramStart"/>
-      <w:r>
-        <w:rPr>
-          <w:rFonts w:ascii="Arial" w:eastAsia="Times New Roman" w:hAnsi="Arial" w:cs="Arial"/>
-          <w:sz w:val="16"/>
-          <w:szCs w:val="16"/>
-          <w:lang w:eastAsia="es-AR"/>
-        </w:rPr>
-        <w:t>agregarPanadero</w:t>
-      </w:r>
-      <w:proofErr w:type="spellEnd"/>
       <w:r>
         <w:rPr>
           <w:rFonts w:ascii="Arial" w:eastAsia="Times New Roman" w:hAnsi="Arial" w:cs="Arial"/>
@@ -1256,17 +1938,18 @@
         </w:rPr>
       </w:pPr>
       <w:proofErr w:type="spellStart"/>
+      <w:r>
+        <w:rPr>
+          <w:rFonts w:ascii="Arial" w:eastAsia="Times New Roman" w:hAnsi="Arial" w:cs="Arial"/>
+          <w:sz w:val="16"/>
+          <w:szCs w:val="16"/>
+          <w:lang w:eastAsia="es-AR"/>
+        </w:rPr>
+        <w:lastRenderedPageBreak/>
+        <w:t>agregarPedido</w:t>
+      </w:r>
+      <w:proofErr w:type="spellEnd"/>
       <w:proofErr w:type="gramStart"/>
-      <w:r>
-        <w:rPr>
-          <w:rFonts w:ascii="Arial" w:eastAsia="Times New Roman" w:hAnsi="Arial" w:cs="Arial"/>
-          <w:sz w:val="16"/>
-          <w:szCs w:val="16"/>
-          <w:lang w:eastAsia="es-AR"/>
-        </w:rPr>
-        <w:t>agregarPedido</w:t>
-      </w:r>
-      <w:proofErr w:type="spellEnd"/>
       <w:r>
         <w:rPr>
           <w:rFonts w:ascii="Arial" w:eastAsia="Times New Roman" w:hAnsi="Arial" w:cs="Arial"/>
@@ -1331,17 +2014,17 @@
         </w:rPr>
       </w:pPr>
       <w:proofErr w:type="spellStart"/>
+      <w:r>
+        <w:rPr>
+          <w:rFonts w:ascii="Arial" w:eastAsia="Times New Roman" w:hAnsi="Arial" w:cs="Arial"/>
+          <w:sz w:val="16"/>
+          <w:szCs w:val="16"/>
+          <w:lang w:eastAsia="es-AR"/>
+        </w:rPr>
+        <w:t>agregarProducto</w:t>
+      </w:r>
+      <w:proofErr w:type="spellEnd"/>
       <w:proofErr w:type="gramStart"/>
-      <w:r>
-        <w:rPr>
-          <w:rFonts w:ascii="Arial" w:eastAsia="Times New Roman" w:hAnsi="Arial" w:cs="Arial"/>
-          <w:sz w:val="16"/>
-          <w:szCs w:val="16"/>
-          <w:lang w:eastAsia="es-AR"/>
-        </w:rPr>
-        <w:t>agregarProducto</w:t>
-      </w:r>
-      <w:proofErr w:type="spellEnd"/>
       <w:r>
         <w:rPr>
           <w:rFonts w:ascii="Arial" w:eastAsia="Times New Roman" w:hAnsi="Arial" w:cs="Arial"/>
@@ -1406,17 +2089,17 @@
         </w:rPr>
       </w:pPr>
       <w:proofErr w:type="spellStart"/>
+      <w:r>
+        <w:rPr>
+          <w:rFonts w:ascii="Arial" w:eastAsia="Times New Roman" w:hAnsi="Arial" w:cs="Arial"/>
+          <w:sz w:val="16"/>
+          <w:szCs w:val="16"/>
+          <w:lang w:eastAsia="es-AR"/>
+        </w:rPr>
+        <w:t>agregarProveedor</w:t>
+      </w:r>
+      <w:proofErr w:type="spellEnd"/>
       <w:proofErr w:type="gramStart"/>
-      <w:r>
-        <w:rPr>
-          <w:rFonts w:ascii="Arial" w:eastAsia="Times New Roman" w:hAnsi="Arial" w:cs="Arial"/>
-          <w:sz w:val="16"/>
-          <w:szCs w:val="16"/>
-          <w:lang w:eastAsia="es-AR"/>
-        </w:rPr>
-        <w:t>agregarProveedor</w:t>
-      </w:r>
-      <w:proofErr w:type="spellEnd"/>
       <w:r>
         <w:rPr>
           <w:rFonts w:ascii="Arial" w:eastAsia="Times New Roman" w:hAnsi="Arial" w:cs="Arial"/>
@@ -1481,17 +2164,17 @@
         </w:rPr>
       </w:pPr>
       <w:proofErr w:type="spellStart"/>
+      <w:r>
+        <w:rPr>
+          <w:rFonts w:ascii="Arial" w:eastAsia="Times New Roman" w:hAnsi="Arial" w:cs="Arial"/>
+          <w:sz w:val="16"/>
+          <w:szCs w:val="16"/>
+          <w:lang w:eastAsia="es-AR"/>
+        </w:rPr>
+        <w:t>agregarRepartidor</w:t>
+      </w:r>
+      <w:proofErr w:type="spellEnd"/>
       <w:proofErr w:type="gramStart"/>
-      <w:r>
-        <w:rPr>
-          <w:rFonts w:ascii="Arial" w:eastAsia="Times New Roman" w:hAnsi="Arial" w:cs="Arial"/>
-          <w:sz w:val="16"/>
-          <w:szCs w:val="16"/>
-          <w:lang w:eastAsia="es-AR"/>
-        </w:rPr>
-        <w:t>agregarRepartidor</w:t>
-      </w:r>
-      <w:proofErr w:type="spellEnd"/>
       <w:r>
         <w:rPr>
           <w:rFonts w:ascii="Arial" w:eastAsia="Times New Roman" w:hAnsi="Arial" w:cs="Arial"/>
@@ -1556,17 +2239,17 @@
         </w:rPr>
       </w:pPr>
       <w:proofErr w:type="spellStart"/>
+      <w:r>
+        <w:rPr>
+          <w:rFonts w:ascii="Arial" w:eastAsia="Times New Roman" w:hAnsi="Arial" w:cs="Arial"/>
+          <w:sz w:val="16"/>
+          <w:szCs w:val="16"/>
+          <w:lang w:eastAsia="es-AR"/>
+        </w:rPr>
+        <w:t>agregarVendedor</w:t>
+      </w:r>
+      <w:proofErr w:type="spellEnd"/>
       <w:proofErr w:type="gramStart"/>
-      <w:r>
-        <w:rPr>
-          <w:rFonts w:ascii="Arial" w:eastAsia="Times New Roman" w:hAnsi="Arial" w:cs="Arial"/>
-          <w:sz w:val="16"/>
-          <w:szCs w:val="16"/>
-          <w:lang w:eastAsia="es-AR"/>
-        </w:rPr>
-        <w:t>agregarVendedor</w:t>
-      </w:r>
-      <w:proofErr w:type="spellEnd"/>
       <w:r>
         <w:rPr>
           <w:rFonts w:ascii="Arial" w:eastAsia="Times New Roman" w:hAnsi="Arial" w:cs="Arial"/>
@@ -1672,17 +2355,17 @@
         <w:t xml:space="preserve">Métodos como </w:t>
       </w:r>
       <w:proofErr w:type="spellStart"/>
+      <w:r>
+        <w:rPr>
+          <w:rFonts w:ascii="Arial" w:eastAsia="Times New Roman" w:hAnsi="Arial" w:cs="Arial"/>
+          <w:sz w:val="16"/>
+          <w:szCs w:val="16"/>
+          <w:lang w:eastAsia="es-AR"/>
+        </w:rPr>
+        <w:t>eliminarCliente</w:t>
+      </w:r>
+      <w:proofErr w:type="spellEnd"/>
       <w:proofErr w:type="gramStart"/>
-      <w:r>
-        <w:rPr>
-          <w:rFonts w:ascii="Arial" w:eastAsia="Times New Roman" w:hAnsi="Arial" w:cs="Arial"/>
-          <w:sz w:val="16"/>
-          <w:szCs w:val="16"/>
-          <w:lang w:eastAsia="es-AR"/>
-        </w:rPr>
-        <w:t>eliminarCliente</w:t>
-      </w:r>
-      <w:proofErr w:type="spellEnd"/>
       <w:r>
         <w:rPr>
           <w:rFonts w:ascii="Arial" w:eastAsia="Times New Roman" w:hAnsi="Arial" w:cs="Arial"/>
@@ -1889,17 +2572,17 @@
         </w:rPr>
       </w:pPr>
       <w:proofErr w:type="spellStart"/>
+      <w:r>
+        <w:rPr>
+          <w:rFonts w:ascii="Arial" w:eastAsia="Times New Roman" w:hAnsi="Arial" w:cs="Arial"/>
+          <w:sz w:val="16"/>
+          <w:szCs w:val="16"/>
+          <w:lang w:eastAsia="es-AR"/>
+        </w:rPr>
+        <w:t>comprarProductosNroCliente:listaProd</w:t>
+      </w:r>
+      <w:proofErr w:type="spellEnd"/>
       <w:proofErr w:type="gramStart"/>
-      <w:r>
-        <w:rPr>
-          <w:rFonts w:ascii="Arial" w:eastAsia="Times New Roman" w:hAnsi="Arial" w:cs="Arial"/>
-          <w:sz w:val="16"/>
-          <w:szCs w:val="16"/>
-          <w:lang w:eastAsia="es-AR"/>
-        </w:rPr>
-        <w:t>comprarProductosNroCliente:listaProd</w:t>
-      </w:r>
-      <w:proofErr w:type="spellEnd"/>
       <w:r>
         <w:rPr>
           <w:rFonts w:ascii="Arial" w:eastAsia="Times New Roman" w:hAnsi="Arial" w:cs="Arial"/>
@@ -1944,6 +2627,16 @@
         </w:rPr>
       </w:pPr>
       <w:proofErr w:type="spellStart"/>
+      <w:r>
+        <w:rPr>
+          <w:rFonts w:ascii="Arial" w:eastAsia="Times New Roman" w:hAnsi="Arial" w:cs="Arial"/>
+          <w:sz w:val="16"/>
+          <w:szCs w:val="16"/>
+          <w:lang w:eastAsia="es-AR"/>
+        </w:rPr>
+        <w:t>fabricarProducto:pana:cantidad</w:t>
+      </w:r>
+      <w:proofErr w:type="spellEnd"/>
       <w:proofErr w:type="gramStart"/>
       <w:r>
         <w:rPr>
@@ -1952,7 +2645,16 @@
           <w:szCs w:val="16"/>
           <w:lang w:eastAsia="es-AR"/>
         </w:rPr>
-        <w:t>fabricarProducto:pana</w:t>
+        <w:t>:</w:t>
+      </w:r>
+      <w:r>
+        <w:rPr>
+          <w:rFonts w:ascii="Arial" w:eastAsia="Times New Roman" w:hAnsi="Arial" w:cs="Arial"/>
+          <w:sz w:val="16"/>
+          <w:szCs w:val="16"/>
+          <w:lang w:eastAsia="es-AR"/>
+        </w:rPr>
+        <w:t>:</w:t>
       </w:r>
       <w:proofErr w:type="gramEnd"/>
       <w:r>
@@ -1962,26 +2664,7 @@
           <w:szCs w:val="16"/>
           <w:lang w:eastAsia="es-AR"/>
         </w:rPr>
-        <w:t>:cantidad</w:t>
-      </w:r>
-      <w:proofErr w:type="spellEnd"/>
-      <w:r>
-        <w:rPr>
-          <w:rFonts w:ascii="Arial" w:eastAsia="Times New Roman" w:hAnsi="Arial" w:cs="Arial"/>
-          <w:sz w:val="16"/>
-          <w:szCs w:val="16"/>
-          <w:lang w:eastAsia="es-AR"/>
-        </w:rPr>
-        <w:t>:</w:t>
-      </w:r>
-      <w:r>
-        <w:rPr>
-          <w:rFonts w:ascii="Arial" w:eastAsia="Times New Roman" w:hAnsi="Arial" w:cs="Arial"/>
-          <w:sz w:val="16"/>
-          <w:szCs w:val="16"/>
-          <w:lang w:eastAsia="es-AR"/>
-        </w:rPr>
-        <w:t>: Ordena la producción de un producto a un panadero especificado.</w:t>
+        <w:t xml:space="preserve"> Ordena la producción de un producto a un panadero especificado.</w:t>
       </w:r>
     </w:p>
     <w:p>
@@ -1999,17 +2682,17 @@
         </w:rPr>
       </w:pPr>
       <w:proofErr w:type="spellStart"/>
+      <w:r>
+        <w:rPr>
+          <w:rFonts w:ascii="Arial" w:eastAsia="Times New Roman" w:hAnsi="Arial" w:cs="Arial"/>
+          <w:sz w:val="16"/>
+          <w:szCs w:val="16"/>
+          <w:lang w:eastAsia="es-AR"/>
+        </w:rPr>
+        <w:t>asignarRepartidorPedido</w:t>
+      </w:r>
+      <w:proofErr w:type="spellEnd"/>
       <w:proofErr w:type="gramStart"/>
-      <w:r>
-        <w:rPr>
-          <w:rFonts w:ascii="Arial" w:eastAsia="Times New Roman" w:hAnsi="Arial" w:cs="Arial"/>
-          <w:sz w:val="16"/>
-          <w:szCs w:val="16"/>
-          <w:lang w:eastAsia="es-AR"/>
-        </w:rPr>
-        <w:t>asignarRepartidorPedido</w:t>
-      </w:r>
-      <w:proofErr w:type="spellEnd"/>
       <w:r>
         <w:rPr>
           <w:rFonts w:ascii="Arial" w:eastAsia="Times New Roman" w:hAnsi="Arial" w:cs="Arial"/>
@@ -2054,17 +2737,17 @@
         </w:rPr>
       </w:pPr>
       <w:proofErr w:type="spellStart"/>
+      <w:r>
+        <w:rPr>
+          <w:rFonts w:ascii="Arial" w:eastAsia="Times New Roman" w:hAnsi="Arial" w:cs="Arial"/>
+          <w:sz w:val="16"/>
+          <w:szCs w:val="16"/>
+          <w:lang w:eastAsia="es-AR"/>
+        </w:rPr>
+        <w:t>repartirPedido</w:t>
+      </w:r>
+      <w:proofErr w:type="spellEnd"/>
       <w:proofErr w:type="gramStart"/>
-      <w:r>
-        <w:rPr>
-          <w:rFonts w:ascii="Arial" w:eastAsia="Times New Roman" w:hAnsi="Arial" w:cs="Arial"/>
-          <w:sz w:val="16"/>
-          <w:szCs w:val="16"/>
-          <w:lang w:eastAsia="es-AR"/>
-        </w:rPr>
-        <w:t>repartirPedido</w:t>
-      </w:r>
-      <w:proofErr w:type="spellEnd"/>
       <w:r>
         <w:rPr>
           <w:rFonts w:ascii="Arial" w:eastAsia="Times New Roman" w:hAnsi="Arial" w:cs="Arial"/>
@@ -2109,17 +2792,17 @@
         </w:rPr>
       </w:pPr>
       <w:proofErr w:type="spellStart"/>
+      <w:r>
+        <w:rPr>
+          <w:rFonts w:ascii="Arial" w:eastAsia="Times New Roman" w:hAnsi="Arial" w:cs="Arial"/>
+          <w:sz w:val="16"/>
+          <w:szCs w:val="16"/>
+          <w:lang w:eastAsia="es-AR"/>
+        </w:rPr>
+        <w:t>seleccionarPanadero</w:t>
+      </w:r>
+      <w:proofErr w:type="spellEnd"/>
       <w:proofErr w:type="gramStart"/>
-      <w:r>
-        <w:rPr>
-          <w:rFonts w:ascii="Arial" w:eastAsia="Times New Roman" w:hAnsi="Arial" w:cs="Arial"/>
-          <w:sz w:val="16"/>
-          <w:szCs w:val="16"/>
-          <w:lang w:eastAsia="es-AR"/>
-        </w:rPr>
-        <w:t>seleccionarPanadero</w:t>
-      </w:r>
-      <w:proofErr w:type="spellEnd"/>
       <w:r>
         <w:rPr>
           <w:rFonts w:ascii="Arial" w:eastAsia="Times New Roman" w:hAnsi="Arial" w:cs="Arial"/>
@@ -2195,17 +2878,17 @@
         </w:rPr>
       </w:pPr>
       <w:proofErr w:type="spellStart"/>
+      <w:r>
+        <w:rPr>
+          <w:rFonts w:ascii="Arial" w:eastAsia="Times New Roman" w:hAnsi="Arial" w:cs="Arial"/>
+          <w:sz w:val="16"/>
+          <w:szCs w:val="16"/>
+          <w:lang w:eastAsia="es-AR"/>
+        </w:rPr>
+        <w:t>modDireccion</w:t>
+      </w:r>
+      <w:proofErr w:type="spellEnd"/>
       <w:proofErr w:type="gramStart"/>
-      <w:r>
-        <w:rPr>
-          <w:rFonts w:ascii="Arial" w:eastAsia="Times New Roman" w:hAnsi="Arial" w:cs="Arial"/>
-          <w:sz w:val="16"/>
-          <w:szCs w:val="16"/>
-          <w:lang w:eastAsia="es-AR"/>
-        </w:rPr>
-        <w:t>modDireccion</w:t>
-      </w:r>
-      <w:proofErr w:type="spellEnd"/>
       <w:r>
         <w:rPr>
           <w:rFonts w:ascii="Arial" w:eastAsia="Times New Roman" w:hAnsi="Arial" w:cs="Arial"/>
@@ -2308,17 +2991,17 @@
         </w:rPr>
       </w:pPr>
       <w:proofErr w:type="spellStart"/>
+      <w:r>
+        <w:rPr>
+          <w:rFonts w:ascii="Arial" w:eastAsia="Times New Roman" w:hAnsi="Arial" w:cs="Arial"/>
+          <w:sz w:val="16"/>
+          <w:szCs w:val="16"/>
+          <w:lang w:eastAsia="es-AR"/>
+        </w:rPr>
+        <w:t>traerClienteNro</w:t>
+      </w:r>
+      <w:proofErr w:type="spellEnd"/>
       <w:proofErr w:type="gramStart"/>
-      <w:r>
-        <w:rPr>
-          <w:rFonts w:ascii="Arial" w:eastAsia="Times New Roman" w:hAnsi="Arial" w:cs="Arial"/>
-          <w:sz w:val="16"/>
-          <w:szCs w:val="16"/>
-          <w:lang w:eastAsia="es-AR"/>
-        </w:rPr>
-        <w:t>traerClienteNro</w:t>
-      </w:r>
-      <w:proofErr w:type="spellEnd"/>
       <w:r>
         <w:rPr>
           <w:rFonts w:ascii="Arial" w:eastAsia="Times New Roman" w:hAnsi="Arial" w:cs="Arial"/>
@@ -2585,6 +3268,25 @@
         </w:rPr>
       </w:pPr>
       <w:proofErr w:type="spellStart"/>
+      <w:r>
+        <w:rPr>
+          <w:rFonts w:ascii="Arial" w:eastAsia="Times New Roman" w:hAnsi="Arial" w:cs="Arial"/>
+          <w:sz w:val="16"/>
+          <w:szCs w:val="16"/>
+          <w:lang w:eastAsia="es-AR"/>
+        </w:rPr>
+        <w:t>crearPanificadoraNom</w:t>
+      </w:r>
+      <w:r>
+        <w:rPr>
+          <w:rFonts w:ascii="Arial" w:eastAsia="Times New Roman" w:hAnsi="Arial" w:cs="Arial"/>
+          <w:sz w:val="16"/>
+          <w:szCs w:val="16"/>
+          <w:lang w:eastAsia="es-AR"/>
+        </w:rPr>
+        <w:t>:dire:tel</w:t>
+      </w:r>
+      <w:proofErr w:type="spellEnd"/>
       <w:proofErr w:type="gramStart"/>
       <w:r>
         <w:rPr>
@@ -2593,16 +3295,16 @@
           <w:szCs w:val="16"/>
           <w:lang w:eastAsia="es-AR"/>
         </w:rPr>
-        <w:t>crearPanificadoraNom</w:t>
-      </w:r>
-      <w:r>
-        <w:rPr>
-          <w:rFonts w:ascii="Arial" w:eastAsia="Times New Roman" w:hAnsi="Arial" w:cs="Arial"/>
-          <w:sz w:val="16"/>
-          <w:szCs w:val="16"/>
-          <w:lang w:eastAsia="es-AR"/>
-        </w:rPr>
-        <w:t>:dire</w:t>
+        <w:t>:</w:t>
+      </w:r>
+      <w:r>
+        <w:rPr>
+          <w:rFonts w:ascii="Arial" w:eastAsia="Times New Roman" w:hAnsi="Arial" w:cs="Arial"/>
+          <w:sz w:val="16"/>
+          <w:szCs w:val="16"/>
+          <w:lang w:eastAsia="es-AR"/>
+        </w:rPr>
+        <w:t>:</w:t>
       </w:r>
       <w:proofErr w:type="gramEnd"/>
       <w:r>
@@ -2612,26 +3314,7 @@
           <w:szCs w:val="16"/>
           <w:lang w:eastAsia="es-AR"/>
         </w:rPr>
-        <w:t>:tel</w:t>
-      </w:r>
-      <w:proofErr w:type="spellEnd"/>
-      <w:r>
-        <w:rPr>
-          <w:rFonts w:ascii="Arial" w:eastAsia="Times New Roman" w:hAnsi="Arial" w:cs="Arial"/>
-          <w:sz w:val="16"/>
-          <w:szCs w:val="16"/>
-          <w:lang w:eastAsia="es-AR"/>
-        </w:rPr>
-        <w:t>:</w:t>
-      </w:r>
-      <w:r>
-        <w:rPr>
-          <w:rFonts w:ascii="Arial" w:eastAsia="Times New Roman" w:hAnsi="Arial" w:cs="Arial"/>
-          <w:sz w:val="16"/>
-          <w:szCs w:val="16"/>
-          <w:lang w:eastAsia="es-AR"/>
-        </w:rPr>
-        <w:t xml:space="preserve">: Inicializa una instancia de </w:t>
+        <w:t xml:space="preserve"> Inicializa una instancia de </w:t>
       </w:r>
       <w:r>
         <w:rPr>
@@ -2651,6 +3334,18 @@
         </w:rPr>
         <w:t xml:space="preserve"> con nombre, dirección y teléfono, y crea colecciones vacías para las listas mencionadas.</w:t>
       </w:r>
+    </w:p>
+    <w:p>
+      <w:pPr>
+        <w:pStyle w:val="Ttulo3"/>
+        <w:ind w:left="720"/>
+        <w:rPr>
+          <w:rStyle w:val="CdigoHTML"/>
+          <w:rFonts w:ascii="Arial" w:hAnsi="Arial" w:cs="Arial"/>
+          <w:sz w:val="24"/>
+          <w:szCs w:val="24"/>
+        </w:rPr>
+      </w:pPr>
     </w:p>
     <w:p>
       <w:pPr>
@@ -2791,7 +3486,6 @@
           <w:sz w:val="16"/>
           <w:szCs w:val="16"/>
         </w:rPr>
-        <w:lastRenderedPageBreak/>
         <w:t>direccion</w:t>
       </w:r>
       <w:proofErr w:type="spellEnd"/>
@@ -3008,7 +3702,6 @@
         </w:rPr>
       </w:pPr>
       <w:proofErr w:type="spellStart"/>
-      <w:proofErr w:type="gramStart"/>
       <w:r>
         <w:rPr>
           <w:rStyle w:val="Textoennegrita"/>
@@ -3016,9 +3709,10 @@
           <w:sz w:val="16"/>
           <w:szCs w:val="16"/>
         </w:rPr>
-        <w:t>iniClienteNom:dire</w:t>
-      </w:r>
-      <w:proofErr w:type="gramEnd"/>
+        <w:t>iniClienteNom:dire:tel</w:t>
+      </w:r>
+      <w:proofErr w:type="spellEnd"/>
+      <w:proofErr w:type="gramStart"/>
       <w:r>
         <w:rPr>
           <w:rStyle w:val="Textoennegrita"/>
@@ -3026,16 +3720,6 @@
           <w:sz w:val="16"/>
           <w:szCs w:val="16"/>
         </w:rPr>
-        <w:t>:tel</w:t>
-      </w:r>
-      <w:proofErr w:type="spellEnd"/>
-      <w:r>
-        <w:rPr>
-          <w:rStyle w:val="Textoennegrita"/>
-          <w:rFonts w:ascii="Arial" w:eastAsiaTheme="minorEastAsia" w:hAnsi="Arial" w:cs="Arial"/>
-          <w:sz w:val="16"/>
-          <w:szCs w:val="16"/>
-        </w:rPr>
         <w:t>:</w:t>
       </w:r>
       <w:r>
@@ -3044,7 +3728,16 @@
           <w:sz w:val="16"/>
           <w:szCs w:val="16"/>
         </w:rPr>
-        <w:t xml:space="preserve">: Inicializa una instancia de </w:t>
+        <w:t>:</w:t>
+      </w:r>
+      <w:proofErr w:type="gramEnd"/>
+      <w:r>
+        <w:rPr>
+          <w:rFonts w:ascii="Arial" w:hAnsi="Arial" w:cs="Arial"/>
+          <w:sz w:val="16"/>
+          <w:szCs w:val="16"/>
+        </w:rPr>
+        <w:t xml:space="preserve"> Inicializa una instancia de </w:t>
       </w:r>
       <w:r>
         <w:rPr>
@@ -3202,7 +3895,6 @@
         </w:rPr>
       </w:pPr>
       <w:proofErr w:type="spellStart"/>
-      <w:proofErr w:type="gramStart"/>
       <w:r>
         <w:rPr>
           <w:rStyle w:val="CdigoHTML"/>
@@ -3213,6 +3905,7 @@
         <w:t>modDireccion</w:t>
       </w:r>
       <w:proofErr w:type="spellEnd"/>
+      <w:proofErr w:type="gramStart"/>
       <w:r>
         <w:rPr>
           <w:rStyle w:val="CdigoHTML"/>
@@ -3254,7 +3947,6 @@
         </w:rPr>
       </w:pPr>
       <w:proofErr w:type="spellStart"/>
-      <w:proofErr w:type="gramStart"/>
       <w:r>
         <w:rPr>
           <w:rStyle w:val="CdigoHTML"/>
@@ -3265,6 +3957,7 @@
         <w:t>modNombre</w:t>
       </w:r>
       <w:proofErr w:type="spellEnd"/>
+      <w:proofErr w:type="gramStart"/>
       <w:r>
         <w:rPr>
           <w:rStyle w:val="CdigoHTML"/>
@@ -3306,7 +3999,6 @@
         </w:rPr>
       </w:pPr>
       <w:proofErr w:type="spellStart"/>
-      <w:proofErr w:type="gramStart"/>
       <w:r>
         <w:rPr>
           <w:rStyle w:val="CdigoHTML"/>
@@ -3317,6 +4009,7 @@
         <w:t>modTelefono</w:t>
       </w:r>
       <w:proofErr w:type="spellEnd"/>
+      <w:proofErr w:type="gramStart"/>
       <w:r>
         <w:rPr>
           <w:rStyle w:val="CdigoHTML"/>
@@ -3358,7 +4051,6 @@
         </w:rPr>
       </w:pPr>
       <w:proofErr w:type="spellStart"/>
-      <w:proofErr w:type="gramStart"/>
       <w:r>
         <w:rPr>
           <w:rStyle w:val="Textoennegrita"/>
@@ -3369,6 +4061,7 @@
         <w:t>printOn</w:t>
       </w:r>
       <w:proofErr w:type="spellEnd"/>
+      <w:proofErr w:type="gramStart"/>
       <w:r>
         <w:rPr>
           <w:rStyle w:val="Textoennegrita"/>
@@ -3595,6 +4288,7 @@
           <w:sz w:val="16"/>
           <w:szCs w:val="16"/>
         </w:rPr>
+        <w:lastRenderedPageBreak/>
         <w:t>Métodos de Clase</w:t>
       </w:r>
     </w:p>
@@ -3612,7 +4306,6 @@
         </w:rPr>
       </w:pPr>
       <w:proofErr w:type="spellStart"/>
-      <w:proofErr w:type="gramStart"/>
       <w:r>
         <w:rPr>
           <w:rStyle w:val="Textoennegrita"/>
@@ -3620,9 +4313,10 @@
           <w:sz w:val="16"/>
           <w:szCs w:val="16"/>
         </w:rPr>
-        <w:t>crearClienteNom:dire</w:t>
-      </w:r>
-      <w:proofErr w:type="gramEnd"/>
+        <w:t>crearClienteNom:dire:tel</w:t>
+      </w:r>
+      <w:proofErr w:type="spellEnd"/>
+      <w:proofErr w:type="gramStart"/>
       <w:r>
         <w:rPr>
           <w:rStyle w:val="Textoennegrita"/>
@@ -3630,16 +4324,6 @@
           <w:sz w:val="16"/>
           <w:szCs w:val="16"/>
         </w:rPr>
-        <w:t>:tel</w:t>
-      </w:r>
-      <w:proofErr w:type="spellEnd"/>
-      <w:r>
-        <w:rPr>
-          <w:rStyle w:val="Textoennegrita"/>
-          <w:rFonts w:ascii="Arial" w:eastAsiaTheme="minorEastAsia" w:hAnsi="Arial" w:cs="Arial"/>
-          <w:sz w:val="16"/>
-          <w:szCs w:val="16"/>
-        </w:rPr>
         <w:t>:</w:t>
       </w:r>
       <w:r>
@@ -3648,7 +4332,16 @@
           <w:sz w:val="16"/>
           <w:szCs w:val="16"/>
         </w:rPr>
-        <w:t xml:space="preserve">: Crea y devuelve una instancia de </w:t>
+        <w:t>:</w:t>
+      </w:r>
+      <w:proofErr w:type="gramEnd"/>
+      <w:r>
+        <w:rPr>
+          <w:rFonts w:ascii="Arial" w:hAnsi="Arial" w:cs="Arial"/>
+          <w:sz w:val="16"/>
+          <w:szCs w:val="16"/>
+        </w:rPr>
+        <w:t xml:space="preserve"> Crea y devuelve una instancia de </w:t>
       </w:r>
       <w:r>
         <w:rPr>
@@ -3810,6 +4503,17 @@
     </w:p>
     <w:p>
       <w:pPr>
+        <w:pStyle w:val="NormalWeb"/>
+        <w:ind w:left="720"/>
+        <w:rPr>
+          <w:rFonts w:ascii="Arial" w:hAnsi="Arial" w:cs="Arial"/>
+          <w:sz w:val="16"/>
+          <w:szCs w:val="16"/>
+        </w:rPr>
+      </w:pPr>
+    </w:p>
+    <w:p>
+      <w:pPr>
         <w:pStyle w:val="Ttulo3"/>
         <w:numPr>
           <w:ilvl w:val="0"/>
@@ -4094,6 +4798,16 @@
         </w:rPr>
       </w:pPr>
       <w:proofErr w:type="spellStart"/>
+      <w:r>
+        <w:rPr>
+          <w:rStyle w:val="Textoennegrita"/>
+          <w:rFonts w:ascii="Arial" w:hAnsi="Arial" w:cs="Arial"/>
+          <w:sz w:val="16"/>
+          <w:szCs w:val="16"/>
+        </w:rPr>
+        <w:t>iniEmpleadoLegajo:nom:dire:tel</w:t>
+      </w:r>
+      <w:proofErr w:type="spellEnd"/>
       <w:proofErr w:type="gramStart"/>
       <w:r>
         <w:rPr>
@@ -4102,35 +4816,24 @@
           <w:sz w:val="16"/>
           <w:szCs w:val="16"/>
         </w:rPr>
-        <w:t>iniEmpleadoLegajo:nom</w:t>
+        <w:t>:</w:t>
+      </w:r>
+      <w:r>
+        <w:rPr>
+          <w:rFonts w:ascii="Arial" w:hAnsi="Arial" w:cs="Arial"/>
+          <w:sz w:val="16"/>
+          <w:szCs w:val="16"/>
+        </w:rPr>
+        <w:t>:</w:t>
       </w:r>
       <w:proofErr w:type="gramEnd"/>
       <w:r>
         <w:rPr>
-          <w:rStyle w:val="Textoennegrita"/>
-          <w:rFonts w:ascii="Arial" w:hAnsi="Arial" w:cs="Arial"/>
-          <w:sz w:val="16"/>
-          <w:szCs w:val="16"/>
-        </w:rPr>
-        <w:t>:dire:tel</w:t>
-      </w:r>
-      <w:proofErr w:type="spellEnd"/>
-      <w:r>
-        <w:rPr>
-          <w:rStyle w:val="Textoennegrita"/>
-          <w:rFonts w:ascii="Arial" w:hAnsi="Arial" w:cs="Arial"/>
-          <w:sz w:val="16"/>
-          <w:szCs w:val="16"/>
-        </w:rPr>
-        <w:t>:</w:t>
-      </w:r>
-      <w:r>
-        <w:rPr>
-          <w:rFonts w:ascii="Arial" w:hAnsi="Arial" w:cs="Arial"/>
-          <w:sz w:val="16"/>
-          <w:szCs w:val="16"/>
-        </w:rPr>
-        <w:t xml:space="preserve">: Inicializa una instancia de </w:t>
+          <w:rFonts w:ascii="Arial" w:hAnsi="Arial" w:cs="Arial"/>
+          <w:sz w:val="16"/>
+          <w:szCs w:val="16"/>
+        </w:rPr>
+        <w:t xml:space="preserve"> Inicializa una instancia de </w:t>
       </w:r>
       <w:r>
         <w:rPr>
@@ -4267,7 +4970,6 @@
         </w:rPr>
       </w:pPr>
       <w:proofErr w:type="spellStart"/>
-      <w:proofErr w:type="gramStart"/>
       <w:r>
         <w:rPr>
           <w:rStyle w:val="CdigoHTML"/>
@@ -4278,6 +4980,7 @@
         <w:t>modDireccion</w:t>
       </w:r>
       <w:proofErr w:type="spellEnd"/>
+      <w:proofErr w:type="gramStart"/>
       <w:r>
         <w:rPr>
           <w:rStyle w:val="CdigoHTML"/>
@@ -4319,7 +5022,6 @@
         </w:rPr>
       </w:pPr>
       <w:proofErr w:type="spellStart"/>
-      <w:proofErr w:type="gramStart"/>
       <w:r>
         <w:rPr>
           <w:rStyle w:val="CdigoHTML"/>
@@ -4330,6 +5032,7 @@
         <w:t>modLegajo</w:t>
       </w:r>
       <w:proofErr w:type="spellEnd"/>
+      <w:proofErr w:type="gramStart"/>
       <w:r>
         <w:rPr>
           <w:rStyle w:val="CdigoHTML"/>
@@ -4371,7 +5074,6 @@
         </w:rPr>
       </w:pPr>
       <w:proofErr w:type="spellStart"/>
-      <w:proofErr w:type="gramStart"/>
       <w:r>
         <w:rPr>
           <w:rStyle w:val="CdigoHTML"/>
@@ -4382,6 +5084,7 @@
         <w:t>modNombre</w:t>
       </w:r>
       <w:proofErr w:type="spellEnd"/>
+      <w:proofErr w:type="gramStart"/>
       <w:r>
         <w:rPr>
           <w:rStyle w:val="CdigoHTML"/>
@@ -4423,7 +5126,6 @@
         </w:rPr>
       </w:pPr>
       <w:proofErr w:type="spellStart"/>
-      <w:proofErr w:type="gramStart"/>
       <w:r>
         <w:rPr>
           <w:rStyle w:val="CdigoHTML"/>
@@ -4434,6 +5136,7 @@
         <w:t>modSueldo</w:t>
       </w:r>
       <w:proofErr w:type="spellEnd"/>
+      <w:proofErr w:type="gramStart"/>
       <w:r>
         <w:rPr>
           <w:rStyle w:val="CdigoHTML"/>
@@ -4475,7 +5178,6 @@
         </w:rPr>
       </w:pPr>
       <w:proofErr w:type="spellStart"/>
-      <w:proofErr w:type="gramStart"/>
       <w:r>
         <w:rPr>
           <w:rStyle w:val="CdigoHTML"/>
@@ -4486,6 +5188,7 @@
         <w:t>modTelefono</w:t>
       </w:r>
       <w:proofErr w:type="spellEnd"/>
+      <w:proofErr w:type="gramStart"/>
       <w:r>
         <w:rPr>
           <w:rStyle w:val="CdigoHTML"/>
@@ -4527,17 +5230,17 @@
         </w:rPr>
       </w:pPr>
       <w:proofErr w:type="spellStart"/>
+      <w:r>
+        <w:rPr>
+          <w:rStyle w:val="Textoennegrita"/>
+          <w:rFonts w:ascii="Arial" w:hAnsi="Arial" w:cs="Arial"/>
+          <w:sz w:val="16"/>
+          <w:szCs w:val="16"/>
+        </w:rPr>
+        <w:t>printOn</w:t>
+      </w:r>
+      <w:proofErr w:type="spellEnd"/>
       <w:proofErr w:type="gramStart"/>
-      <w:r>
-        <w:rPr>
-          <w:rStyle w:val="Textoennegrita"/>
-          <w:rFonts w:ascii="Arial" w:hAnsi="Arial" w:cs="Arial"/>
-          <w:sz w:val="16"/>
-          <w:szCs w:val="16"/>
-        </w:rPr>
-        <w:t>printOn</w:t>
-      </w:r>
-      <w:proofErr w:type="spellEnd"/>
       <w:r>
         <w:rPr>
           <w:rStyle w:val="Textoennegrita"/>
@@ -4784,6 +5487,17 @@
     </w:p>
     <w:p>
       <w:pPr>
+        <w:spacing w:before="100" w:beforeAutospacing="1" w:after="100" w:afterAutospacing="1" w:line="240" w:lineRule="auto"/>
+        <w:ind w:left="1440"/>
+        <w:rPr>
+          <w:rFonts w:ascii="Arial" w:hAnsi="Arial" w:cs="Arial"/>
+          <w:sz w:val="16"/>
+          <w:szCs w:val="16"/>
+        </w:rPr>
+      </w:pPr>
+    </w:p>
+    <w:p>
+      <w:pPr>
         <w:pStyle w:val="Ttulo3"/>
         <w:ind w:firstLine="360"/>
         <w:rPr>
@@ -4815,6 +5529,16 @@
         </w:rPr>
       </w:pPr>
       <w:proofErr w:type="spellStart"/>
+      <w:r>
+        <w:rPr>
+          <w:rStyle w:val="Textoennegrita"/>
+          <w:rFonts w:ascii="Arial" w:hAnsi="Arial" w:cs="Arial"/>
+          <w:sz w:val="16"/>
+          <w:szCs w:val="16"/>
+        </w:rPr>
+        <w:t>crearEmpleadoLegajo:nom:dire:tel</w:t>
+      </w:r>
+      <w:proofErr w:type="spellEnd"/>
       <w:proofErr w:type="gramStart"/>
       <w:r>
         <w:rPr>
@@ -4823,35 +5547,24 @@
           <w:sz w:val="16"/>
           <w:szCs w:val="16"/>
         </w:rPr>
-        <w:t>crearEmpleadoLegajo:nom</w:t>
+        <w:t>:</w:t>
+      </w:r>
+      <w:r>
+        <w:rPr>
+          <w:rFonts w:ascii="Arial" w:hAnsi="Arial" w:cs="Arial"/>
+          <w:sz w:val="16"/>
+          <w:szCs w:val="16"/>
+        </w:rPr>
+        <w:t>:</w:t>
       </w:r>
       <w:proofErr w:type="gramEnd"/>
       <w:r>
         <w:rPr>
-          <w:rStyle w:val="Textoennegrita"/>
-          <w:rFonts w:ascii="Arial" w:hAnsi="Arial" w:cs="Arial"/>
-          <w:sz w:val="16"/>
-          <w:szCs w:val="16"/>
-        </w:rPr>
-        <w:t>:dire:tel</w:t>
-      </w:r>
-      <w:proofErr w:type="spellEnd"/>
-      <w:r>
-        <w:rPr>
-          <w:rStyle w:val="Textoennegrita"/>
-          <w:rFonts w:ascii="Arial" w:hAnsi="Arial" w:cs="Arial"/>
-          <w:sz w:val="16"/>
-          <w:szCs w:val="16"/>
-        </w:rPr>
-        <w:t>:</w:t>
-      </w:r>
-      <w:r>
-        <w:rPr>
-          <w:rFonts w:ascii="Arial" w:hAnsi="Arial" w:cs="Arial"/>
-          <w:sz w:val="16"/>
-          <w:szCs w:val="16"/>
-        </w:rPr>
-        <w:t xml:space="preserve">: Crea y retorna una instancia de </w:t>
+          <w:rFonts w:ascii="Arial" w:hAnsi="Arial" w:cs="Arial"/>
+          <w:sz w:val="16"/>
+          <w:szCs w:val="16"/>
+        </w:rPr>
+        <w:t xml:space="preserve"> Crea y retorna una instancia de </w:t>
       </w:r>
       <w:r>
         <w:rPr>
@@ -4939,7 +5652,6 @@
           <w:sz w:val="16"/>
           <w:szCs w:val="16"/>
         </w:rPr>
-        <w:lastRenderedPageBreak/>
         <w:t>Variables de instancia</w:t>
       </w:r>
       <w:r>
@@ -5094,7 +5806,6 @@
         </w:rPr>
       </w:pPr>
       <w:proofErr w:type="spellStart"/>
-      <w:proofErr w:type="gramStart"/>
       <w:r>
         <w:rPr>
           <w:rStyle w:val="CdigoHTML"/>
@@ -5104,9 +5815,10 @@
           <w:sz w:val="16"/>
           <w:szCs w:val="16"/>
         </w:rPr>
-        <w:t>iniPanaderoLegajo:nom</w:t>
-      </w:r>
-      <w:proofErr w:type="gramEnd"/>
+        <w:t>iniPanaderoLegajo:nom:dire:tel:puesto</w:t>
+      </w:r>
+      <w:proofErr w:type="spellEnd"/>
+      <w:proofErr w:type="gramStart"/>
       <w:r>
         <w:rPr>
           <w:rStyle w:val="CdigoHTML"/>
@@ -5116,18 +5828,6 @@
           <w:sz w:val="16"/>
           <w:szCs w:val="16"/>
         </w:rPr>
-        <w:t>:dire:tel:puesto</w:t>
-      </w:r>
-      <w:proofErr w:type="spellEnd"/>
-      <w:r>
-        <w:rPr>
-          <w:rStyle w:val="CdigoHTML"/>
-          <w:rFonts w:ascii="Arial" w:eastAsiaTheme="minorHAnsi" w:hAnsi="Arial" w:cs="Arial"/>
-          <w:b/>
-          <w:bCs/>
-          <w:sz w:val="16"/>
-          <w:szCs w:val="16"/>
-        </w:rPr>
         <w:t>:</w:t>
       </w:r>
       <w:r>
@@ -5136,7 +5836,16 @@
           <w:sz w:val="16"/>
           <w:szCs w:val="16"/>
         </w:rPr>
-        <w:t xml:space="preserve">: Inicializa una instancia de la clase </w:t>
+        <w:t>:</w:t>
+      </w:r>
+      <w:proofErr w:type="gramEnd"/>
+      <w:r>
+        <w:rPr>
+          <w:rFonts w:ascii="Arial" w:hAnsi="Arial" w:cs="Arial"/>
+          <w:sz w:val="16"/>
+          <w:szCs w:val="16"/>
+        </w:rPr>
+        <w:t xml:space="preserve"> Inicializa una instancia de la clase </w:t>
       </w:r>
       <w:r>
         <w:rPr>
@@ -5206,7 +5915,6 @@
         </w:rPr>
       </w:pPr>
       <w:proofErr w:type="spellStart"/>
-      <w:proofErr w:type="gramStart"/>
       <w:r>
         <w:rPr>
           <w:rStyle w:val="CdigoHTML"/>
@@ -5219,6 +5927,7 @@
         <w:t>printOn</w:t>
       </w:r>
       <w:proofErr w:type="spellEnd"/>
+      <w:proofErr w:type="gramStart"/>
       <w:r>
         <w:rPr>
           <w:rStyle w:val="CdigoHTML"/>
@@ -5300,7 +6009,6 @@
         </w:rPr>
       </w:pPr>
       <w:proofErr w:type="spellStart"/>
-      <w:proofErr w:type="gramStart"/>
       <w:r>
         <w:rPr>
           <w:rStyle w:val="CdigoHTML"/>
@@ -5313,6 +6021,7 @@
         <w:t>producirProducto:cant</w:t>
       </w:r>
       <w:proofErr w:type="spellEnd"/>
+      <w:proofErr w:type="gramStart"/>
       <w:r>
         <w:rPr>
           <w:rStyle w:val="CdigoHTML"/>
@@ -5365,6 +6074,7 @@
           <w:sz w:val="16"/>
           <w:szCs w:val="16"/>
         </w:rPr>
+        <w:lastRenderedPageBreak/>
         <w:t>verPuesto</w:t>
       </w:r>
       <w:proofErr w:type="spellEnd"/>
@@ -5422,7 +6132,6 @@
         </w:rPr>
       </w:pPr>
       <w:proofErr w:type="spellStart"/>
-      <w:proofErr w:type="gramStart"/>
       <w:r>
         <w:rPr>
           <w:rStyle w:val="CdigoHTML"/>
@@ -5432,9 +6141,10 @@
           <w:sz w:val="16"/>
           <w:szCs w:val="16"/>
         </w:rPr>
-        <w:t>crearPanaderoLegajo:nom</w:t>
-      </w:r>
-      <w:proofErr w:type="gramEnd"/>
+        <w:t>crearPanaderoLegajo:nom:dire:tel:puesto</w:t>
+      </w:r>
+      <w:proofErr w:type="spellEnd"/>
+      <w:proofErr w:type="gramStart"/>
       <w:r>
         <w:rPr>
           <w:rStyle w:val="CdigoHTML"/>
@@ -5444,28 +6154,43 @@
           <w:sz w:val="16"/>
           <w:szCs w:val="16"/>
         </w:rPr>
-        <w:t>:dire:tel:puesto</w:t>
-      </w:r>
-      <w:proofErr w:type="spellEnd"/>
+        <w:t>:</w:t>
+      </w:r>
+      <w:r>
+        <w:rPr>
+          <w:rFonts w:ascii="Arial" w:hAnsi="Arial" w:cs="Arial"/>
+          <w:sz w:val="16"/>
+          <w:szCs w:val="16"/>
+        </w:rPr>
+        <w:t>:</w:t>
+      </w:r>
+      <w:proofErr w:type="gramEnd"/>
+      <w:r>
+        <w:rPr>
+          <w:rFonts w:ascii="Arial" w:hAnsi="Arial" w:cs="Arial"/>
+          <w:sz w:val="16"/>
+          <w:szCs w:val="16"/>
+        </w:rPr>
+        <w:t xml:space="preserve"> Este es un método de clase que crea y retorna una nueva instancia de </w:t>
+      </w:r>
       <w:r>
         <w:rPr>
           <w:rStyle w:val="CdigoHTML"/>
           <w:rFonts w:ascii="Arial" w:eastAsiaTheme="minorHAnsi" w:hAnsi="Arial" w:cs="Arial"/>
-          <w:b/>
-          <w:bCs/>
-          <w:sz w:val="16"/>
-          <w:szCs w:val="16"/>
-        </w:rPr>
-        <w:t>:</w:t>
-      </w:r>
-      <w:r>
-        <w:rPr>
-          <w:rFonts w:ascii="Arial" w:hAnsi="Arial" w:cs="Arial"/>
-          <w:sz w:val="16"/>
-          <w:szCs w:val="16"/>
-        </w:rPr>
-        <w:t xml:space="preserve">: Este es un método de clase que crea y retorna una nueva instancia de </w:t>
-      </w:r>
+          <w:sz w:val="16"/>
+          <w:szCs w:val="16"/>
+        </w:rPr>
+        <w:t>Panadero</w:t>
+      </w:r>
+      <w:r>
+        <w:rPr>
+          <w:rFonts w:ascii="Arial" w:hAnsi="Arial" w:cs="Arial"/>
+          <w:sz w:val="16"/>
+          <w:szCs w:val="16"/>
+        </w:rPr>
+        <w:t xml:space="preserve">, inicializándola con el legajo, nombre, dirección, teléfono y puesto proporcionados. Utiliza el método </w:t>
+      </w:r>
+      <w:proofErr w:type="spellStart"/>
       <w:r>
         <w:rPr>
           <w:rStyle w:val="CdigoHTML"/>
@@ -5473,24 +6198,6 @@
           <w:sz w:val="16"/>
           <w:szCs w:val="16"/>
         </w:rPr>
-        <w:t>Panadero</w:t>
-      </w:r>
-      <w:r>
-        <w:rPr>
-          <w:rFonts w:ascii="Arial" w:hAnsi="Arial" w:cs="Arial"/>
-          <w:sz w:val="16"/>
-          <w:szCs w:val="16"/>
-        </w:rPr>
-        <w:t xml:space="preserve">, inicializándola con el legajo, nombre, dirección, teléfono y puesto proporcionados. Utiliza el método </w:t>
-      </w:r>
-      <w:proofErr w:type="spellStart"/>
-      <w:r>
-        <w:rPr>
-          <w:rStyle w:val="CdigoHTML"/>
-          <w:rFonts w:ascii="Arial" w:eastAsiaTheme="minorHAnsi" w:hAnsi="Arial" w:cs="Arial"/>
-          <w:sz w:val="16"/>
-          <w:szCs w:val="16"/>
-        </w:rPr>
         <w:t>iniPanaderoLegajo</w:t>
       </w:r>
       <w:proofErr w:type="spellEnd"/>
@@ -5502,6 +6209,17 @@
         </w:rPr>
         <w:t xml:space="preserve"> para la inicialización.</w:t>
       </w:r>
+    </w:p>
+    <w:p>
+      <w:pPr>
+        <w:spacing w:before="100" w:beforeAutospacing="1" w:after="100" w:afterAutospacing="1" w:line="240" w:lineRule="auto"/>
+        <w:ind w:left="1440"/>
+        <w:rPr>
+          <w:rFonts w:ascii="Arial" w:hAnsi="Arial" w:cs="Arial"/>
+          <w:sz w:val="16"/>
+          <w:szCs w:val="16"/>
+        </w:rPr>
+      </w:pPr>
     </w:p>
     <w:p>
       <w:pPr>
@@ -5906,7 +6624,6 @@
         </w:rPr>
       </w:pPr>
       <w:proofErr w:type="spellStart"/>
-      <w:proofErr w:type="gramStart"/>
       <w:r>
         <w:rPr>
           <w:rStyle w:val="CdigoHTML"/>
@@ -5919,6 +6636,7 @@
         <w:t>agregarProductoPedido:cantidad</w:t>
       </w:r>
       <w:proofErr w:type="spellEnd"/>
+      <w:proofErr w:type="gramStart"/>
       <w:r>
         <w:rPr>
           <w:rStyle w:val="CdigoHTML"/>
@@ -5981,7 +6699,6 @@
         </w:rPr>
       </w:pPr>
       <w:proofErr w:type="spellStart"/>
-      <w:proofErr w:type="gramStart"/>
       <w:r>
         <w:rPr>
           <w:rStyle w:val="CdigoHTML"/>
@@ -5994,6 +6711,7 @@
         <w:t>agregarProductoPedidoProd:cantidad</w:t>
       </w:r>
       <w:proofErr w:type="spellEnd"/>
+      <w:proofErr w:type="gramStart"/>
       <w:r>
         <w:rPr>
           <w:rStyle w:val="CdigoHTML"/>
@@ -6054,7 +6772,6 @@
         </w:rPr>
       </w:pPr>
       <w:proofErr w:type="spellStart"/>
-      <w:proofErr w:type="gramStart"/>
       <w:r>
         <w:rPr>
           <w:rStyle w:val="CdigoHTML"/>
@@ -6067,6 +6784,7 @@
         <w:t>eliminarProductoPedido</w:t>
       </w:r>
       <w:proofErr w:type="spellEnd"/>
+      <w:proofErr w:type="gramStart"/>
       <w:r>
         <w:rPr>
           <w:rStyle w:val="CdigoHTML"/>
@@ -6197,7 +6915,6 @@
         </w:rPr>
       </w:pPr>
       <w:proofErr w:type="spellStart"/>
-      <w:proofErr w:type="gramStart"/>
       <w:r>
         <w:rPr>
           <w:rStyle w:val="CdigoHTML"/>
@@ -6207,9 +6924,10 @@
           <w:sz w:val="16"/>
           <w:szCs w:val="16"/>
         </w:rPr>
-        <w:t>iniPedidoNroCli:fechaEnt</w:t>
-      </w:r>
-      <w:proofErr w:type="gramEnd"/>
+        <w:t>iniPedidoNroCli:fechaEnt:listPP</w:t>
+      </w:r>
+      <w:proofErr w:type="spellEnd"/>
+      <w:proofErr w:type="gramStart"/>
       <w:r>
         <w:rPr>
           <w:rStyle w:val="CdigoHTML"/>
@@ -6219,18 +6937,6 @@
           <w:sz w:val="16"/>
           <w:szCs w:val="16"/>
         </w:rPr>
-        <w:t>:listPP</w:t>
-      </w:r>
-      <w:proofErr w:type="spellEnd"/>
-      <w:r>
-        <w:rPr>
-          <w:rStyle w:val="CdigoHTML"/>
-          <w:rFonts w:ascii="Arial" w:eastAsiaTheme="minorHAnsi" w:hAnsi="Arial" w:cs="Arial"/>
-          <w:b/>
-          <w:bCs/>
-          <w:sz w:val="16"/>
-          <w:szCs w:val="16"/>
-        </w:rPr>
         <w:t>:</w:t>
       </w:r>
       <w:r>
@@ -6239,7 +6945,16 @@
           <w:sz w:val="16"/>
           <w:szCs w:val="16"/>
         </w:rPr>
-        <w:t xml:space="preserve">: Inicializa un objeto </w:t>
+        <w:t>:</w:t>
+      </w:r>
+      <w:proofErr w:type="gramEnd"/>
+      <w:r>
+        <w:rPr>
+          <w:rFonts w:ascii="Arial" w:hAnsi="Arial" w:cs="Arial"/>
+          <w:sz w:val="16"/>
+          <w:szCs w:val="16"/>
+        </w:rPr>
+        <w:t xml:space="preserve"> Inicializa un objeto </w:t>
       </w:r>
       <w:r>
         <w:rPr>
@@ -6273,7 +6988,6 @@
         </w:rPr>
       </w:pPr>
       <w:proofErr w:type="spellStart"/>
-      <w:proofErr w:type="gramStart"/>
       <w:r>
         <w:rPr>
           <w:rStyle w:val="CdigoHTML"/>
@@ -6286,6 +7000,7 @@
         <w:t>modEstado</w:t>
       </w:r>
       <w:proofErr w:type="spellEnd"/>
+      <w:proofErr w:type="gramStart"/>
       <w:r>
         <w:rPr>
           <w:rStyle w:val="CdigoHTML"/>
@@ -6329,7 +7044,6 @@
         </w:rPr>
       </w:pPr>
       <w:proofErr w:type="spellStart"/>
-      <w:proofErr w:type="gramStart"/>
       <w:r>
         <w:rPr>
           <w:rStyle w:val="CdigoHTML"/>
@@ -6342,6 +7056,7 @@
         <w:t>modiRepartidorAsignado</w:t>
       </w:r>
       <w:proofErr w:type="spellEnd"/>
+      <w:proofErr w:type="gramStart"/>
       <w:r>
         <w:rPr>
           <w:rStyle w:val="CdigoHTML"/>
@@ -6661,7 +7376,6 @@
         </w:rPr>
       </w:pPr>
       <w:proofErr w:type="spellStart"/>
-      <w:proofErr w:type="gramStart"/>
       <w:r>
         <w:rPr>
           <w:rStyle w:val="CdigoHTML"/>
@@ -6674,6 +7388,7 @@
         <w:t>crearPedidoNroClien:listProdPed</w:t>
       </w:r>
       <w:proofErr w:type="spellEnd"/>
+      <w:proofErr w:type="gramStart"/>
       <w:r>
         <w:rPr>
           <w:rStyle w:val="CdigoHTML"/>
@@ -6717,7 +7432,6 @@
         </w:rPr>
       </w:pPr>
       <w:proofErr w:type="spellStart"/>
-      <w:proofErr w:type="gramStart"/>
       <w:r>
         <w:rPr>
           <w:rStyle w:val="CdigoHTML"/>
@@ -6727,9 +7441,10 @@
           <w:sz w:val="16"/>
           <w:szCs w:val="16"/>
         </w:rPr>
-        <w:t>crearPedidoNroCliente:fechaEntrega</w:t>
-      </w:r>
-      <w:proofErr w:type="gramEnd"/>
+        <w:t>crearPedidoNroCliente:fechaEntrega:listProdPed</w:t>
+      </w:r>
+      <w:proofErr w:type="spellEnd"/>
+      <w:proofErr w:type="gramStart"/>
       <w:r>
         <w:rPr>
           <w:rStyle w:val="CdigoHTML"/>
@@ -6739,18 +7454,6 @@
           <w:sz w:val="16"/>
           <w:szCs w:val="16"/>
         </w:rPr>
-        <w:t>:listProdPed</w:t>
-      </w:r>
-      <w:proofErr w:type="spellEnd"/>
-      <w:r>
-        <w:rPr>
-          <w:rStyle w:val="CdigoHTML"/>
-          <w:rFonts w:ascii="Arial" w:eastAsiaTheme="minorHAnsi" w:hAnsi="Arial" w:cs="Arial"/>
-          <w:b/>
-          <w:bCs/>
-          <w:sz w:val="16"/>
-          <w:szCs w:val="16"/>
-        </w:rPr>
         <w:t>:</w:t>
       </w:r>
       <w:r>
@@ -6759,7 +7462,16 @@
           <w:sz w:val="16"/>
           <w:szCs w:val="16"/>
         </w:rPr>
-        <w:t>: Similar al método anterior, pero permite especificar la fecha de entrega.</w:t>
+        <w:t>:</w:t>
+      </w:r>
+      <w:proofErr w:type="gramEnd"/>
+      <w:r>
+        <w:rPr>
+          <w:rFonts w:ascii="Arial" w:hAnsi="Arial" w:cs="Arial"/>
+          <w:sz w:val="16"/>
+          <w:szCs w:val="16"/>
+        </w:rPr>
+        <w:t xml:space="preserve"> Similar al método anterior, pero permite especificar la fecha de entrega.</w:t>
       </w:r>
     </w:p>
     <w:p>
@@ -6885,7 +7597,6 @@
           <w:sz w:val="16"/>
           <w:szCs w:val="16"/>
         </w:rPr>
-        <w:lastRenderedPageBreak/>
         <w:t xml:space="preserve">Características generales de la clase </w:t>
       </w:r>
       <w:r>
@@ -7106,7 +7817,6 @@
         <w:t xml:space="preserve">: Los métodos de clase como </w:t>
       </w:r>
       <w:proofErr w:type="spellStart"/>
-      <w:proofErr w:type="gramStart"/>
       <w:r>
         <w:rPr>
           <w:rStyle w:val="CdigoHTML"/>
@@ -7114,7 +7824,17 @@
           <w:sz w:val="16"/>
           <w:szCs w:val="16"/>
         </w:rPr>
-        <w:t>crearPedidoNroClien:listProdPed</w:t>
+        <w:t>crearPedidoNroClien</w:t>
+      </w:r>
+      <w:proofErr w:type="gramStart"/>
+      <w:r>
+        <w:rPr>
+          <w:rStyle w:val="CdigoHTML"/>
+          <w:rFonts w:ascii="Arial" w:eastAsiaTheme="minorHAnsi" w:hAnsi="Arial" w:cs="Arial"/>
+          <w:sz w:val="16"/>
+          <w:szCs w:val="16"/>
+        </w:rPr>
+        <w:t>:listProdPed</w:t>
       </w:r>
       <w:proofErr w:type="spellEnd"/>
       <w:proofErr w:type="gramEnd"/>
@@ -7260,6 +7980,7 @@
         <w:spacing w:before="100" w:beforeAutospacing="1" w:after="100" w:afterAutospacing="1" w:line="240" w:lineRule="auto"/>
         <w:rPr>
           <w:rFonts w:ascii="Arial" w:eastAsia="Times New Roman" w:hAnsi="Arial" w:cs="Arial"/>
+          <w:b/>
           <w:sz w:val="24"/>
           <w:szCs w:val="24"/>
           <w:lang w:eastAsia="es-AR"/>
@@ -7268,10 +7989,12 @@
       <w:r>
         <w:rPr>
           <w:rFonts w:ascii="Arial" w:eastAsia="Times New Roman" w:hAnsi="Arial" w:cs="Arial"/>
+          <w:b/>
           <w:sz w:val="24"/>
           <w:szCs w:val="24"/>
           <w:lang w:eastAsia="es-AR"/>
         </w:rPr>
+        <w:lastRenderedPageBreak/>
         <w:t>Producto</w:t>
       </w:r>
     </w:p>
@@ -7413,17 +8136,17 @@
           <w:szCs w:val="16"/>
           <w:lang w:eastAsia="es-AR"/>
         </w:rPr>
-        <w:t>e.g</w:t>
-      </w:r>
-      <w:proofErr w:type="spellEnd"/>
-      <w:r>
-        <w:rPr>
-          <w:rFonts w:ascii="Arial" w:eastAsia="Times New Roman" w:hAnsi="Arial" w:cs="Arial"/>
-          <w:sz w:val="16"/>
-          <w:szCs w:val="16"/>
-          <w:lang w:eastAsia="es-AR"/>
-        </w:rPr>
-        <w:t>., 'Factura').</w:t>
+        <w:t>e.g.</w:t>
+      </w:r>
+      <w:proofErr w:type="spellEnd"/>
+      <w:r>
+        <w:rPr>
+          <w:rFonts w:ascii="Arial" w:eastAsia="Times New Roman" w:hAnsi="Arial" w:cs="Arial"/>
+          <w:sz w:val="16"/>
+          <w:szCs w:val="16"/>
+          <w:lang w:eastAsia="es-AR"/>
+        </w:rPr>
+        <w:t>, 'Factura').</w:t>
       </w:r>
     </w:p>
     <w:p>
@@ -7610,7 +8333,7 @@
           <w:lang w:eastAsia="es-AR"/>
         </w:rPr>
         <w:pict>
-          <v:rect id="_x0000_i1026" style="width:0;height:1.5pt" o:hralign="center" o:hrstd="t" o:hr="t" fillcolor="#a0a0a0" stroked="f"/>
+          <v:rect id="_x0000_i1025" style="width:0;height:1.5pt" o:hrstd="t" o:hr="t" fillcolor="#a0a0a0" stroked="f"/>
         </w:pict>
       </w:r>
     </w:p>
@@ -9136,7 +9859,7 @@
           <w:lang w:eastAsia="es-AR"/>
         </w:rPr>
         <w:pict>
-          <v:rect id="_x0000_i1027" style="width:0;height:1.5pt" o:hralign="center" o:hrstd="t" o:hr="t" fillcolor="#a0a0a0" stroked="f"/>
+          <v:rect id="_x0000_i1026" style="width:0;height:1.5pt" o:hrstd="t" o:hr="t" fillcolor="#a0a0a0" stroked="f"/>
         </w:pict>
       </w:r>
     </w:p>
@@ -9159,7 +9882,6 @@
           <w:szCs w:val="16"/>
           <w:lang w:eastAsia="es-AR"/>
         </w:rPr>
-        <w:lastRenderedPageBreak/>
         <w:t>Métodos de clase:</w:t>
       </w:r>
     </w:p>
@@ -9454,6 +10176,17 @@
         </w:rPr>
         <w:t xml:space="preserve"> en 1 y lo retorna, generando un identificador único para una nueva instancia.</w:t>
       </w:r>
+    </w:p>
+    <w:p>
+      <w:pPr>
+        <w:spacing w:before="100" w:beforeAutospacing="1" w:after="100" w:afterAutospacing="1" w:line="240" w:lineRule="auto"/>
+        <w:rPr>
+          <w:rFonts w:ascii="Arial" w:eastAsia="Times New Roman" w:hAnsi="Arial" w:cs="Arial"/>
+          <w:sz w:val="16"/>
+          <w:szCs w:val="16"/>
+          <w:lang w:eastAsia="es-AR"/>
+        </w:rPr>
+      </w:pPr>
     </w:p>
     <w:p>
       <w:pPr>
@@ -9465,6 +10198,7 @@
         <w:spacing w:before="100" w:beforeAutospacing="1" w:after="100" w:afterAutospacing="1" w:line="240" w:lineRule="auto"/>
         <w:rPr>
           <w:rFonts w:ascii="Arial" w:eastAsia="Times New Roman" w:hAnsi="Arial" w:cs="Arial"/>
+          <w:b/>
           <w:sz w:val="24"/>
           <w:szCs w:val="24"/>
           <w:lang w:eastAsia="es-AR"/>
@@ -9474,10 +10208,12 @@
       <w:r>
         <w:rPr>
           <w:rFonts w:ascii="Arial" w:eastAsia="Times New Roman" w:hAnsi="Arial" w:cs="Arial"/>
+          <w:b/>
           <w:sz w:val="24"/>
           <w:szCs w:val="24"/>
           <w:lang w:eastAsia="es-AR"/>
         </w:rPr>
+        <w:lastRenderedPageBreak/>
         <w:t>ProductoPedido</w:t>
       </w:r>
       <w:proofErr w:type="spellEnd"/>
@@ -9857,7 +10593,7 @@
           <w:lang w:eastAsia="es-AR"/>
         </w:rPr>
         <w:pict>
-          <v:rect id="_x0000_i1028" style="width:0;height:1.5pt" o:hralign="center" o:hrstd="t" o:hr="t" fillcolor="#a0a0a0" stroked="f"/>
+          <v:rect id="_x0000_i1027" style="width:0;height:1.5pt" o:hrstd="t" o:hr="t" fillcolor="#a0a0a0" stroked="f"/>
         </w:pict>
       </w:r>
     </w:p>
@@ -11489,7 +12225,7 @@
           <w:lang w:eastAsia="es-AR"/>
         </w:rPr>
         <w:pict>
-          <v:rect id="_x0000_i1029" style="width:0;height:1.5pt" o:hralign="center" o:hrstd="t" o:hr="t" fillcolor="#a0a0a0" stroked="f"/>
+          <v:rect id="_x0000_i1028" style="width:0;height:1.5pt" o:hrstd="t" o:hr="t" fillcolor="#a0a0a0" stroked="f"/>
         </w:pict>
       </w:r>
     </w:p>
@@ -11539,7 +12275,6 @@
           <w:szCs w:val="16"/>
           <w:lang w:eastAsia="es-AR"/>
         </w:rPr>
-        <w:lastRenderedPageBreak/>
         <w:t>crearProductoPedido</w:t>
       </w:r>
       <w:proofErr w:type="spellEnd"/>
@@ -11680,17 +12415,17 @@
         <w:t xml:space="preserve">), inicializándola con </w:t>
       </w:r>
       <w:proofErr w:type="spellStart"/>
+      <w:r>
+        <w:rPr>
+          <w:rFonts w:ascii="Arial" w:eastAsia="Times New Roman" w:hAnsi="Arial" w:cs="Arial"/>
+          <w:sz w:val="16"/>
+          <w:szCs w:val="16"/>
+          <w:lang w:eastAsia="es-AR"/>
+        </w:rPr>
+        <w:t>iniProductoPedidoUnProd:cantidad</w:t>
+      </w:r>
+      <w:proofErr w:type="spellEnd"/>
       <w:proofErr w:type="gramStart"/>
-      <w:r>
-        <w:rPr>
-          <w:rFonts w:ascii="Arial" w:eastAsia="Times New Roman" w:hAnsi="Arial" w:cs="Arial"/>
-          <w:sz w:val="16"/>
-          <w:szCs w:val="16"/>
-          <w:lang w:eastAsia="es-AR"/>
-        </w:rPr>
-        <w:t>iniProductoPedidoUnProd:cantidad</w:t>
-      </w:r>
-      <w:proofErr w:type="spellEnd"/>
       <w:r>
         <w:rPr>
           <w:rFonts w:ascii="Arial" w:eastAsia="Times New Roman" w:hAnsi="Arial" w:cs="Arial"/>
@@ -11937,6 +12672,16 @@
         <w:t xml:space="preserve">), inicializándola con </w:t>
       </w:r>
       <w:proofErr w:type="spellStart"/>
+      <w:r>
+        <w:rPr>
+          <w:rFonts w:ascii="Arial" w:eastAsia="Times New Roman" w:hAnsi="Arial" w:cs="Arial"/>
+          <w:sz w:val="16"/>
+          <w:szCs w:val="16"/>
+          <w:lang w:eastAsia="es-AR"/>
+        </w:rPr>
+        <w:t>iniProductoPedidoUnProd:Pedido:cantidad</w:t>
+      </w:r>
+      <w:proofErr w:type="spellEnd"/>
       <w:proofErr w:type="gramStart"/>
       <w:r>
         <w:rPr>
@@ -11945,37 +12690,18 @@
           <w:szCs w:val="16"/>
           <w:lang w:eastAsia="es-AR"/>
         </w:rPr>
-        <w:t>iniProductoPedidoUnProd:Pedido</w:t>
+        <w:t>:</w:t>
+      </w:r>
+      <w:r>
+        <w:rPr>
+          <w:rFonts w:ascii="Arial" w:eastAsia="Times New Roman" w:hAnsi="Arial" w:cs="Arial"/>
+          <w:sz w:val="16"/>
+          <w:szCs w:val="16"/>
+          <w:lang w:eastAsia="es-AR"/>
+        </w:rPr>
+        <w:t>.</w:t>
       </w:r>
       <w:proofErr w:type="gramEnd"/>
-      <w:r>
-        <w:rPr>
-          <w:rFonts w:ascii="Arial" w:eastAsia="Times New Roman" w:hAnsi="Arial" w:cs="Arial"/>
-          <w:sz w:val="16"/>
-          <w:szCs w:val="16"/>
-          <w:lang w:eastAsia="es-AR"/>
-        </w:rPr>
-        <w:t>:cantidad</w:t>
-      </w:r>
-      <w:proofErr w:type="spellEnd"/>
-      <w:r>
-        <w:rPr>
-          <w:rFonts w:ascii="Arial" w:eastAsia="Times New Roman" w:hAnsi="Arial" w:cs="Arial"/>
-          <w:sz w:val="16"/>
-          <w:szCs w:val="16"/>
-          <w:lang w:eastAsia="es-AR"/>
-        </w:rPr>
-        <w:t>:</w:t>
-      </w:r>
-      <w:r>
-        <w:rPr>
-          <w:rFonts w:ascii="Arial" w:eastAsia="Times New Roman" w:hAnsi="Arial" w:cs="Arial"/>
-          <w:sz w:val="16"/>
-          <w:szCs w:val="16"/>
-          <w:lang w:eastAsia="es-AR"/>
-        </w:rPr>
-        <w:t>.</w:t>
-      </w:r>
     </w:p>
     <w:p>
       <w:pPr>
@@ -12200,6 +12926,7 @@
           <w:szCs w:val="16"/>
           <w:lang w:eastAsia="es-AR"/>
         </w:rPr>
+        <w:lastRenderedPageBreak/>
         <w:t>initialize</w:t>
       </w:r>
       <w:proofErr w:type="spellEnd"/>
@@ -12311,6 +13038,18 @@
         </w:rPr>
         <w:t>.</w:t>
       </w:r>
+    </w:p>
+    <w:p>
+      <w:pPr>
+        <w:spacing w:before="100" w:beforeAutospacing="1" w:after="100" w:afterAutospacing="1" w:line="240" w:lineRule="auto"/>
+        <w:ind w:left="720"/>
+        <w:rPr>
+          <w:rFonts w:ascii="Arial" w:eastAsia="Times New Roman" w:hAnsi="Arial" w:cs="Arial"/>
+          <w:sz w:val="16"/>
+          <w:szCs w:val="16"/>
+          <w:lang w:eastAsia="es-AR"/>
+        </w:rPr>
+      </w:pPr>
     </w:p>
     <w:p>
       <w:pPr>
@@ -12322,6 +13061,7 @@
         <w:spacing w:before="100" w:beforeAutospacing="1" w:after="100" w:afterAutospacing="1" w:line="240" w:lineRule="auto"/>
         <w:rPr>
           <w:rFonts w:ascii="Arial" w:eastAsia="Times New Roman" w:hAnsi="Arial" w:cs="Arial"/>
+          <w:b/>
           <w:sz w:val="24"/>
           <w:szCs w:val="24"/>
           <w:lang w:eastAsia="es-AR"/>
@@ -12330,6 +13070,7 @@
       <w:r>
         <w:rPr>
           <w:rFonts w:ascii="Arial" w:eastAsia="Times New Roman" w:hAnsi="Arial" w:cs="Arial"/>
+          <w:b/>
           <w:sz w:val="24"/>
           <w:szCs w:val="24"/>
           <w:lang w:eastAsia="es-AR"/>
@@ -12619,7 +13360,7 @@
           <w:lang w:eastAsia="es-AR"/>
         </w:rPr>
         <w:pict>
-          <v:rect id="_x0000_i1030" style="width:0;height:1.5pt" o:hralign="center" o:hrstd="t" o:hr="t" fillcolor="#a0a0a0" stroked="f"/>
+          <v:rect id="_x0000_i1029" style="width:0;height:1.5pt" o:hrstd="t" o:hr="t" fillcolor="#a0a0a0" stroked="f"/>
         </w:pict>
       </w:r>
     </w:p>
@@ -13643,7 +14384,7 @@
           <w:lang w:eastAsia="es-AR"/>
         </w:rPr>
         <w:pict>
-          <v:rect id="_x0000_i1031" style="width:0;height:1.5pt" o:hralign="center" o:hrstd="t" o:hr="t" fillcolor="#a0a0a0" stroked="f"/>
+          <v:rect id="_x0000_i1030" style="width:0;height:1.5pt" o:hrstd="t" o:hr="t" fillcolor="#a0a0a0" stroked="f"/>
         </w:pict>
       </w:r>
     </w:p>
@@ -14017,7 +14758,6 @@
           <w:szCs w:val="16"/>
           <w:lang w:eastAsia="es-AR"/>
         </w:rPr>
-        <w:lastRenderedPageBreak/>
         <w:t>nextId</w:t>
       </w:r>
       <w:proofErr w:type="spellEnd"/>
@@ -14051,6 +14791,32 @@
         </w:rPr>
         <w:t xml:space="preserve"> en cada llamada.</w:t>
       </w:r>
+    </w:p>
+    <w:p>
+      <w:pPr>
+        <w:spacing w:before="100" w:beforeAutospacing="1" w:after="100" w:afterAutospacing="1" w:line="240" w:lineRule="auto"/>
+        <w:ind w:left="720"/>
+        <w:rPr>
+          <w:rFonts w:ascii="Arial" w:eastAsia="Times New Roman" w:hAnsi="Arial" w:cs="Arial"/>
+          <w:b/>
+          <w:bCs/>
+          <w:sz w:val="16"/>
+          <w:szCs w:val="16"/>
+          <w:lang w:eastAsia="es-AR"/>
+        </w:rPr>
+      </w:pPr>
+    </w:p>
+    <w:p>
+      <w:pPr>
+        <w:spacing w:before="100" w:beforeAutospacing="1" w:after="100" w:afterAutospacing="1" w:line="240" w:lineRule="auto"/>
+        <w:ind w:left="720"/>
+        <w:rPr>
+          <w:rFonts w:ascii="Arial" w:eastAsia="Times New Roman" w:hAnsi="Arial" w:cs="Arial"/>
+          <w:sz w:val="16"/>
+          <w:szCs w:val="16"/>
+          <w:lang w:eastAsia="es-AR"/>
+        </w:rPr>
+      </w:pPr>
     </w:p>
     <w:p>
       <w:pPr>
@@ -14070,11 +14836,22 @@
       <w:r>
         <w:rPr>
           <w:rFonts w:ascii="Arial" w:eastAsia="Times New Roman" w:hAnsi="Arial" w:cs="Arial"/>
+          <w:b/>
           <w:sz w:val="24"/>
           <w:szCs w:val="24"/>
           <w:lang w:eastAsia="es-AR"/>
         </w:rPr>
-        <w:t>Repartidor (subclase de Empleado)</w:t>
+        <w:lastRenderedPageBreak/>
+        <w:t>Repartidor</w:t>
+      </w:r>
+      <w:r>
+        <w:rPr>
+          <w:rFonts w:ascii="Arial" w:eastAsia="Times New Roman" w:hAnsi="Arial" w:cs="Arial"/>
+          <w:sz w:val="24"/>
+          <w:szCs w:val="24"/>
+          <w:lang w:eastAsia="es-AR"/>
+        </w:rPr>
+        <w:t xml:space="preserve"> (subclase de Empleado)</w:t>
       </w:r>
     </w:p>
     <w:p>
@@ -14287,7 +15064,7 @@
           <w:lang w:eastAsia="es-AR"/>
         </w:rPr>
         <w:pict>
-          <v:rect id="_x0000_i1032" style="width:0;height:1.5pt" o:hralign="center" o:hrstd="t" o:hr="t" fillcolor="#a0a0a0" stroked="f"/>
+          <v:rect id="_x0000_i1031" style="width:0;height:1.5pt" o:hrstd="t" o:hr="t" fillcolor="#a0a0a0" stroked="f"/>
         </w:pict>
       </w:r>
     </w:p>
@@ -15087,7 +15864,7 @@
           <w:lang w:eastAsia="es-AR"/>
         </w:rPr>
         <w:pict>
-          <v:rect id="_x0000_i1033" style="width:0;height:1.5pt" o:hralign="center" o:hrstd="t" o:hr="t" fillcolor="#a0a0a0" stroked="f"/>
+          <v:rect id="_x0000_i1032" style="width:0;height:1.5pt" o:hrstd="t" o:hr="t" fillcolor="#a0a0a0" stroked="f"/>
         </w:pict>
       </w:r>
     </w:p>
@@ -15434,6 +16211,18 @@
         </w:rPr>
         <w:t xml:space="preserve"> en cada llamada.</w:t>
       </w:r>
+    </w:p>
+    <w:p>
+      <w:pPr>
+        <w:spacing w:before="100" w:beforeAutospacing="1" w:after="100" w:afterAutospacing="1" w:line="240" w:lineRule="auto"/>
+        <w:ind w:left="720"/>
+        <w:rPr>
+          <w:rFonts w:ascii="Arial" w:eastAsia="Times New Roman" w:hAnsi="Arial" w:cs="Arial"/>
+          <w:sz w:val="16"/>
+          <w:szCs w:val="16"/>
+          <w:lang w:eastAsia="es-AR"/>
+        </w:rPr>
+      </w:pPr>
     </w:p>
     <w:p>
       <w:pPr>
@@ -15453,11 +16242,21 @@
       <w:r>
         <w:rPr>
           <w:rFonts w:ascii="Arial" w:eastAsia="Times New Roman" w:hAnsi="Arial" w:cs="Arial"/>
+          <w:b/>
           <w:sz w:val="24"/>
           <w:szCs w:val="24"/>
           <w:lang w:eastAsia="es-AR"/>
         </w:rPr>
-        <w:t>Vendedor (subclase de Empleado)</w:t>
+        <w:t>Vendedor</w:t>
+      </w:r>
+      <w:r>
+        <w:rPr>
+          <w:rFonts w:ascii="Arial" w:eastAsia="Times New Roman" w:hAnsi="Arial" w:cs="Arial"/>
+          <w:sz w:val="24"/>
+          <w:szCs w:val="24"/>
+          <w:lang w:eastAsia="es-AR"/>
+        </w:rPr>
+        <w:t xml:space="preserve"> (subclase de Empleado)</w:t>
       </w:r>
     </w:p>
     <w:p>
@@ -15561,20 +16360,47 @@
         <w:spacing w:before="100" w:beforeAutospacing="1" w:after="100" w:afterAutospacing="1" w:line="240" w:lineRule="auto"/>
         <w:rPr>
           <w:rFonts w:ascii="Arial" w:eastAsia="Times New Roman" w:hAnsi="Arial" w:cs="Arial"/>
-          <w:sz w:val="16"/>
-          <w:szCs w:val="16"/>
-          <w:lang w:eastAsia="es-AR"/>
-        </w:rPr>
-      </w:pPr>
-      <w:r>
-        <w:rPr>
-          <w:rFonts w:ascii="Arial" w:eastAsia="Times New Roman" w:hAnsi="Arial" w:cs="Arial"/>
-          <w:b/>
-          <w:bCs/>
-          <w:sz w:val="16"/>
-          <w:szCs w:val="16"/>
-          <w:lang w:eastAsia="es-AR"/>
-        </w:rPr>
+          <w:b/>
+          <w:bCs/>
+          <w:sz w:val="16"/>
+          <w:szCs w:val="16"/>
+          <w:lang w:eastAsia="es-AR"/>
+        </w:rPr>
+      </w:pPr>
+    </w:p>
+    <w:p>
+      <w:pPr>
+        <w:spacing w:before="100" w:beforeAutospacing="1" w:after="100" w:afterAutospacing="1" w:line="240" w:lineRule="auto"/>
+        <w:rPr>
+          <w:rFonts w:ascii="Arial" w:eastAsia="Times New Roman" w:hAnsi="Arial" w:cs="Arial"/>
+          <w:b/>
+          <w:bCs/>
+          <w:sz w:val="16"/>
+          <w:szCs w:val="16"/>
+          <w:lang w:eastAsia="es-AR"/>
+        </w:rPr>
+      </w:pPr>
+    </w:p>
+    <w:p>
+      <w:pPr>
+        <w:spacing w:before="100" w:beforeAutospacing="1" w:after="100" w:afterAutospacing="1" w:line="240" w:lineRule="auto"/>
+        <w:rPr>
+          <w:rFonts w:ascii="Arial" w:eastAsia="Times New Roman" w:hAnsi="Arial" w:cs="Arial"/>
+          <w:sz w:val="16"/>
+          <w:szCs w:val="16"/>
+          <w:lang w:eastAsia="es-AR"/>
+        </w:rPr>
+      </w:pPr>
+      <w:r>
+        <w:rPr>
+          <w:rFonts w:ascii="Arial" w:eastAsia="Times New Roman" w:hAnsi="Arial" w:cs="Arial"/>
+          <w:b/>
+          <w:bCs/>
+          <w:sz w:val="16"/>
+          <w:szCs w:val="16"/>
+          <w:lang w:eastAsia="es-AR"/>
+        </w:rPr>
+        <w:lastRenderedPageBreak/>
         <w:t>Atributos de clase:</w:t>
       </w:r>
     </w:p>
@@ -15602,7 +16428,6 @@
           <w:szCs w:val="16"/>
           <w:lang w:eastAsia="es-AR"/>
         </w:rPr>
-        <w:lastRenderedPageBreak/>
         <w:t>UnNuevoNroVendedor</w:t>
       </w:r>
       <w:proofErr w:type="spellEnd"/>
@@ -15671,7 +16496,7 @@
           <w:lang w:eastAsia="es-AR"/>
         </w:rPr>
         <w:pict>
-          <v:rect id="_x0000_i1034" style="width:0;height:1.5pt" o:hralign="center" o:hrstd="t" o:hr="t" fillcolor="#a0a0a0" stroked="f"/>
+          <v:rect id="_x0000_i1033" style="width:0;height:1.5pt" o:hrstd="t" o:hr="t" fillcolor="#a0a0a0" stroked="f"/>
         </w:pict>
       </w:r>
     </w:p>
@@ -16217,7 +17042,7 @@
           <w:lang w:eastAsia="es-AR"/>
         </w:rPr>
         <w:pict>
-          <v:rect id="_x0000_i1035" style="width:0;height:1.5pt" o:hralign="center" o:hrstd="t" o:hr="t" fillcolor="#a0a0a0" stroked="f"/>
+          <v:rect id="_x0000_i1034" style="width:0;height:1.5pt" o:hrstd="t" o:hr="t" fillcolor="#a0a0a0" stroked="f"/>
         </w:pict>
       </w:r>
     </w:p>
@@ -16642,6 +17467,18 @@
         </w:rPr>
         <w:t xml:space="preserve"> en cada llamada, y asegura que esté inicializado.</w:t>
       </w:r>
+    </w:p>
+    <w:p>
+      <w:pPr>
+        <w:spacing w:before="100" w:beforeAutospacing="1" w:after="100" w:afterAutospacing="1" w:line="240" w:lineRule="auto"/>
+        <w:rPr>
+          <w:rFonts w:ascii="Arial" w:hAnsi="Arial" w:cs="Arial"/>
+          <w:b/>
+          <w:sz w:val="24"/>
+          <w:szCs w:val="24"/>
+          <w:u w:val="single"/>
+        </w:rPr>
+      </w:pPr>
     </w:p>
     <w:p>
       <w:pPr>
@@ -16703,10 +17540,10 @@
                     <pic:cNvPicPr/>
                   </pic:nvPicPr>
                   <pic:blipFill>
-                    <a:blip r:embed="rId10" cstate="print">
+                    <a:blip r:embed="rId11" cstate="print">
                       <a:extLst>
                         <a:ext uri="{28A0092B-C50C-407E-A947-70E740481C1C}">
-                          <a14:useLocalDpi xmlns:a14="http://schemas.microsoft.com/office/drawing/2010/main" val="0"/>
+                          <a14:useLocalDpi xmlns:a14="http://schemas.microsoft.com/office/drawing/2010/main" xmlns:wps="http://schemas.microsoft.com/office/word/2010/wordprocessingShape" xmlns:wpi="http://schemas.microsoft.com/office/word/2010/wordprocessingInk" xmlns:wpg="http://schemas.microsoft.com/office/word/2010/wordprocessingGroup" xmlns:w16se="http://schemas.microsoft.com/office/word/2015/wordml/symex" xmlns:w16cid="http://schemas.microsoft.com/office/word/2016/wordml/cid" xmlns:w15="http://schemas.microsoft.com/office/word/2012/wordml" xmlns:w14="http://schemas.microsoft.com/office/word/2010/wordml" xmlns:w="http://schemas.openxmlformats.org/wordprocessingml/2006/main" xmlns:w10="urn:schemas-microsoft-com:office:word" xmlns:wp14="http://schemas.microsoft.com/office/word/2010/wordprocessingDrawing" xmlns:v="urn:schemas-microsoft-com:vml" xmlns:o="urn:schemas-microsoft-com:office:office" xmlns:am3d="http://schemas.microsoft.com/office/drawing/2017/model3d" xmlns:aink="http://schemas.microsoft.com/office/drawing/2016/ink" xmlns:mc="http://schemas.openxmlformats.org/markup-compatibility/2006" xmlns:cx8="http://schemas.microsoft.com/office/drawing/2016/5/14/chartex" xmlns:cx7="http://schemas.microsoft.com/office/drawing/2016/5/13/chartex" xmlns:cx6="http://schemas.microsoft.com/office/drawing/2016/5/12/chartex" xmlns:cx5="http://schemas.microsoft.com/office/drawing/2016/5/11/chartex" xmlns:cx4="http://schemas.microsoft.com/office/drawing/2016/5/10/chartex" xmlns:cx3="http://schemas.microsoft.com/office/drawing/2016/5/9/chartex" xmlns:cx2="http://schemas.microsoft.com/office/drawing/2015/10/21/chartex" xmlns:cx1="http://schemas.microsoft.com/office/drawing/2015/9/8/chartex" xmlns:cx="http://schemas.microsoft.com/office/drawing/2014/chartex" xmlns:wpc="http://schemas.microsoft.com/office/word/2010/wordprocessingCanvas" xmlns="" val="0"/>
                         </a:ext>
                       </a:extLst>
                     </a:blip>
@@ -16734,6 +17571,7 @@
       <w:pPr>
         <w:spacing w:before="100" w:beforeAutospacing="1" w:after="100" w:afterAutospacing="1" w:line="240" w:lineRule="auto"/>
         <w:ind w:left="360"/>
+        <w:jc w:val="both"/>
         <w:rPr>
           <w:rFonts w:ascii="Arial" w:eastAsia="Times New Roman" w:hAnsi="Arial" w:cs="Arial"/>
           <w:sz w:val="20"/>
@@ -16748,49 +17586,48 @@
           <w:szCs w:val="20"/>
           <w:lang w:eastAsia="es-AR"/>
         </w:rPr>
-        <w:t xml:space="preserve">Para el desarrollo de este proyecto utilizamos varias prácticas de la metodología ágil </w:t>
-      </w:r>
-      <w:r>
-        <w:rPr>
-          <w:rFonts w:ascii="Arial" w:eastAsia="Times New Roman" w:hAnsi="Arial" w:cs="Arial"/>
-          <w:b/>
-          <w:bCs/>
+        <w:t xml:space="preserve">  </w:t>
+      </w:r>
+      <w:r>
+        <w:rPr>
+          <w:rFonts w:ascii="Arial" w:eastAsia="Times New Roman" w:hAnsi="Arial" w:cs="Arial"/>
           <w:sz w:val="20"/>
           <w:szCs w:val="20"/>
           <w:lang w:eastAsia="es-AR"/>
         </w:rPr>
-        <w:t>Scrum</w:t>
-      </w:r>
-      <w:r>
-        <w:rPr>
-          <w:rFonts w:ascii="Arial" w:eastAsia="Times New Roman" w:hAnsi="Arial" w:cs="Arial"/>
+        <w:t xml:space="preserve">Para el desarrollo de este proyecto utilizamos varias prácticas de la metodología ágil </w:t>
+      </w:r>
+      <w:r>
+        <w:rPr>
+          <w:rFonts w:ascii="Arial" w:eastAsia="Times New Roman" w:hAnsi="Arial" w:cs="Arial"/>
+          <w:b/>
+          <w:bCs/>
           <w:sz w:val="20"/>
           <w:szCs w:val="20"/>
           <w:lang w:eastAsia="es-AR"/>
         </w:rPr>
-        <w:t xml:space="preserve">. Entre ellas, implementamos </w:t>
-      </w:r>
-      <w:r>
-        <w:rPr>
-          <w:rFonts w:ascii="Arial" w:eastAsia="Times New Roman" w:hAnsi="Arial" w:cs="Arial"/>
-          <w:b/>
-          <w:bCs/>
+        <w:t>Scrum</w:t>
+      </w:r>
+      <w:r>
+        <w:rPr>
+          <w:rFonts w:ascii="Arial" w:eastAsia="Times New Roman" w:hAnsi="Arial" w:cs="Arial"/>
           <w:sz w:val="20"/>
           <w:szCs w:val="20"/>
           <w:lang w:eastAsia="es-AR"/>
         </w:rPr>
-        <w:t>reuniones diarias de sincronización</w:t>
-      </w:r>
-      <w:r>
-        <w:rPr>
-          <w:rFonts w:ascii="Arial" w:eastAsia="Times New Roman" w:hAnsi="Arial" w:cs="Arial"/>
+        <w:t xml:space="preserve">. Entre ellas, implementamos </w:t>
+      </w:r>
+      <w:r>
+        <w:rPr>
+          <w:rFonts w:ascii="Arial" w:eastAsia="Times New Roman" w:hAnsi="Arial" w:cs="Arial"/>
+          <w:b/>
+          <w:bCs/>
           <w:sz w:val="20"/>
           <w:szCs w:val="20"/>
           <w:lang w:eastAsia="es-AR"/>
         </w:rPr>
-        <w:t>, donde los integrantes del grupo se reunían para revisar el progreso y establecer objetivos. Estas reuniones, conocidas como "</w:t>
-      </w:r>
-      <w:proofErr w:type="spellStart"/>
+        <w:t>reuniones diarias de sincronización</w:t>
+      </w:r>
       <w:r>
         <w:rPr>
           <w:rFonts w:ascii="Arial" w:eastAsia="Times New Roman" w:hAnsi="Arial" w:cs="Arial"/>
@@ -16798,9 +17635,9 @@
           <w:szCs w:val="20"/>
           <w:lang w:eastAsia="es-AR"/>
         </w:rPr>
-        <w:t>daily</w:t>
-      </w:r>
-      <w:proofErr w:type="spellEnd"/>
+        <w:t>, donde los integrantes del grupo se reunían para revisar el progreso y establecer objetivos. Estas reuniones, conocidas como "</w:t>
+      </w:r>
+      <w:proofErr w:type="spellStart"/>
       <w:r>
         <w:rPr>
           <w:rFonts w:ascii="Arial" w:eastAsia="Times New Roman" w:hAnsi="Arial" w:cs="Arial"/>
@@ -16808,20 +17645,19 @@
           <w:szCs w:val="20"/>
           <w:lang w:eastAsia="es-AR"/>
         </w:rPr>
-        <w:t xml:space="preserve"> stand-ups" en Scrum, permitieron al equipo coordinarse y alinear sus tareas diarias.</w:t>
-      </w:r>
-    </w:p>
-    <w:p>
-      <w:pPr>
-        <w:spacing w:before="100" w:beforeAutospacing="1" w:after="100" w:afterAutospacing="1" w:line="240" w:lineRule="auto"/>
-        <w:ind w:left="360"/>
+        <w:t>daily</w:t>
+      </w:r>
+      <w:proofErr w:type="spellEnd"/>
+      <w:r>
         <w:rPr>
           <w:rFonts w:ascii="Arial" w:eastAsia="Times New Roman" w:hAnsi="Arial" w:cs="Arial"/>
           <w:sz w:val="20"/>
           <w:szCs w:val="20"/>
           <w:lang w:eastAsia="es-AR"/>
         </w:rPr>
-      </w:pPr>
+        <w:t xml:space="preserve"> stand-ups" en </w:t>
+      </w:r>
+      <w:proofErr w:type="spellStart"/>
       <w:r>
         <w:rPr>
           <w:rFonts w:ascii="Arial" w:eastAsia="Times New Roman" w:hAnsi="Arial" w:cs="Arial"/>
@@ -16829,30 +17665,31 @@
           <w:szCs w:val="20"/>
           <w:lang w:eastAsia="es-AR"/>
         </w:rPr>
-        <w:t xml:space="preserve">Además, estructuramos el trabajo en </w:t>
-      </w:r>
-      <w:proofErr w:type="spellStart"/>
-      <w:r>
-        <w:rPr>
-          <w:rFonts w:ascii="Arial" w:eastAsia="Times New Roman" w:hAnsi="Arial" w:cs="Arial"/>
-          <w:b/>
-          <w:bCs/>
+        <w:t>Scrum</w:t>
+      </w:r>
+      <w:proofErr w:type="spellEnd"/>
+      <w:r>
+        <w:rPr>
+          <w:rFonts w:ascii="Arial" w:eastAsia="Times New Roman" w:hAnsi="Arial" w:cs="Arial"/>
           <w:sz w:val="20"/>
           <w:szCs w:val="20"/>
           <w:lang w:eastAsia="es-AR"/>
         </w:rPr>
-        <w:t>sprints</w:t>
-      </w:r>
-      <w:proofErr w:type="spellEnd"/>
-      <w:r>
+        <w:t>, permitieron al equipo coordinarse y alinear sus tareas diarias.</w:t>
+      </w:r>
+    </w:p>
+    <w:p>
+      <w:pPr>
+        <w:spacing w:before="100" w:beforeAutospacing="1" w:after="100" w:afterAutospacing="1" w:line="240" w:lineRule="auto"/>
+        <w:ind w:left="360"/>
+        <w:jc w:val="both"/>
         <w:rPr>
           <w:rFonts w:ascii="Arial" w:eastAsia="Times New Roman" w:hAnsi="Arial" w:cs="Arial"/>
           <w:sz w:val="20"/>
           <w:szCs w:val="20"/>
           <w:lang w:eastAsia="es-AR"/>
         </w:rPr>
-        <w:t xml:space="preserve"> o ciclos cortos de desarrollo con objetivos específicos, lo cual facilitó la entrega de incrementos funcionales del proyecto en plazos </w:t>
-      </w:r>
+      </w:pPr>
       <w:r>
         <w:rPr>
           <w:rFonts w:ascii="Arial" w:eastAsia="Times New Roman" w:hAnsi="Arial" w:cs="Arial"/>
@@ -16861,26 +17698,57 @@
           <w:lang w:eastAsia="es-AR"/>
         </w:rPr>
         <w:lastRenderedPageBreak/>
-        <w:t xml:space="preserve">definidos. Al finalizar cada sprint, realizábamos una </w:t>
-      </w:r>
-      <w:r>
-        <w:rPr>
-          <w:rFonts w:ascii="Arial" w:eastAsia="Times New Roman" w:hAnsi="Arial" w:cs="Arial"/>
-          <w:b/>
-          <w:bCs/>
+        <w:t xml:space="preserve">  </w:t>
+      </w:r>
+      <w:r>
+        <w:rPr>
+          <w:rFonts w:ascii="Arial" w:eastAsia="Times New Roman" w:hAnsi="Arial" w:cs="Arial"/>
           <w:sz w:val="20"/>
           <w:szCs w:val="20"/>
           <w:lang w:eastAsia="es-AR"/>
         </w:rPr>
-        <w:t>revisión de sprint</w:t>
-      </w:r>
-      <w:r>
-        <w:rPr>
-          <w:rFonts w:ascii="Arial" w:eastAsia="Times New Roman" w:hAnsi="Arial" w:cs="Arial"/>
+        <w:t xml:space="preserve">Además, estructuramos el trabajo en </w:t>
+      </w:r>
+      <w:proofErr w:type="spellStart"/>
+      <w:r>
+        <w:rPr>
+          <w:rFonts w:ascii="Arial" w:eastAsia="Times New Roman" w:hAnsi="Arial" w:cs="Arial"/>
+          <w:b/>
+          <w:bCs/>
           <w:sz w:val="20"/>
           <w:szCs w:val="20"/>
           <w:lang w:eastAsia="es-AR"/>
         </w:rPr>
+        <w:t>sprints</w:t>
+      </w:r>
+      <w:proofErr w:type="spellEnd"/>
+      <w:r>
+        <w:rPr>
+          <w:rFonts w:ascii="Arial" w:eastAsia="Times New Roman" w:hAnsi="Arial" w:cs="Arial"/>
+          <w:sz w:val="20"/>
+          <w:szCs w:val="20"/>
+          <w:lang w:eastAsia="es-AR"/>
+        </w:rPr>
+        <w:t xml:space="preserve"> o ciclos cortos de desarrollo con objetivos específicos, lo cual facilitó la entrega de incrementos funcionales del proyecto en plazos definidos. Al finalizar cada sprint, realizábamos una </w:t>
+      </w:r>
+      <w:r>
+        <w:rPr>
+          <w:rFonts w:ascii="Arial" w:eastAsia="Times New Roman" w:hAnsi="Arial" w:cs="Arial"/>
+          <w:b/>
+          <w:bCs/>
+          <w:sz w:val="20"/>
+          <w:szCs w:val="20"/>
+          <w:lang w:eastAsia="es-AR"/>
+        </w:rPr>
+        <w:t>revisión de sprint</w:t>
+      </w:r>
+      <w:r>
+        <w:rPr>
+          <w:rFonts w:ascii="Arial" w:eastAsia="Times New Roman" w:hAnsi="Arial" w:cs="Arial"/>
+          <w:sz w:val="20"/>
+          <w:szCs w:val="20"/>
+          <w:lang w:eastAsia="es-AR"/>
+        </w:rPr>
         <w:t xml:space="preserve"> para evaluar el avance y recibir retroalimentación, identificando mejoras para el siguiente ciclo.</w:t>
       </w:r>
     </w:p>
@@ -16888,6 +17756,7 @@
       <w:pPr>
         <w:spacing w:before="100" w:beforeAutospacing="1" w:after="100" w:afterAutospacing="1" w:line="240" w:lineRule="auto"/>
         <w:ind w:left="360"/>
+        <w:jc w:val="both"/>
         <w:rPr>
           <w:rFonts w:ascii="Arial" w:eastAsia="Times New Roman" w:hAnsi="Arial" w:cs="Arial"/>
           <w:sz w:val="24"/>
@@ -16895,6 +17764,15 @@
           <w:lang w:eastAsia="es-AR"/>
         </w:rPr>
       </w:pPr>
+      <w:r>
+        <w:rPr>
+          <w:rFonts w:ascii="Arial" w:eastAsia="Times New Roman" w:hAnsi="Arial" w:cs="Arial"/>
+          <w:sz w:val="20"/>
+          <w:szCs w:val="20"/>
+          <w:lang w:eastAsia="es-AR"/>
+        </w:rPr>
+        <w:t xml:space="preserve"> </w:t>
+      </w:r>
       <w:r>
         <w:rPr>
           <w:rFonts w:ascii="Arial" w:eastAsia="Times New Roman" w:hAnsi="Arial" w:cs="Arial"/>
@@ -16980,7 +17858,7 @@
       </w:r>
       <w:r>
         <w:rPr>
-          <w:rFonts w:ascii="Times New Roman" w:eastAsia="Times New Roman" w:hAnsi="Times New Roman" w:cs="Times New Roman"/>
+          <w:rFonts w:ascii="Arial" w:eastAsia="Times New Roman" w:hAnsi="Arial" w:cs="Arial"/>
           <w:b/>
           <w:sz w:val="24"/>
           <w:szCs w:val="24"/>
@@ -16991,18 +17869,62 @@
       </w:r>
       <w:r>
         <w:rPr>
-          <w:rFonts w:ascii="Times New Roman" w:eastAsia="Times New Roman" w:hAnsi="Times New Roman" w:cs="Times New Roman"/>
+          <w:rFonts w:ascii="Arial" w:eastAsia="Times New Roman" w:hAnsi="Arial" w:cs="Arial"/>
           <w:b/>
           <w:sz w:val="24"/>
           <w:szCs w:val="24"/>
           <w:u w:val="single"/>
           <w:lang w:eastAsia="es-AR"/>
         </w:rPr>
-        <w:t xml:space="preserve"> para desarrollo de </w:t>
-      </w:r>
-      <w:r>
-        <w:rPr>
-          <w:rFonts w:ascii="Times New Roman" w:eastAsia="Times New Roman" w:hAnsi="Times New Roman" w:cs="Times New Roman"/>
+        <w:t xml:space="preserve"> para </w:t>
+      </w:r>
+      <w:r>
+        <w:rPr>
+          <w:rFonts w:ascii="Arial" w:eastAsia="Times New Roman" w:hAnsi="Arial" w:cs="Arial"/>
+          <w:b/>
+          <w:sz w:val="24"/>
+          <w:szCs w:val="24"/>
+          <w:u w:val="single"/>
+          <w:lang w:eastAsia="es-AR"/>
+        </w:rPr>
+        <w:t xml:space="preserve">el </w:t>
+      </w:r>
+      <w:r>
+        <w:rPr>
+          <w:rFonts w:ascii="Arial" w:eastAsia="Times New Roman" w:hAnsi="Arial" w:cs="Arial"/>
+          <w:b/>
+          <w:sz w:val="24"/>
+          <w:szCs w:val="24"/>
+          <w:u w:val="single"/>
+          <w:lang w:eastAsia="es-AR"/>
+        </w:rPr>
+        <w:t>desarrollo de</w:t>
+      </w:r>
+      <w:r>
+        <w:rPr>
+          <w:rFonts w:ascii="Arial" w:eastAsia="Times New Roman" w:hAnsi="Arial" w:cs="Arial"/>
+          <w:b/>
+          <w:sz w:val="24"/>
+          <w:szCs w:val="24"/>
+          <w:u w:val="single"/>
+          <w:lang w:eastAsia="es-AR"/>
+        </w:rPr>
+        <w:t>l</w:t>
+      </w:r>
+      <w:r>
+        <w:rPr>
+          <w:rFonts w:ascii="Arial" w:eastAsia="Times New Roman" w:hAnsi="Arial" w:cs="Arial"/>
+          <w:b/>
+          <w:sz w:val="24"/>
+          <w:szCs w:val="24"/>
+          <w:u w:val="single"/>
+          <w:lang w:eastAsia="es-AR"/>
+        </w:rPr>
+        <w:t xml:space="preserve"> </w:t>
+      </w:r>
+      <w:r>
+        <w:rPr>
+          <w:rFonts w:ascii="Arial" w:eastAsia="Times New Roman" w:hAnsi="Arial" w:cs="Arial"/>
           <w:b/>
           <w:sz w:val="24"/>
           <w:szCs w:val="24"/>
@@ -17049,10 +17971,10 @@
                     <pic:cNvPicPr/>
                   </pic:nvPicPr>
                   <pic:blipFill>
-                    <a:blip r:embed="rId11">
+                    <a:blip r:embed="rId12" cstate="print">
                       <a:extLst>
                         <a:ext uri="{28A0092B-C50C-407E-A947-70E740481C1C}">
-                          <a14:useLocalDpi xmlns:a14="http://schemas.microsoft.com/office/drawing/2010/main" val="0"/>
+                          <a14:useLocalDpi xmlns:a14="http://schemas.microsoft.com/office/drawing/2010/main" xmlns:wps="http://schemas.microsoft.com/office/word/2010/wordprocessingShape" xmlns:wpi="http://schemas.microsoft.com/office/word/2010/wordprocessingInk" xmlns:wpg="http://schemas.microsoft.com/office/word/2010/wordprocessingGroup" xmlns:w16se="http://schemas.microsoft.com/office/word/2015/wordml/symex" xmlns:w16cid="http://schemas.microsoft.com/office/word/2016/wordml/cid" xmlns:w15="http://schemas.microsoft.com/office/word/2012/wordml" xmlns:w14="http://schemas.microsoft.com/office/word/2010/wordml" xmlns:w="http://schemas.openxmlformats.org/wordprocessingml/2006/main" xmlns:w10="urn:schemas-microsoft-com:office:word" xmlns:wp14="http://schemas.microsoft.com/office/word/2010/wordprocessingDrawing" xmlns:v="urn:schemas-microsoft-com:vml" xmlns:o="urn:schemas-microsoft-com:office:office" xmlns:am3d="http://schemas.microsoft.com/office/drawing/2017/model3d" xmlns:aink="http://schemas.microsoft.com/office/drawing/2016/ink" xmlns:mc="http://schemas.openxmlformats.org/markup-compatibility/2006" xmlns:cx8="http://schemas.microsoft.com/office/drawing/2016/5/14/chartex" xmlns:cx7="http://schemas.microsoft.com/office/drawing/2016/5/13/chartex" xmlns:cx6="http://schemas.microsoft.com/office/drawing/2016/5/12/chartex" xmlns:cx5="http://schemas.microsoft.com/office/drawing/2016/5/11/chartex" xmlns:cx4="http://schemas.microsoft.com/office/drawing/2016/5/10/chartex" xmlns:cx3="http://schemas.microsoft.com/office/drawing/2016/5/9/chartex" xmlns:cx2="http://schemas.microsoft.com/office/drawing/2015/10/21/chartex" xmlns:cx1="http://schemas.microsoft.com/office/drawing/2015/9/8/chartex" xmlns:cx="http://schemas.microsoft.com/office/drawing/2014/chartex" xmlns:wpc="http://schemas.microsoft.com/office/word/2010/wordprocessingCanvas" xmlns="" val="0"/>
                         </a:ext>
                       </a:extLst>
                     </a:blip>
@@ -17079,6 +18001,7 @@
     <w:p>
       <w:pPr>
         <w:pStyle w:val="NormalWeb"/>
+        <w:jc w:val="both"/>
         <w:rPr>
           <w:rFonts w:ascii="Arial" w:hAnsi="Arial" w:cs="Arial"/>
           <w:sz w:val="20"/>
@@ -17091,96 +18014,94 @@
           <w:sz w:val="20"/>
           <w:szCs w:val="20"/>
         </w:rPr>
-        <w:t>Para el desarrollo de software colaborativo, el uso de repositorios Git es altamente recomendado, ya que permite el control de versiones de manera eficiente y facilita el trabajo en equipo. En nuestro caso, empleamos un repositorio compartido en Git, en el cual cada integrante del equipo tenía su propia rama de desarrollo. Esto ayudaba a que cada uno pudiera realizar cambios sin afectar el trabajo de los demás hasta que las modificaciones estuvieran listas para integrarse.</w:t>
-      </w:r>
-    </w:p>
-    <w:p>
-      <w:pPr>
-        <w:pStyle w:val="NormalWeb"/>
+        <w:t xml:space="preserve">  </w:t>
+      </w:r>
+      <w:r>
         <w:rPr>
           <w:rFonts w:ascii="Arial" w:hAnsi="Arial" w:cs="Arial"/>
           <w:sz w:val="20"/>
           <w:szCs w:val="20"/>
         </w:rPr>
-      </w:pPr>
-      <w:r>
+        <w:t>Para el desarrollo de software colaborativo, el uso de repositorios Git es altamente recomendado, ya que permite el control de versiones de manera eficiente y facilita el trabajo en equipo. En nuestro caso, empleamos un repositorio compartido en Git, en el cual cada integrante del equipo tenía su propia rama de desarrollo. Esto ayudaba a que cada uno pudiera realizar cambios sin afectar el trabajo de los demás hasta que las modificaciones estuvieran listas para integrarse.</w:t>
+      </w:r>
+    </w:p>
+    <w:p>
+      <w:pPr>
+        <w:pStyle w:val="NormalWeb"/>
+        <w:jc w:val="both"/>
         <w:rPr>
           <w:rFonts w:ascii="Arial" w:hAnsi="Arial" w:cs="Arial"/>
           <w:sz w:val="20"/>
           <w:szCs w:val="20"/>
         </w:rPr>
-        <w:t xml:space="preserve">Cada integrante realizaba </w:t>
-      </w:r>
-      <w:proofErr w:type="spellStart"/>
+      </w:pPr>
       <w:r>
         <w:rPr>
           <w:rFonts w:ascii="Arial" w:hAnsi="Arial" w:cs="Arial"/>
           <w:sz w:val="20"/>
           <w:szCs w:val="20"/>
         </w:rPr>
-        <w:t>merges</w:t>
-      </w:r>
-      <w:proofErr w:type="spellEnd"/>
+        <w:t xml:space="preserve">  </w:t>
+      </w:r>
       <w:r>
         <w:rPr>
           <w:rFonts w:ascii="Arial" w:hAnsi="Arial" w:cs="Arial"/>
           <w:sz w:val="20"/>
           <w:szCs w:val="20"/>
         </w:rPr>
-        <w:t xml:space="preserve"> hacia la rama principal (master) solo cuando sus cambios habían sido revisados y aprobados, lo cual es una buena práctica en entornos colaborativos para evitar conflictos y asegurar la calidad del código. Este enfoque fomenta la colaboración continua y el versionado seguro del proyecto, permitiendo un desarrollo organizado y controlado.</w:t>
-      </w:r>
-    </w:p>
-    <w:p>
-      <w:pPr>
-        <w:pStyle w:val="NormalWeb"/>
-        <w:rPr>
-          <w:rFonts w:ascii="Arial" w:hAnsi="Arial" w:cs="Arial"/>
-          <w:b/>
-          <w:u w:val="single"/>
-        </w:rPr>
-      </w:pPr>
-      <w:r>
-        <w:rPr>
-          <w:rFonts w:ascii="Arial" w:hAnsi="Arial" w:cs="Arial"/>
-          <w:b/>
-          <w:u w:val="single"/>
-        </w:rPr>
-        <w:t>-Uso de patrones</w:t>
-      </w:r>
-    </w:p>
-    <w:p>
-      <w:pPr>
-        <w:spacing w:before="100" w:beforeAutospacing="1" w:after="100" w:afterAutospacing="1" w:line="240" w:lineRule="auto"/>
-        <w:rPr>
-          <w:rFonts w:ascii="Arial" w:eastAsia="Times New Roman" w:hAnsi="Arial" w:cs="Arial"/>
+        <w:t xml:space="preserve">Cada integrante realizaba </w:t>
+      </w:r>
+      <w:proofErr w:type="spellStart"/>
+      <w:r>
+        <w:rPr>
+          <w:rFonts w:ascii="Arial" w:hAnsi="Arial" w:cs="Arial"/>
           <w:sz w:val="20"/>
           <w:szCs w:val="20"/>
-          <w:lang w:eastAsia="es-AR"/>
-        </w:rPr>
-      </w:pPr>
-      <w:r>
-        <w:rPr>
-          <w:rFonts w:ascii="Arial" w:eastAsia="Times New Roman" w:hAnsi="Arial" w:cs="Arial"/>
+        </w:rPr>
+        <w:t>merges</w:t>
+      </w:r>
+      <w:proofErr w:type="spellEnd"/>
+      <w:r>
+        <w:rPr>
+          <w:rFonts w:ascii="Arial" w:hAnsi="Arial" w:cs="Arial"/>
           <w:sz w:val="20"/>
           <w:szCs w:val="20"/>
-          <w:lang w:eastAsia="es-AR"/>
-        </w:rPr>
-        <w:t xml:space="preserve">  </w:t>
-      </w:r>
-      <w:proofErr w:type="spellStart"/>
-      <w:r>
-        <w:rPr>
-          <w:rFonts w:ascii="Arial" w:eastAsia="Times New Roman" w:hAnsi="Arial" w:cs="Arial"/>
-          <w:b/>
-          <w:bCs/>
+        </w:rPr>
+        <w:t xml:space="preserve"> hacia la rama principal (master) solo cuando sus cambios habían sido revisados y aprobados, lo cual es una buena práctica en entornos colaborativos para evitar conflictos y asegurar la calidad del código. Este enfoque fomenta la colaboración continua y el versionado seguro del proyecto, permitiendo un desarrollo organizado y controlado.</w:t>
+      </w:r>
+    </w:p>
+    <w:p>
+      <w:pPr>
+        <w:pStyle w:val="NormalWeb"/>
+        <w:jc w:val="both"/>
+        <w:rPr>
+          <w:rFonts w:ascii="Arial" w:hAnsi="Arial" w:cs="Arial"/>
           <w:sz w:val="20"/>
           <w:szCs w:val="20"/>
-          <w:lang w:eastAsia="es-AR"/>
-        </w:rPr>
-        <w:t>Singleton</w:t>
-      </w:r>
-      <w:proofErr w:type="spellEnd"/>
-      <w:r>
+        </w:rPr>
+      </w:pPr>
+    </w:p>
+    <w:p>
+      <w:pPr>
+        <w:pStyle w:val="NormalWeb"/>
+        <w:rPr>
+          <w:rFonts w:ascii="Arial" w:hAnsi="Arial" w:cs="Arial"/>
+          <w:b/>
+          <w:u w:val="single"/>
+        </w:rPr>
+      </w:pPr>
+      <w:r>
+        <w:rPr>
+          <w:rFonts w:ascii="Arial" w:hAnsi="Arial" w:cs="Arial"/>
+          <w:b/>
+          <w:u w:val="single"/>
+        </w:rPr>
+        <w:t>-Uso de patrones</w:t>
+      </w:r>
+    </w:p>
+    <w:p>
+      <w:pPr>
+        <w:spacing w:before="100" w:beforeAutospacing="1" w:after="0" w:line="240" w:lineRule="auto"/>
         <w:rPr>
           <w:rFonts w:ascii="Arial" w:eastAsia="Times New Roman" w:hAnsi="Arial" w:cs="Arial"/>
           <w:b/>
@@ -17189,29 +18110,31 @@
           <w:szCs w:val="20"/>
           <w:lang w:eastAsia="es-AR"/>
         </w:rPr>
-        <w:t xml:space="preserve"> para la clase Panificadora</w:t>
-      </w:r>
-      <w:r>
-        <w:rPr>
-          <w:rFonts w:ascii="Arial" w:eastAsia="Times New Roman" w:hAnsi="Arial" w:cs="Arial"/>
+      </w:pPr>
+      <w:proofErr w:type="spellStart"/>
+      <w:r>
+        <w:rPr>
+          <w:rFonts w:ascii="Arial" w:eastAsia="Times New Roman" w:hAnsi="Arial" w:cs="Arial"/>
+          <w:b/>
+          <w:bCs/>
           <w:sz w:val="20"/>
           <w:szCs w:val="20"/>
           <w:lang w:eastAsia="es-AR"/>
         </w:rPr>
-        <w:br/>
-        <w:t xml:space="preserve">En este caso, el patrón </w:t>
-      </w:r>
-      <w:proofErr w:type="spellStart"/>
-      <w:r>
-        <w:rPr>
-          <w:rFonts w:ascii="Arial" w:eastAsia="Times New Roman" w:hAnsi="Arial" w:cs="Arial"/>
+        <w:t>Singleton</w:t>
+      </w:r>
+      <w:proofErr w:type="spellEnd"/>
+      <w:r>
+        <w:rPr>
+          <w:rFonts w:ascii="Arial" w:eastAsia="Times New Roman" w:hAnsi="Arial" w:cs="Arial"/>
+          <w:b/>
+          <w:bCs/>
           <w:sz w:val="20"/>
           <w:szCs w:val="20"/>
           <w:lang w:eastAsia="es-AR"/>
         </w:rPr>
-        <w:t>Singleton</w:t>
-      </w:r>
-      <w:proofErr w:type="spellEnd"/>
+        <w:t xml:space="preserve"> para la clase Panificadora</w:t>
+      </w:r>
       <w:r>
         <w:rPr>
           <w:rFonts w:ascii="Arial" w:eastAsia="Times New Roman" w:hAnsi="Arial" w:cs="Arial"/>
@@ -17219,9 +18142,8 @@
           <w:szCs w:val="20"/>
           <w:lang w:eastAsia="es-AR"/>
         </w:rPr>
-        <w:t xml:space="preserve"> asegura que exista solo una instancia de la clase Panificadora durante toda la ejecución del programa. Esto es útil porque la panificadora es única y centraliza la gestión de clientes, empleados, y pedidos. Utilizando </w:t>
-      </w:r>
-      <w:proofErr w:type="spellStart"/>
+        <w:br/>
+      </w:r>
       <w:r>
         <w:rPr>
           <w:rFonts w:ascii="Arial" w:eastAsia="Times New Roman" w:hAnsi="Arial" w:cs="Arial"/>
@@ -17229,9 +18151,8 @@
           <w:szCs w:val="20"/>
           <w:lang w:eastAsia="es-AR"/>
         </w:rPr>
-        <w:t>Singleton</w:t>
-      </w:r>
-      <w:proofErr w:type="spellEnd"/>
+        <w:t xml:space="preserve">  </w:t>
+      </w:r>
       <w:r>
         <w:rPr>
           <w:rFonts w:ascii="Arial" w:eastAsia="Times New Roman" w:hAnsi="Arial" w:cs="Arial"/>
@@ -17239,19 +18160,19 @@
           <w:szCs w:val="20"/>
           <w:lang w:eastAsia="es-AR"/>
         </w:rPr>
-        <w:t>, cualquier intento de crear una nueva instancia de Panificadora devolvería la misma instancia existente, facilitando un punto de acceso global y manteniendo la integridad de la información centralizada.</w:t>
-      </w:r>
-    </w:p>
-    <w:p>
-      <w:pPr>
-        <w:spacing w:before="100" w:beforeAutospacing="1" w:after="100" w:afterAutospacing="1" w:line="240" w:lineRule="auto"/>
+        <w:t xml:space="preserve">En este caso, el patrón </w:t>
+      </w:r>
+      <w:proofErr w:type="spellStart"/>
+      <w:r>
         <w:rPr>
           <w:rFonts w:ascii="Arial" w:eastAsia="Times New Roman" w:hAnsi="Arial" w:cs="Arial"/>
           <w:sz w:val="20"/>
           <w:szCs w:val="20"/>
           <w:lang w:eastAsia="es-AR"/>
         </w:rPr>
-      </w:pPr>
+        <w:t>Singleton</w:t>
+      </w:r>
+      <w:proofErr w:type="spellEnd"/>
       <w:r>
         <w:rPr>
           <w:rFonts w:ascii="Arial" w:eastAsia="Times New Roman" w:hAnsi="Arial" w:cs="Arial"/>
@@ -17259,19 +18180,19 @@
           <w:szCs w:val="20"/>
           <w:lang w:eastAsia="es-AR"/>
         </w:rPr>
-        <w:t xml:space="preserve">  </w:t>
-      </w:r>
-      <w:r>
-        <w:rPr>
-          <w:rFonts w:ascii="Arial" w:eastAsia="Times New Roman" w:hAnsi="Arial" w:cs="Arial"/>
-          <w:b/>
-          <w:bCs/>
+        <w:t xml:space="preserve"> asegura que exista solo una instancia de la clase Panificadora durante toda la ejecución del programa. Esto es útil porque la panificadora es única y centraliza la gestión de clientes, empleados, y pedidos. Utilizando </w:t>
+      </w:r>
+      <w:proofErr w:type="spellStart"/>
+      <w:r>
+        <w:rPr>
+          <w:rFonts w:ascii="Arial" w:eastAsia="Times New Roman" w:hAnsi="Arial" w:cs="Arial"/>
           <w:sz w:val="20"/>
           <w:szCs w:val="20"/>
           <w:lang w:eastAsia="es-AR"/>
         </w:rPr>
-        <w:t>Factory para la creación de Pedidos</w:t>
-      </w:r>
+        <w:t>Singleton</w:t>
+      </w:r>
+      <w:proofErr w:type="spellEnd"/>
       <w:r>
         <w:rPr>
           <w:rFonts w:ascii="Arial" w:eastAsia="Times New Roman" w:hAnsi="Arial" w:cs="Arial"/>
@@ -17279,39 +18200,41 @@
           <w:szCs w:val="20"/>
           <w:lang w:eastAsia="es-AR"/>
         </w:rPr>
-        <w:br/>
-        <w:t xml:space="preserve">Un patrón Factory sería ideal para la creación de objetos Pedido. Como cada pedido puede tener diferentes características (como lista de productos, cantidades, y detalles de cliente), una Factory permite instanciar pedidos de manera controlada y con la configuración adecuada según el tipo de pedido (por ejemplo, pedidos en tienda, pedidos a domicilio). De esta manera, </w:t>
-      </w:r>
-      <w:r>
+        <w:t>, cualquier intento de crear una nueva instancia de Panificadora devolvería la misma instancia existente, facilitando un punto de acceso global y manteniendo la integridad de la información centralizada.</w:t>
+      </w:r>
+    </w:p>
+    <w:p>
+      <w:pPr>
+        <w:spacing w:before="100" w:beforeAutospacing="1" w:after="100" w:afterAutospacing="1" w:line="240" w:lineRule="auto"/>
         <w:rPr>
           <w:rFonts w:ascii="Arial" w:eastAsia="Times New Roman" w:hAnsi="Arial" w:cs="Arial"/>
           <w:sz w:val="20"/>
           <w:szCs w:val="20"/>
           <w:lang w:eastAsia="es-AR"/>
         </w:rPr>
-        <w:lastRenderedPageBreak/>
-        <w:t>el patrón Factory ayuda a manejar la lógica de creación y facilita la personalización y extensión para otros tipos de pedidos en el futuro.</w:t>
-      </w:r>
-    </w:p>
-    <w:p>
-      <w:pPr>
-        <w:spacing w:before="100" w:beforeAutospacing="1" w:after="100" w:afterAutospacing="1" w:line="240" w:lineRule="auto"/>
+      </w:pPr>
+      <w:r>
         <w:rPr>
           <w:rFonts w:ascii="Arial" w:eastAsia="Times New Roman" w:hAnsi="Arial" w:cs="Arial"/>
           <w:sz w:val="20"/>
           <w:szCs w:val="20"/>
           <w:lang w:eastAsia="es-AR"/>
         </w:rPr>
-      </w:pPr>
-      <w:r>
-        <w:rPr>
-          <w:rFonts w:ascii="Arial" w:eastAsia="Times New Roman" w:hAnsi="Arial" w:cs="Arial"/>
+        <w:t xml:space="preserve">  </w:t>
+      </w:r>
+    </w:p>
+    <w:p>
+      <w:pPr>
+        <w:spacing w:before="120" w:after="0" w:line="240" w:lineRule="auto"/>
+        <w:rPr>
+          <w:rFonts w:ascii="Arial" w:eastAsia="Times New Roman" w:hAnsi="Arial" w:cs="Arial"/>
+          <w:b/>
+          <w:bCs/>
           <w:sz w:val="20"/>
           <w:szCs w:val="20"/>
           <w:lang w:eastAsia="es-AR"/>
         </w:rPr>
-        <w:t xml:space="preserve"> </w:t>
-      </w:r>
+      </w:pPr>
       <w:proofErr w:type="spellStart"/>
       <w:r>
         <w:rPr>
@@ -17322,7 +18245,8 @@
           <w:szCs w:val="20"/>
           <w:lang w:eastAsia="es-AR"/>
         </w:rPr>
-        <w:t>Observer</w:t>
+        <w:lastRenderedPageBreak/>
+        <w:t>Factory</w:t>
       </w:r>
       <w:proofErr w:type="spellEnd"/>
       <w:r>
@@ -17334,19 +18258,20 @@
           <w:szCs w:val="20"/>
           <w:lang w:eastAsia="es-AR"/>
         </w:rPr>
-        <w:t xml:space="preserve"> para actualizar a los Repartidores sobre el estado de los Pedidos</w:t>
-      </w:r>
-      <w:r>
+        <w:t xml:space="preserve"> para la creación de Pedidos</w:t>
+      </w:r>
+    </w:p>
+    <w:p>
+      <w:pPr>
+        <w:spacing w:after="0" w:line="240" w:lineRule="auto"/>
+        <w:jc w:val="both"/>
         <w:rPr>
           <w:rFonts w:ascii="Arial" w:eastAsia="Times New Roman" w:hAnsi="Arial" w:cs="Arial"/>
           <w:sz w:val="20"/>
           <w:szCs w:val="20"/>
           <w:lang w:eastAsia="es-AR"/>
         </w:rPr>
-        <w:br/>
-        <w:t xml:space="preserve">En este contexto, el patrón </w:t>
-      </w:r>
-      <w:proofErr w:type="spellStart"/>
+      </w:pPr>
       <w:r>
         <w:rPr>
           <w:rFonts w:ascii="Arial" w:eastAsia="Times New Roman" w:hAnsi="Arial" w:cs="Arial"/>
@@ -17354,9 +18279,8 @@
           <w:szCs w:val="20"/>
           <w:lang w:eastAsia="es-AR"/>
         </w:rPr>
-        <w:t>Observer</w:t>
-      </w:r>
-      <w:proofErr w:type="spellEnd"/>
+        <w:t xml:space="preserve">  </w:t>
+      </w:r>
       <w:r>
         <w:rPr>
           <w:rFonts w:ascii="Arial" w:eastAsia="Times New Roman" w:hAnsi="Arial" w:cs="Arial"/>
@@ -17364,18 +18288,122 @@
           <w:szCs w:val="20"/>
           <w:lang w:eastAsia="es-AR"/>
         </w:rPr>
+        <w:t xml:space="preserve">Un patrón </w:t>
+      </w:r>
+      <w:proofErr w:type="spellStart"/>
+      <w:r>
+        <w:rPr>
+          <w:rFonts w:ascii="Arial" w:eastAsia="Times New Roman" w:hAnsi="Arial" w:cs="Arial"/>
+          <w:sz w:val="20"/>
+          <w:szCs w:val="20"/>
+          <w:lang w:eastAsia="es-AR"/>
+        </w:rPr>
+        <w:t>Factory</w:t>
+      </w:r>
+      <w:proofErr w:type="spellEnd"/>
+      <w:r>
+        <w:rPr>
+          <w:rFonts w:ascii="Arial" w:eastAsia="Times New Roman" w:hAnsi="Arial" w:cs="Arial"/>
+          <w:sz w:val="20"/>
+          <w:szCs w:val="20"/>
+          <w:lang w:eastAsia="es-AR"/>
+        </w:rPr>
+        <w:t xml:space="preserve"> sería ideal para la creación de objetos Pedido. Como cada pedido puede tener diferentes características (como lista de productos, cantidades, y detalles de cliente), una Factory permite instanciar pedidos de manera controlada y con la configuración adecuada según el tipo de pedido (por ejemplo, pedidos en tienda, pedidos a domicilio). De esta manera, el patrón Factory ayuda a manejar la lógica de creación y facilita la personalización y extensión para otros tipos de pedidos en el futuro.</w:t>
+      </w:r>
+    </w:p>
+    <w:p>
+      <w:pPr>
+        <w:spacing w:before="100" w:beforeAutospacing="1" w:after="100" w:afterAutospacing="1" w:line="240" w:lineRule="auto"/>
+        <w:jc w:val="both"/>
+        <w:rPr>
+          <w:rFonts w:ascii="Arial" w:eastAsia="Times New Roman" w:hAnsi="Arial" w:cs="Arial"/>
+          <w:b/>
+          <w:bCs/>
+          <w:sz w:val="20"/>
+          <w:szCs w:val="20"/>
+          <w:lang w:eastAsia="es-AR"/>
+        </w:rPr>
+      </w:pPr>
+      <w:r>
+        <w:rPr>
+          <w:rFonts w:ascii="Arial" w:eastAsia="Times New Roman" w:hAnsi="Arial" w:cs="Arial"/>
+          <w:sz w:val="20"/>
+          <w:szCs w:val="20"/>
+          <w:lang w:eastAsia="es-AR"/>
+        </w:rPr>
+        <w:t xml:space="preserve"> </w:t>
+      </w:r>
+      <w:proofErr w:type="spellStart"/>
+      <w:r>
+        <w:rPr>
+          <w:rFonts w:ascii="Arial" w:eastAsia="Times New Roman" w:hAnsi="Arial" w:cs="Arial"/>
+          <w:b/>
+          <w:bCs/>
+          <w:sz w:val="20"/>
+          <w:szCs w:val="20"/>
+          <w:lang w:eastAsia="es-AR"/>
+        </w:rPr>
+        <w:t>Observer</w:t>
+      </w:r>
+      <w:proofErr w:type="spellEnd"/>
+      <w:r>
+        <w:rPr>
+          <w:rFonts w:ascii="Arial" w:eastAsia="Times New Roman" w:hAnsi="Arial" w:cs="Arial"/>
+          <w:b/>
+          <w:bCs/>
+          <w:sz w:val="20"/>
+          <w:szCs w:val="20"/>
+          <w:lang w:eastAsia="es-AR"/>
+        </w:rPr>
+        <w:t xml:space="preserve"> para actualizar a los Repartidores sobre el estado de los Pedidos</w:t>
+      </w:r>
+      <w:r>
+        <w:rPr>
+          <w:rFonts w:ascii="Arial" w:eastAsia="Times New Roman" w:hAnsi="Arial" w:cs="Arial"/>
+          <w:sz w:val="20"/>
+          <w:szCs w:val="20"/>
+          <w:lang w:eastAsia="es-AR"/>
+        </w:rPr>
+        <w:br/>
+      </w:r>
+      <w:r>
+        <w:rPr>
+          <w:rFonts w:ascii="Arial" w:eastAsia="Times New Roman" w:hAnsi="Arial" w:cs="Arial"/>
+          <w:sz w:val="20"/>
+          <w:szCs w:val="20"/>
+          <w:lang w:eastAsia="es-AR"/>
+        </w:rPr>
+        <w:t xml:space="preserve"> </w:t>
+      </w:r>
+      <w:r>
+        <w:rPr>
+          <w:rFonts w:ascii="Arial" w:eastAsia="Times New Roman" w:hAnsi="Arial" w:cs="Arial"/>
+          <w:sz w:val="20"/>
+          <w:szCs w:val="20"/>
+          <w:lang w:eastAsia="es-AR"/>
+        </w:rPr>
+        <w:t xml:space="preserve">En este contexto, el patrón </w:t>
+      </w:r>
+      <w:proofErr w:type="spellStart"/>
+      <w:r>
+        <w:rPr>
+          <w:rFonts w:ascii="Arial" w:eastAsia="Times New Roman" w:hAnsi="Arial" w:cs="Arial"/>
+          <w:sz w:val="20"/>
+          <w:szCs w:val="20"/>
+          <w:lang w:eastAsia="es-AR"/>
+        </w:rPr>
+        <w:t>Observer</w:t>
+      </w:r>
+      <w:proofErr w:type="spellEnd"/>
+      <w:r>
+        <w:rPr>
+          <w:rFonts w:ascii="Arial" w:eastAsia="Times New Roman" w:hAnsi="Arial" w:cs="Arial"/>
+          <w:sz w:val="20"/>
+          <w:szCs w:val="20"/>
+          <w:lang w:eastAsia="es-AR"/>
+        </w:rPr>
         <w:t xml:space="preserve"> sería útil para gestionar la asignación y actualización de los Repartidores en relación con los Pedidos. Cuando un pedido cambia de estado (por ejemplo, de "en preparación" a "listo para entregar"), el Repartidor correspondiente podría recibir notificaciones automáticas y actualizar su lista de pedidos asignados. Este patrón asegura que cualquier cambio en el estado del pedido se comunique de inmediato a los objetos interesados (repartidores), mejorando la eficiencia de las entregas y el flujo de trabajo.</w:t>
       </w:r>
-    </w:p>
-    <w:p>
-      <w:pPr>
-        <w:pStyle w:val="NormalWeb"/>
-        <w:rPr>
-          <w:rFonts w:ascii="Arial" w:hAnsi="Arial" w:cs="Arial"/>
-          <w:b/>
-          <w:u w:val="single"/>
-        </w:rPr>
-      </w:pPr>
     </w:p>
     <w:p>
       <w:pPr>
@@ -17386,6 +18414,510 @@
           <w:sz w:val="24"/>
           <w:szCs w:val="24"/>
           <w:lang w:eastAsia="es-AR"/>
+        </w:rPr>
+      </w:pPr>
+    </w:p>
+    <w:p>
+      <w:pPr>
+        <w:pStyle w:val="NormalWeb"/>
+        <w:rPr>
+          <w:rFonts w:ascii="Arial" w:hAnsi="Arial" w:cs="Arial"/>
+          <w:b/>
+          <w:u w:val="single"/>
+        </w:rPr>
+      </w:pPr>
+      <w:r>
+        <w:rPr>
+          <w:rFonts w:ascii="Arial" w:hAnsi="Arial" w:cs="Arial"/>
+          <w:b/>
+          <w:u w:val="single"/>
+        </w:rPr>
+        <w:t>-Descripción de alg</w:t>
+      </w:r>
+      <w:r>
+        <w:rPr>
+          <w:rFonts w:ascii="Arial" w:hAnsi="Arial" w:cs="Arial"/>
+          <w:b/>
+          <w:u w:val="single"/>
+        </w:rPr>
+        <w:t xml:space="preserve">unos </w:t>
+      </w:r>
+      <w:proofErr w:type="spellStart"/>
+      <w:r>
+        <w:rPr>
+          <w:rFonts w:ascii="Arial" w:hAnsi="Arial" w:cs="Arial"/>
+          <w:b/>
+          <w:u w:val="single"/>
+        </w:rPr>
+        <w:t>Frameworks</w:t>
+      </w:r>
+      <w:proofErr w:type="spellEnd"/>
+      <w:r>
+        <w:rPr>
+          <w:rFonts w:ascii="Arial" w:hAnsi="Arial" w:cs="Arial"/>
+          <w:b/>
+          <w:u w:val="single"/>
+        </w:rPr>
+        <w:t xml:space="preserve"> para POO</w:t>
+      </w:r>
+    </w:p>
+    <w:p>
+      <w:pPr>
+        <w:spacing w:line="240" w:lineRule="auto"/>
+        <w:jc w:val="both"/>
+        <w:rPr>
+          <w:rFonts w:ascii="Arial" w:hAnsi="Arial" w:cs="Arial"/>
+          <w:iCs/>
+          <w:sz w:val="20"/>
+          <w:szCs w:val="20"/>
+        </w:rPr>
+      </w:pPr>
+      <w:r>
+        <w:rPr>
+          <w:rFonts w:ascii="Arial" w:hAnsi="Arial" w:cs="Arial"/>
+          <w:b/>
+          <w:sz w:val="20"/>
+          <w:szCs w:val="20"/>
+        </w:rPr>
+        <w:t xml:space="preserve"> </w:t>
+      </w:r>
+      <w:r>
+        <w:rPr>
+          <w:rFonts w:ascii="Arial" w:hAnsi="Arial" w:cs="Arial"/>
+          <w:sz w:val="20"/>
+          <w:szCs w:val="20"/>
+        </w:rPr>
+        <w:t xml:space="preserve"> </w:t>
+      </w:r>
+      <w:r>
+        <w:rPr>
+          <w:rFonts w:ascii="Arial" w:hAnsi="Arial" w:cs="Arial"/>
+          <w:iCs/>
+          <w:sz w:val="20"/>
+          <w:szCs w:val="20"/>
+        </w:rPr>
+        <w:t xml:space="preserve">En la elaboración de software un Framework es un entorno de trabajo para el desarrollo de aplicaciones que sirve para hacer más eficiente y recursivo el trabajo del programador logrando que el código sea más proclive a evolucionar y más sencillo de mantener. El presente trabajo se implemento en </w:t>
+      </w:r>
+      <w:proofErr w:type="spellStart"/>
+      <w:r>
+        <w:rPr>
+          <w:rFonts w:ascii="Arial" w:hAnsi="Arial" w:cs="Arial"/>
+          <w:iCs/>
+          <w:sz w:val="20"/>
+          <w:szCs w:val="20"/>
+        </w:rPr>
+        <w:t>Smalltalk</w:t>
+      </w:r>
+      <w:proofErr w:type="spellEnd"/>
+      <w:r>
+        <w:rPr>
+          <w:rFonts w:ascii="Arial" w:hAnsi="Arial" w:cs="Arial"/>
+          <w:iCs/>
+          <w:sz w:val="20"/>
+          <w:szCs w:val="20"/>
+        </w:rPr>
+        <w:t xml:space="preserve"> un lenguaje de programación orientado a objetos (POO), si bien actualmente no es de los más utilizados a ejercido una fuerte influencia en los otros lenguajes que soportan POO. Por ejemplo  en Java y C#, aunque estos si distinguen entre objetos y tipos primitivos a diferencia de </w:t>
+      </w:r>
+      <w:proofErr w:type="spellStart"/>
+      <w:r>
+        <w:rPr>
+          <w:rFonts w:ascii="Arial" w:hAnsi="Arial" w:cs="Arial"/>
+          <w:iCs/>
+          <w:sz w:val="20"/>
+          <w:szCs w:val="20"/>
+        </w:rPr>
+        <w:t>Smalltalk</w:t>
+      </w:r>
+      <w:proofErr w:type="spellEnd"/>
+      <w:r>
+        <w:rPr>
+          <w:rFonts w:ascii="Arial" w:hAnsi="Arial" w:cs="Arial"/>
+          <w:iCs/>
+          <w:sz w:val="20"/>
+          <w:szCs w:val="20"/>
+        </w:rPr>
+        <w:t xml:space="preserve">. </w:t>
+      </w:r>
+      <w:r>
+        <w:rPr>
+          <w:rFonts w:ascii="Arial" w:hAnsi="Arial" w:cs="Arial"/>
+          <w:iCs/>
+          <w:sz w:val="20"/>
+          <w:szCs w:val="20"/>
+        </w:rPr>
+        <w:t xml:space="preserve">A </w:t>
+      </w:r>
+      <w:r>
+        <w:rPr>
+          <w:rFonts w:ascii="Arial" w:hAnsi="Arial" w:cs="Arial"/>
+          <w:iCs/>
+          <w:sz w:val="20"/>
+          <w:szCs w:val="20"/>
+        </w:rPr>
+        <w:t>continuación</w:t>
+      </w:r>
+      <w:r>
+        <w:rPr>
+          <w:rFonts w:ascii="Arial" w:hAnsi="Arial" w:cs="Arial"/>
+          <w:iCs/>
+          <w:sz w:val="20"/>
+          <w:szCs w:val="20"/>
+        </w:rPr>
+        <w:t xml:space="preserve"> una breve descripción de dos </w:t>
+      </w:r>
+      <w:proofErr w:type="spellStart"/>
+      <w:r>
+        <w:rPr>
+          <w:rFonts w:ascii="Arial" w:hAnsi="Arial" w:cs="Arial"/>
+          <w:iCs/>
+          <w:sz w:val="20"/>
+          <w:szCs w:val="20"/>
+        </w:rPr>
+        <w:t>Frameworks</w:t>
+      </w:r>
+      <w:proofErr w:type="spellEnd"/>
+      <w:r>
+        <w:rPr>
+          <w:rFonts w:ascii="Arial" w:hAnsi="Arial" w:cs="Arial"/>
+          <w:iCs/>
+          <w:sz w:val="20"/>
+          <w:szCs w:val="20"/>
+        </w:rPr>
+        <w:t xml:space="preserve"> muy conocidos</w:t>
+      </w:r>
+      <w:r>
+        <w:rPr>
+          <w:rFonts w:ascii="Arial" w:hAnsi="Arial" w:cs="Arial"/>
+          <w:iCs/>
+          <w:sz w:val="20"/>
+          <w:szCs w:val="20"/>
+        </w:rPr>
+        <w:t xml:space="preserve">, uno </w:t>
+      </w:r>
+      <w:r>
+        <w:rPr>
+          <w:rFonts w:ascii="Arial" w:hAnsi="Arial" w:cs="Arial"/>
+          <w:iCs/>
+          <w:sz w:val="20"/>
+          <w:szCs w:val="20"/>
+        </w:rPr>
+        <w:t>fue pensado para Java y el otro para C#.</w:t>
+      </w:r>
+    </w:p>
+    <w:p>
+      <w:pPr>
+        <w:spacing w:line="240" w:lineRule="auto"/>
+        <w:jc w:val="both"/>
+        <w:rPr>
+          <w:rFonts w:ascii="Arial" w:hAnsi="Arial" w:cs="Arial"/>
+          <w:sz w:val="20"/>
+          <w:szCs w:val="20"/>
+          <w:shd w:val="clear" w:color="auto" w:fill="FFFFFF"/>
+        </w:rPr>
+      </w:pPr>
+      <w:r>
+        <w:rPr>
+          <w:rFonts w:ascii="Arial" w:hAnsi="Arial" w:cs="Arial"/>
+          <w:iCs/>
+          <w:sz w:val="20"/>
+          <w:szCs w:val="20"/>
+        </w:rPr>
+        <w:t xml:space="preserve">  El </w:t>
+      </w:r>
+      <w:r>
+        <w:rPr>
+          <w:rFonts w:ascii="Arial" w:hAnsi="Arial" w:cs="Arial"/>
+          <w:b/>
+          <w:iCs/>
+          <w:sz w:val="20"/>
+          <w:szCs w:val="20"/>
+        </w:rPr>
+        <w:t>Framework Spring</w:t>
+      </w:r>
+      <w:r>
+        <w:rPr>
+          <w:rFonts w:ascii="Arial" w:hAnsi="Arial" w:cs="Arial"/>
+          <w:iCs/>
+          <w:sz w:val="20"/>
+          <w:szCs w:val="20"/>
+        </w:rPr>
+        <w:t xml:space="preserve"> </w:t>
+      </w:r>
+      <w:r>
+        <w:rPr>
+          <w:rFonts w:ascii="Arial" w:hAnsi="Arial" w:cs="Arial"/>
+          <w:sz w:val="20"/>
+          <w:szCs w:val="20"/>
+          <w:shd w:val="clear" w:color="auto" w:fill="FFFFFF"/>
+        </w:rPr>
+        <w:t>es un marco popular para Java que simplifica el desarrollo web, la inyección de dependencias y las pruebas. Proporciona un modelo integral de programación y configuración para aplicaciones basadas en Java en cualquier tipo de plataforma de implementación. Se podría decir que Spring se un soporte de infraestructura a nivel de aplicación porque se centra en la “plomería” de las aplicaciones permitiendo que los desarrolladores se focalicen en la lógica del negocio a nivel aplicación sin vínculos innecesarios con entornos de implementación específicos. Spring ofrece una inyección de dependencias que permite a los objetos definir sus propias dependencias que el contenedor de Spring luego inyecta en ellos. Es gratuito y de código abierto.</w:t>
+      </w:r>
+    </w:p>
+    <w:p>
+      <w:pPr>
+        <w:spacing w:line="240" w:lineRule="auto"/>
+        <w:jc w:val="both"/>
+        <w:rPr>
+          <w:rFonts w:ascii="Arial" w:hAnsi="Arial" w:cs="Arial"/>
+          <w:sz w:val="20"/>
+          <w:szCs w:val="20"/>
+          <w:shd w:val="clear" w:color="auto" w:fill="FFFFFF"/>
+        </w:rPr>
+      </w:pPr>
+      <w:r>
+        <w:rPr>
+          <w:rFonts w:ascii="Arial" w:hAnsi="Arial" w:cs="Arial"/>
+          <w:noProof/>
+          <w:sz w:val="20"/>
+          <w:szCs w:val="20"/>
+          <w:shd w:val="clear" w:color="auto" w:fill="FFFFFF"/>
+          <w:lang w:eastAsia="es-AR"/>
+        </w:rPr>
+        <w:drawing>
+          <wp:inline distT="0" distB="0" distL="0" distR="0">
+            <wp:extent cx="2622550" cy="1742440"/>
+            <wp:effectExtent l="19050" t="0" r="6350" b="0"/>
+            <wp:docPr id="4" name="Imagen 1"/>
+            <wp:cNvGraphicFramePr>
+              <a:graphicFrameLocks xmlns:a="http://schemas.openxmlformats.org/drawingml/2006/main" noChangeAspect="1"/>
+            </wp:cNvGraphicFramePr>
+            <a:graphic xmlns:a="http://schemas.openxmlformats.org/drawingml/2006/main">
+              <a:graphicData uri="http://schemas.openxmlformats.org/drawingml/2006/picture">
+                <pic:pic xmlns:pic="http://schemas.openxmlformats.org/drawingml/2006/picture">
+                  <pic:nvPicPr>
+                    <pic:cNvPr id="0" name="Picture 1"/>
+                    <pic:cNvPicPr>
+                      <a:picLocks noChangeAspect="1" noChangeArrowheads="1"/>
+                    </pic:cNvPicPr>
+                  </pic:nvPicPr>
+                  <pic:blipFill>
+                    <a:blip r:embed="rId13" cstate="print"/>
+                    <a:srcRect/>
+                    <a:stretch>
+                      <a:fillRect/>
+                    </a:stretch>
+                  </pic:blipFill>
+                  <pic:spPr bwMode="auto">
+                    <a:xfrm>
+                      <a:off x="0" y="0"/>
+                      <a:ext cx="2622550" cy="1742440"/>
+                    </a:xfrm>
+                    <a:prstGeom prst="rect">
+                      <a:avLst/>
+                    </a:prstGeom>
+                    <a:noFill/>
+                    <a:ln w="9525">
+                      <a:noFill/>
+                      <a:miter lim="800000"/>
+                      <a:headEnd/>
+                      <a:tailEnd/>
+                    </a:ln>
+                  </pic:spPr>
+                </pic:pic>
+              </a:graphicData>
+            </a:graphic>
+          </wp:inline>
+        </w:drawing>
+      </w:r>
+    </w:p>
+    <w:p>
+      <w:pPr>
+        <w:pStyle w:val="NormalWeb"/>
+        <w:shd w:val="clear" w:color="auto" w:fill="FFFFFF"/>
+        <w:spacing w:before="0" w:beforeAutospacing="0" w:after="408" w:afterAutospacing="0"/>
+        <w:jc w:val="both"/>
+        <w:textAlignment w:val="baseline"/>
+        <w:rPr>
+          <w:rFonts w:ascii="Arial" w:hAnsi="Arial" w:cs="Arial"/>
+          <w:sz w:val="20"/>
+          <w:szCs w:val="20"/>
+        </w:rPr>
+      </w:pPr>
+      <w:r>
+        <w:rPr>
+          <w:rFonts w:ascii="Arial" w:hAnsi="Arial" w:cs="Arial"/>
+          <w:sz w:val="20"/>
+          <w:szCs w:val="20"/>
+          <w:shd w:val="clear" w:color="auto" w:fill="FFFFFF"/>
+        </w:rPr>
+        <w:t xml:space="preserve">  El </w:t>
+      </w:r>
+      <w:r>
+        <w:rPr>
+          <w:rFonts w:ascii="Arial" w:hAnsi="Arial" w:cs="Arial"/>
+          <w:b/>
+          <w:sz w:val="20"/>
+          <w:szCs w:val="20"/>
+          <w:shd w:val="clear" w:color="auto" w:fill="FFFFFF"/>
+        </w:rPr>
+        <w:t>Framework .Net</w:t>
+      </w:r>
+      <w:r>
+        <w:rPr>
+          <w:rFonts w:ascii="Arial" w:hAnsi="Arial" w:cs="Arial"/>
+          <w:sz w:val="20"/>
+          <w:szCs w:val="20"/>
+          <w:shd w:val="clear" w:color="auto" w:fill="FFFFFF"/>
+        </w:rPr>
+        <w:t xml:space="preserve"> es un marco que proporciona un entorno de tiempo de ejecución común, una biblioteca de clases y un conjunto de herramientas para C# y otros idiomas. También admite el desarrollo web, las aplicaciones multiplataforma y los servicios en la nube. Se lo podría definir como </w:t>
+      </w:r>
+      <w:r>
+        <w:rPr>
+          <w:rFonts w:ascii="Arial" w:hAnsi="Arial" w:cs="Arial"/>
+          <w:sz w:val="20"/>
+          <w:szCs w:val="20"/>
+        </w:rPr>
+        <w:t xml:space="preserve">el conjunto de elementos necesarios para la creación de software bajo la matriz Microsoft, que permite a los desarrolladores crear aplicaciones (Windows, Web, Servicios, Mobile, </w:t>
+      </w:r>
+      <w:proofErr w:type="spellStart"/>
+      <w:r>
+        <w:rPr>
+          <w:rFonts w:ascii="Arial" w:hAnsi="Arial" w:cs="Arial"/>
+          <w:sz w:val="20"/>
+          <w:szCs w:val="20"/>
+        </w:rPr>
+        <w:t>etc</w:t>
+      </w:r>
+      <w:proofErr w:type="spellEnd"/>
+      <w:r>
+        <w:rPr>
+          <w:rFonts w:ascii="Arial" w:hAnsi="Arial" w:cs="Arial"/>
+          <w:sz w:val="20"/>
+          <w:szCs w:val="20"/>
+        </w:rPr>
+        <w:t>), teniendo una experiencia consistente entre todos los tipos y con un entorno que permita su ejecución.</w:t>
+      </w:r>
+    </w:p>
+    <w:p>
+      <w:pPr>
+        <w:pStyle w:val="NormalWeb"/>
+        <w:shd w:val="clear" w:color="auto" w:fill="FFFFFF"/>
+        <w:spacing w:before="0" w:beforeAutospacing="0" w:after="408" w:afterAutospacing="0"/>
+        <w:jc w:val="both"/>
+        <w:textAlignment w:val="baseline"/>
+        <w:rPr>
+          <w:rFonts w:ascii="Arial" w:hAnsi="Arial" w:cs="Arial"/>
+          <w:sz w:val="20"/>
+          <w:szCs w:val="20"/>
+        </w:rPr>
+      </w:pPr>
+      <w:r>
+        <w:rPr>
+          <w:rFonts w:ascii="Georgia" w:hAnsi="Georgia"/>
+          <w:color w:val="444444"/>
+          <w:sz w:val="20"/>
+          <w:szCs w:val="20"/>
+        </w:rPr>
+        <w:lastRenderedPageBreak/>
+        <w:t xml:space="preserve">  </w:t>
+      </w:r>
+      <w:r>
+        <w:rPr>
+          <w:rFonts w:ascii="Arial" w:hAnsi="Arial" w:cs="Arial"/>
+          <w:sz w:val="20"/>
+          <w:szCs w:val="20"/>
+        </w:rPr>
+        <w:t>Dichos elementos son: Herramientas de ejecución de aplicaciones (CLR) +  Librerías de uso común (BCL -&gt; FCL) + Entorno de desarrollo (Visual Studio) + Lenguajes (C#, VB.Net, F#).</w:t>
+      </w:r>
+    </w:p>
+    <w:p>
+      <w:pPr>
+        <w:pStyle w:val="NormalWeb"/>
+        <w:shd w:val="clear" w:color="auto" w:fill="FFFFFF"/>
+        <w:spacing w:before="0" w:beforeAutospacing="0" w:after="408" w:afterAutospacing="0"/>
+        <w:jc w:val="both"/>
+        <w:textAlignment w:val="baseline"/>
+        <w:rPr>
+          <w:rFonts w:ascii="Arial" w:hAnsi="Arial" w:cs="Arial"/>
+          <w:sz w:val="20"/>
+          <w:szCs w:val="20"/>
+        </w:rPr>
+      </w:pPr>
+      <w:r>
+        <w:rPr>
+          <w:rFonts w:ascii="Arial" w:hAnsi="Arial" w:cs="Arial"/>
+          <w:noProof/>
+          <w:sz w:val="20"/>
+          <w:szCs w:val="20"/>
+        </w:rPr>
+        <w:drawing>
+          <wp:inline distT="0" distB="0" distL="0" distR="0">
+            <wp:extent cx="2889885" cy="1578610"/>
+            <wp:effectExtent l="19050" t="0" r="5715" b="0"/>
+            <wp:docPr id="6" name="Imagen 4"/>
+            <wp:cNvGraphicFramePr>
+              <a:graphicFrameLocks xmlns:a="http://schemas.openxmlformats.org/drawingml/2006/main" noChangeAspect="1"/>
+            </wp:cNvGraphicFramePr>
+            <a:graphic xmlns:a="http://schemas.openxmlformats.org/drawingml/2006/main">
+              <a:graphicData uri="http://schemas.openxmlformats.org/drawingml/2006/picture">
+                <pic:pic xmlns:pic="http://schemas.openxmlformats.org/drawingml/2006/picture">
+                  <pic:nvPicPr>
+                    <pic:cNvPr id="0" name="Picture 4"/>
+                    <pic:cNvPicPr>
+                      <a:picLocks noChangeAspect="1" noChangeArrowheads="1"/>
+                    </pic:cNvPicPr>
+                  </pic:nvPicPr>
+                  <pic:blipFill>
+                    <a:blip r:embed="rId14" cstate="print"/>
+                    <a:srcRect/>
+                    <a:stretch>
+                      <a:fillRect/>
+                    </a:stretch>
+                  </pic:blipFill>
+                  <pic:spPr bwMode="auto">
+                    <a:xfrm>
+                      <a:off x="0" y="0"/>
+                      <a:ext cx="2889885" cy="1578610"/>
+                    </a:xfrm>
+                    <a:prstGeom prst="rect">
+                      <a:avLst/>
+                    </a:prstGeom>
+                    <a:noFill/>
+                    <a:ln w="9525">
+                      <a:noFill/>
+                      <a:miter lim="800000"/>
+                      <a:headEnd/>
+                      <a:tailEnd/>
+                    </a:ln>
+                  </pic:spPr>
+                </pic:pic>
+              </a:graphicData>
+            </a:graphic>
+          </wp:inline>
+        </w:drawing>
+      </w:r>
+    </w:p>
+    <w:p>
+      <w:pPr>
+        <w:pStyle w:val="NormalWeb"/>
+        <w:shd w:val="clear" w:color="auto" w:fill="FFFFFF"/>
+        <w:spacing w:before="0" w:beforeAutospacing="0" w:after="408" w:afterAutospacing="0"/>
+        <w:jc w:val="both"/>
+        <w:textAlignment w:val="baseline"/>
+        <w:rPr>
+          <w:rFonts w:ascii="Arial" w:hAnsi="Arial" w:cs="Arial"/>
+          <w:sz w:val="20"/>
+          <w:szCs w:val="20"/>
+        </w:rPr>
+      </w:pPr>
+    </w:p>
+    <w:p>
+      <w:pPr>
+        <w:rPr>
+          <w:rFonts w:ascii="Arial" w:hAnsi="Arial" w:cs="Arial"/>
+          <w:sz w:val="24"/>
+          <w:szCs w:val="24"/>
+          <w:shd w:val="clear" w:color="auto" w:fill="FFFFFF"/>
+        </w:rPr>
+      </w:pPr>
+    </w:p>
+    <w:p>
+      <w:pPr>
+        <w:pStyle w:val="NormalWeb"/>
+        <w:rPr>
+          <w:rFonts w:ascii="Arial" w:hAnsi="Arial" w:cs="Arial"/>
+          <w:b/>
+          <w:u w:val="single"/>
         </w:rPr>
       </w:pPr>
     </w:p>
@@ -17400,8 +18932,8 @@
       </w:pPr>
     </w:p>
     <w:sectPr>
-      <w:headerReference w:type="default" r:id="rId12"/>
-      <w:footerReference w:type="default" r:id="rId13"/>
+      <w:headerReference w:type="default" r:id="rId15"/>
+      <w:footerReference w:type="default" r:id="rId16"/>
       <w:pgSz w:w="11906" w:h="16838" w:code="9"/>
       <w:pgMar w:top="1417" w:right="1701" w:bottom="1417" w:left="1701" w:header="708" w:footer="708" w:gutter="0"/>
       <w:cols w:space="708"/>
@@ -17412,7 +18944,7 @@
 </file>
 
 <file path=word/endnotes.xml><?xml version="1.0" encoding="utf-8"?>
-<w:endnotes xmlns:wpc="http://schemas.microsoft.com/office/word/2010/wordprocessingCanvas" xmlns:cx="http://schemas.microsoft.com/office/drawing/2014/chartex" xmlns:cx1="http://schemas.microsoft.com/office/drawing/2015/9/8/chartex" xmlns:cx2="http://schemas.microsoft.com/office/drawing/2015/10/21/chartex" xmlns:cx3="http://schemas.microsoft.com/office/drawing/2016/5/9/chartex" xmlns:cx4="http://schemas.microsoft.com/office/drawing/2016/5/10/chartex" xmlns:cx5="http://schemas.microsoft.com/office/drawing/2016/5/11/chartex" xmlns:cx6="http://schemas.microsoft.com/office/drawing/2016/5/12/chartex" xmlns:cx7="http://schemas.microsoft.com/office/drawing/2016/5/13/chartex" xmlns:cx8="http://schemas.microsoft.com/office/drawing/2016/5/14/chartex" xmlns:mc="http://schemas.openxmlformats.org/markup-compatibility/2006" xmlns:aink="http://schemas.microsoft.com/office/drawing/2016/ink" xmlns:am3d="http://schemas.microsoft.com/office/drawing/2017/model3d" xmlns:o="urn:schemas-microsoft-com:office:office" xmlns:r="http://schemas.openxmlformats.org/officeDocument/2006/relationships" xmlns:m="http://schemas.openxmlformats.org/officeDocument/2006/math" xmlns:v="urn:schemas-microsoft-com:vml" xmlns:wp14="http://schemas.microsoft.com/office/word/2010/wordprocessingDrawing" xmlns:wp="http://schemas.openxmlformats.org/drawingml/2006/wordprocessingDrawing" xmlns:w10="urn:schemas-microsoft-com:office:word" xmlns:w="http://schemas.openxmlformats.org/wordprocessingml/2006/main" xmlns:w14="http://schemas.microsoft.com/office/word/2010/wordml" xmlns:w15="http://schemas.microsoft.com/office/word/2012/wordml" xmlns:w16cid="http://schemas.microsoft.com/office/word/2016/wordml/cid" xmlns:w16se="http://schemas.microsoft.com/office/word/2015/wordml/symex" xmlns:wpg="http://schemas.microsoft.com/office/word/2010/wordprocessingGroup" xmlns:wpi="http://schemas.microsoft.com/office/word/2010/wordprocessingInk" xmlns:wne="http://schemas.microsoft.com/office/word/2006/wordml" xmlns:wps="http://schemas.microsoft.com/office/word/2010/wordprocessingShape" mc:Ignorable="w14 w15 w16se w16cid wp14">
+<w:endnotes xmlns:ve="http://schemas.openxmlformats.org/markup-compatibility/2006" xmlns:o="urn:schemas-microsoft-com:office:office" xmlns:r="http://schemas.openxmlformats.org/officeDocument/2006/relationships" xmlns:m="http://schemas.openxmlformats.org/officeDocument/2006/math" xmlns:v="urn:schemas-microsoft-com:vml" xmlns:wp="http://schemas.openxmlformats.org/drawingml/2006/wordprocessingDrawing" xmlns:w10="urn:schemas-microsoft-com:office:word" xmlns:w="http://schemas.openxmlformats.org/wordprocessingml/2006/main" xmlns:wne="http://schemas.microsoft.com/office/word/2006/wordml">
   <w:endnote w:type="separator" w:id="-1">
     <w:p>
       <w:pPr>
@@ -17437,7 +18969,7 @@
 </file>
 
 <file path=word/footer1.xml><?xml version="1.0" encoding="utf-8"?>
-<w:ftr xmlns:wpc="http://schemas.microsoft.com/office/word/2010/wordprocessingCanvas" xmlns:cx="http://schemas.microsoft.com/office/drawing/2014/chartex" xmlns:cx1="http://schemas.microsoft.com/office/drawing/2015/9/8/chartex" xmlns:cx2="http://schemas.microsoft.com/office/drawing/2015/10/21/chartex" xmlns:cx3="http://schemas.microsoft.com/office/drawing/2016/5/9/chartex" xmlns:cx4="http://schemas.microsoft.com/office/drawing/2016/5/10/chartex" xmlns:cx5="http://schemas.microsoft.com/office/drawing/2016/5/11/chartex" xmlns:cx6="http://schemas.microsoft.com/office/drawing/2016/5/12/chartex" xmlns:cx7="http://schemas.microsoft.com/office/drawing/2016/5/13/chartex" xmlns:cx8="http://schemas.microsoft.com/office/drawing/2016/5/14/chartex" xmlns:mc="http://schemas.openxmlformats.org/markup-compatibility/2006" xmlns:aink="http://schemas.microsoft.com/office/drawing/2016/ink" xmlns:am3d="http://schemas.microsoft.com/office/drawing/2017/model3d" xmlns:o="urn:schemas-microsoft-com:office:office" xmlns:r="http://schemas.openxmlformats.org/officeDocument/2006/relationships" xmlns:m="http://schemas.openxmlformats.org/officeDocument/2006/math" xmlns:v="urn:schemas-microsoft-com:vml" xmlns:wp14="http://schemas.microsoft.com/office/word/2010/wordprocessingDrawing" xmlns:wp="http://schemas.openxmlformats.org/drawingml/2006/wordprocessingDrawing" xmlns:w10="urn:schemas-microsoft-com:office:word" xmlns:w="http://schemas.openxmlformats.org/wordprocessingml/2006/main" xmlns:w14="http://schemas.microsoft.com/office/word/2010/wordml" xmlns:w15="http://schemas.microsoft.com/office/word/2012/wordml" xmlns:w16cid="http://schemas.microsoft.com/office/word/2016/wordml/cid" xmlns:w16se="http://schemas.microsoft.com/office/word/2015/wordml/symex" xmlns:wpg="http://schemas.microsoft.com/office/word/2010/wordprocessingGroup" xmlns:wpi="http://schemas.microsoft.com/office/word/2010/wordprocessingInk" xmlns:wne="http://schemas.microsoft.com/office/word/2006/wordml" xmlns:wps="http://schemas.microsoft.com/office/word/2010/wordprocessingShape" mc:Ignorable="w14 w15 w16se w16cid wp14">
+<w:ftr xmlns:ve="http://schemas.openxmlformats.org/markup-compatibility/2006" xmlns:o="urn:schemas-microsoft-com:office:office" xmlns:r="http://schemas.openxmlformats.org/officeDocument/2006/relationships" xmlns:m="http://schemas.openxmlformats.org/officeDocument/2006/math" xmlns:v="urn:schemas-microsoft-com:vml" xmlns:wp="http://schemas.openxmlformats.org/drawingml/2006/wordprocessingDrawing" xmlns:w10="urn:schemas-microsoft-com:office:word" xmlns:w="http://schemas.openxmlformats.org/wordprocessingml/2006/main" xmlns:wne="http://schemas.microsoft.com/office/word/2006/wordml">
   <w:p>
     <w:pPr>
       <w:pStyle w:val="Piedepgina"/>
@@ -17450,405 +18982,125 @@
         <w:noProof/>
         <w:color w:val="808080" w:themeColor="background1" w:themeShade="80"/>
       </w:rPr>
-      <mc:AlternateContent>
-        <mc:Choice Requires="wps">
-          <w:drawing>
-            <wp:anchor distT="0" distB="0" distL="182880" distR="182880" simplePos="0" relativeHeight="251660288" behindDoc="0" locked="0" layoutInCell="1" allowOverlap="1">
-              <wp:simplePos x="0" y="0"/>
-              <wp:positionH relativeFrom="rightMargin">
-                <wp:align>left</wp:align>
-              </wp:positionH>
-              <mc:AlternateContent>
-                <mc:Choice Requires="wp14">
-                  <wp:positionV relativeFrom="page">
-                    <wp14:pctPosVOffset>91000</wp14:pctPosVOffset>
-                  </wp:positionV>
-                </mc:Choice>
-                <mc:Fallback>
-                  <wp:positionV relativeFrom="page">
-                    <wp:posOffset>9729470</wp:posOffset>
-                  </wp:positionV>
-                </mc:Fallback>
-              </mc:AlternateContent>
-              <wp:extent cx="457200" cy="320634"/>
-              <wp:effectExtent l="0" t="0" r="0" b="3810"/>
-              <wp:wrapNone/>
-              <wp:docPr id="41" name="Rectángulo 41"/>
-              <wp:cNvGraphicFramePr/>
-              <a:graphic xmlns:a="http://schemas.openxmlformats.org/drawingml/2006/main">
-                <a:graphicData uri="http://schemas.microsoft.com/office/word/2010/wordprocessingShape">
-                  <wps:wsp>
-                    <wps:cNvSpPr/>
-                    <wps:spPr>
-                      <a:xfrm>
-                        <a:off x="0" y="0"/>
-                        <a:ext cx="457200" cy="320634"/>
-                      </a:xfrm>
-                      <a:prstGeom prst="rect">
-                        <a:avLst/>
-                      </a:prstGeom>
-                      <a:solidFill>
-                        <a:schemeClr val="tx1"/>
-                      </a:solidFill>
-                      <a:ln w="38100">
-                        <a:noFill/>
-                      </a:ln>
-                    </wps:spPr>
-                    <wps:style>
-                      <a:lnRef idx="2">
-                        <a:schemeClr val="accent1">
-                          <a:shade val="50000"/>
-                        </a:schemeClr>
-                      </a:lnRef>
-                      <a:fillRef idx="1">
-                        <a:schemeClr val="accent1"/>
-                      </a:fillRef>
-                      <a:effectRef idx="0">
-                        <a:schemeClr val="accent1"/>
-                      </a:effectRef>
-                      <a:fontRef idx="minor">
-                        <a:schemeClr val="lt1"/>
-                      </a:fontRef>
-                    </wps:style>
-                    <wps:txbx>
-                      <w:txbxContent>
-                        <w:p>
-                          <w:pPr>
-                            <w:jc w:val="right"/>
-                            <w:rPr>
-                              <w:color w:val="FFFFFF" w:themeColor="background1"/>
-                              <w:sz w:val="28"/>
-                              <w:szCs w:val="28"/>
-                            </w:rPr>
-                          </w:pPr>
-                          <w:r>
-                            <w:rPr>
-                              <w:color w:val="FFFFFF" w:themeColor="background1"/>
-                              <w:sz w:val="28"/>
-                              <w:szCs w:val="28"/>
-                            </w:rPr>
-                            <w:fldChar w:fldCharType="begin"/>
-                          </w:r>
-                          <w:r>
-                            <w:rPr>
-                              <w:color w:val="FFFFFF" w:themeColor="background1"/>
-                              <w:sz w:val="28"/>
-                              <w:szCs w:val="28"/>
-                            </w:rPr>
-                            <w:instrText>PAGE   \* MERGEFORMAT</w:instrText>
-                          </w:r>
-                          <w:r>
-                            <w:rPr>
-                              <w:color w:val="FFFFFF" w:themeColor="background1"/>
-                              <w:sz w:val="28"/>
-                              <w:szCs w:val="28"/>
-                            </w:rPr>
-                            <w:fldChar w:fldCharType="separate"/>
-                          </w:r>
-                          <w:r>
-                            <w:rPr>
-                              <w:color w:val="FFFFFF" w:themeColor="background1"/>
-                              <w:sz w:val="28"/>
-                              <w:szCs w:val="28"/>
-                              <w:lang w:val="es-ES"/>
-                            </w:rPr>
-                            <w:t>2</w:t>
-                          </w:r>
-                          <w:r>
-                            <w:rPr>
-                              <w:color w:val="FFFFFF" w:themeColor="background1"/>
-                              <w:sz w:val="28"/>
-                              <w:szCs w:val="28"/>
-                            </w:rPr>
-                            <w:fldChar w:fldCharType="end"/>
-                          </w:r>
-                        </w:p>
-                      </w:txbxContent>
-                    </wps:txbx>
-                    <wps:bodyPr rot="0" spcFirstLastPara="0" vertOverflow="overflow" horzOverflow="overflow" vert="horz" wrap="square" lIns="91440" tIns="45720" rIns="91440" bIns="45720" numCol="1" spcCol="0" rtlCol="0" fromWordArt="0" anchor="b" anchorCtr="0" forceAA="0" compatLnSpc="1">
-                      <a:prstTxWarp prst="textNoShape">
-                        <a:avLst/>
-                      </a:prstTxWarp>
-                      <a:noAutofit/>
-                    </wps:bodyPr>
-                  </wps:wsp>
-                </a:graphicData>
-              </a:graphic>
-            </wp:anchor>
-          </w:drawing>
-        </mc:Choice>
-        <mc:Fallback>
-          <w:pict>
-            <v:rect id="Rectángulo 41" o:spid="_x0000_s1032" style="position:absolute;margin-left:0;margin-top:0;width:36pt;height:25.25pt;z-index:251660288;visibility:visible;mso-wrap-style:square;mso-top-percent:910;mso-wrap-distance-left:14.4pt;mso-wrap-distance-top:0;mso-wrap-distance-right:14.4pt;mso-wrap-distance-bottom:0;mso-position-horizontal:left;mso-position-horizontal-relative:right-margin-area;mso-position-vertical-relative:page;mso-top-percent:910;v-text-anchor:bottom" o:gfxdata="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" fillcolor="black [3213]" stroked="f" strokeweight="3pt">
-              <v:stroke endcap="round"/>
-              <v:textbox>
-                <w:txbxContent>
-                  <w:p>
-                    <w:pPr>
-                      <w:jc w:val="right"/>
-                      <w:rPr>
-                        <w:color w:val="FFFFFF" w:themeColor="background1"/>
-                        <w:sz w:val="28"/>
-                        <w:szCs w:val="28"/>
-                      </w:rPr>
-                    </w:pPr>
-                    <w:r>
-                      <w:rPr>
-                        <w:color w:val="FFFFFF" w:themeColor="background1"/>
-                        <w:sz w:val="28"/>
-                        <w:szCs w:val="28"/>
-                      </w:rPr>
-                      <w:fldChar w:fldCharType="begin"/>
-                    </w:r>
-                    <w:r>
-                      <w:rPr>
-                        <w:color w:val="FFFFFF" w:themeColor="background1"/>
-                        <w:sz w:val="28"/>
-                        <w:szCs w:val="28"/>
-                      </w:rPr>
-                      <w:instrText>PAGE   \* MERGEFORMAT</w:instrText>
-                    </w:r>
-                    <w:r>
-                      <w:rPr>
-                        <w:color w:val="FFFFFF" w:themeColor="background1"/>
-                        <w:sz w:val="28"/>
-                        <w:szCs w:val="28"/>
-                      </w:rPr>
-                      <w:fldChar w:fldCharType="separate"/>
-                    </w:r>
-                    <w:r>
-                      <w:rPr>
-                        <w:color w:val="FFFFFF" w:themeColor="background1"/>
-                        <w:sz w:val="28"/>
-                        <w:szCs w:val="28"/>
-                        <w:lang w:val="es-ES"/>
-                      </w:rPr>
-                      <w:t>2</w:t>
-                    </w:r>
-                    <w:r>
-                      <w:rPr>
-                        <w:color w:val="FFFFFF" w:themeColor="background1"/>
-                        <w:sz w:val="28"/>
-                        <w:szCs w:val="28"/>
-                      </w:rPr>
-                      <w:fldChar w:fldCharType="end"/>
-                    </w:r>
-                  </w:p>
-                </w:txbxContent>
-              </v:textbox>
-              <w10:wrap anchorx="margin" anchory="page"/>
-            </v:rect>
-          </w:pict>
-        </mc:Fallback>
-      </mc:AlternateContent>
+      <w:pict>
+        <v:rect id="Rectángulo 41" o:spid="_x0000_s2052" style="position:absolute;margin-left:0;margin-top:0;width:36pt;height:25.25pt;z-index:251660288;visibility:visible;mso-top-percent:910;mso-wrap-distance-left:14.4pt;mso-wrap-distance-right:14.4pt;mso-position-horizontal:left;mso-position-horizontal-relative:right-margin-area;mso-position-vertical-relative:page;mso-top-percent:910;v-text-anchor:bottom" o:gfxdata="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" fillcolor="black [3213]" stroked="f" strokeweight="3pt">
+          <v:stroke endcap="round"/>
+          <v:textbox>
+            <w:txbxContent>
+              <w:p>
+                <w:pPr>
+                  <w:jc w:val="right"/>
+                  <w:rPr>
+                    <w:color w:val="FFFFFF" w:themeColor="background1"/>
+                    <w:sz w:val="28"/>
+                    <w:szCs w:val="28"/>
+                  </w:rPr>
+                </w:pPr>
+                <w:r>
+                  <w:rPr>
+                    <w:color w:val="FFFFFF" w:themeColor="background1"/>
+                    <w:sz w:val="28"/>
+                    <w:szCs w:val="28"/>
+                  </w:rPr>
+                  <w:fldChar w:fldCharType="begin"/>
+                </w:r>
+                <w:r>
+                  <w:rPr>
+                    <w:color w:val="FFFFFF" w:themeColor="background1"/>
+                    <w:sz w:val="28"/>
+                    <w:szCs w:val="28"/>
+                  </w:rPr>
+                  <w:instrText>PAGE   \* MERGEFORMAT</w:instrText>
+                </w:r>
+                <w:r>
+                  <w:rPr>
+                    <w:color w:val="FFFFFF" w:themeColor="background1"/>
+                    <w:sz w:val="28"/>
+                    <w:szCs w:val="28"/>
+                  </w:rPr>
+                  <w:fldChar w:fldCharType="separate"/>
+                </w:r>
+                <w:r>
+                  <w:rPr>
+                    <w:noProof/>
+                    <w:color w:val="FFFFFF" w:themeColor="background1"/>
+                    <w:sz w:val="28"/>
+                    <w:szCs w:val="28"/>
+                    <w:lang w:val="es-ES"/>
+                  </w:rPr>
+                  <w:t>15</w:t>
+                </w:r>
+                <w:r>
+                  <w:rPr>
+                    <w:color w:val="FFFFFF" w:themeColor="background1"/>
+                    <w:sz w:val="28"/>
+                    <w:szCs w:val="28"/>
+                  </w:rPr>
+                  <w:fldChar w:fldCharType="end"/>
+                </w:r>
+              </w:p>
+            </w:txbxContent>
+          </v:textbox>
+          <w10:wrap anchorx="margin" anchory="page"/>
+        </v:rect>
+      </w:pict>
     </w:r>
     <w:r>
       <w:rPr>
         <w:noProof/>
         <w:color w:val="808080" w:themeColor="background1" w:themeShade="80"/>
       </w:rPr>
-      <mc:AlternateContent>
-        <mc:Choice Requires="wpg">
-          <w:drawing>
-            <wp:anchor distT="0" distB="0" distL="182880" distR="182880" simplePos="0" relativeHeight="251659264" behindDoc="1" locked="0" layoutInCell="1" allowOverlap="1">
-              <wp:simplePos x="0" y="0"/>
-              <wp:positionH relativeFrom="rightMargin">
-                <wp:align>left</wp:align>
-              </wp:positionH>
-              <mc:AlternateContent>
-                <mc:Choice Requires="wp14">
-                  <wp:positionV relativeFrom="page">
-                    <wp14:pctPosVOffset>9500</wp14:pctPosVOffset>
-                  </wp:positionV>
-                </mc:Choice>
-                <mc:Fallback>
-                  <wp:positionV relativeFrom="page">
-                    <wp:posOffset>1015365</wp:posOffset>
-                  </wp:positionV>
-                </mc:Fallback>
-              </mc:AlternateContent>
-              <wp:extent cx="457200" cy="8229600"/>
-              <wp:effectExtent l="0" t="0" r="0" b="635"/>
-              <wp:wrapNone/>
-              <wp:docPr id="42" name="Grupo 42"/>
-              <wp:cNvGraphicFramePr/>
-              <a:graphic xmlns:a="http://schemas.openxmlformats.org/drawingml/2006/main">
-                <a:graphicData uri="http://schemas.microsoft.com/office/word/2010/wordprocessingGroup">
-                  <wpg:wgp>
-                    <wpg:cNvGrpSpPr/>
-                    <wpg:grpSpPr>
-                      <a:xfrm>
-                        <a:off x="0" y="0"/>
-                        <a:ext cx="457200" cy="8229600"/>
-                        <a:chOff x="0" y="0"/>
-                        <a:chExt cx="457200" cy="8229600"/>
-                      </a:xfrm>
-                    </wpg:grpSpPr>
-                    <wps:wsp>
-                      <wps:cNvPr id="43" name="Rectángulo 43"/>
-                      <wps:cNvSpPr/>
-                      <wps:spPr>
-                        <a:xfrm>
-                          <a:off x="439387" y="0"/>
-                          <a:ext cx="17813" cy="8229600"/>
-                        </a:xfrm>
-                        <a:prstGeom prst="rect">
-                          <a:avLst/>
-                        </a:prstGeom>
-                        <a:solidFill>
-                          <a:schemeClr val="tx1"/>
-                        </a:solidFill>
-                        <a:ln>
-                          <a:noFill/>
-                        </a:ln>
-                      </wps:spPr>
-                      <wps:style>
-                        <a:lnRef idx="2">
-                          <a:schemeClr val="accent1">
-                            <a:shade val="50000"/>
-                          </a:schemeClr>
-                        </a:lnRef>
-                        <a:fillRef idx="1">
-                          <a:schemeClr val="accent1"/>
-                        </a:fillRef>
-                        <a:effectRef idx="0">
-                          <a:schemeClr val="accent1"/>
-                        </a:effectRef>
-                        <a:fontRef idx="minor">
-                          <a:schemeClr val="lt1"/>
-                        </a:fontRef>
-                      </wps:style>
-                      <wps:bodyPr rot="0" spcFirstLastPara="0" vertOverflow="overflow" horzOverflow="overflow" vert="horz" wrap="square" lIns="91440" tIns="45720" rIns="91440" bIns="45720" numCol="1" spcCol="0" rtlCol="0" fromWordArt="0" anchor="ctr" anchorCtr="0" forceAA="0" compatLnSpc="1">
-                        <a:prstTxWarp prst="textNoShape">
-                          <a:avLst/>
-                        </a:prstTxWarp>
-                        <a:noAutofit/>
-                      </wps:bodyPr>
-                    </wps:wsp>
-                    <wps:wsp>
-                      <wps:cNvPr id="44" name="Cuadro de texto 44"/>
-                      <wps:cNvSpPr txBox="1"/>
-                      <wps:spPr>
-                        <a:xfrm>
-                          <a:off x="0" y="0"/>
-                          <a:ext cx="457200" cy="8229600"/>
-                        </a:xfrm>
-                        <a:prstGeom prst="rect">
-                          <a:avLst/>
-                        </a:prstGeom>
-                        <a:noFill/>
-                        <a:ln w="6350">
-                          <a:noFill/>
-                        </a:ln>
-                        <a:effectLst/>
-                      </wps:spPr>
-                      <wps:style>
-                        <a:lnRef idx="0">
-                          <a:schemeClr val="accent1"/>
-                        </a:lnRef>
-                        <a:fillRef idx="0">
-                          <a:schemeClr val="accent1"/>
-                        </a:fillRef>
-                        <a:effectRef idx="0">
-                          <a:schemeClr val="accent1"/>
-                        </a:effectRef>
-                        <a:fontRef idx="minor">
-                          <a:schemeClr val="dk1"/>
-                        </a:fontRef>
-                      </wps:style>
-                      <wps:txbx>
-                        <w:txbxContent>
-                          <w:sdt>
-                            <w:sdtPr>
-                              <w:rPr>
-                                <w:color w:val="7F7F7F" w:themeColor="text1" w:themeTint="80"/>
-                              </w:rPr>
-                              <w:alias w:val="Fecha"/>
-                              <w:tag w:val=""/>
-                              <w:id w:val="932940624"/>
-                              <w:dataBinding w:prefixMappings="xmlns:ns0='http://schemas.microsoft.com/office/2006/coverPageProps' " w:xpath="/ns0:CoverPageProperties[1]/ns0:PublishDate[1]" w:storeItemID="{55AF091B-3C7A-41E3-B477-F2FDAA23CFDA}"/>
-                              <w:date>
-                                <w:dateFormat w:val="d-M-yyyy"/>
-                                <w:lid w:val="es-ES"/>
-                                <w:storeMappedDataAs w:val="dateTime"/>
-                                <w:calendar w:val="gregorian"/>
-                              </w:date>
-                            </w:sdtPr>
-                            <w:sdtContent>
-                              <w:p>
-                                <w:pPr>
-                                  <w:rPr>
-                                    <w:color w:val="7F7F7F" w:themeColor="text1" w:themeTint="80"/>
-                                  </w:rPr>
-                                </w:pPr>
-                              </w:p>
-                            </w:sdtContent>
-                          </w:sdt>
-                        </w:txbxContent>
-                      </wps:txbx>
-                      <wps:bodyPr rot="0" spcFirstLastPara="0" vertOverflow="overflow" horzOverflow="overflow" vert="vert270" wrap="square" lIns="182880" tIns="45720" rIns="91440" bIns="137160" numCol="1" spcCol="0" rtlCol="0" fromWordArt="0" anchor="b" anchorCtr="0" forceAA="0" compatLnSpc="1">
-                        <a:prstTxWarp prst="textNoShape">
-                          <a:avLst/>
-                        </a:prstTxWarp>
-                        <a:noAutofit/>
-                      </wps:bodyPr>
-                    </wps:wsp>
-                  </wpg:wgp>
-                </a:graphicData>
-              </a:graphic>
-              <wp14:sizeRelV relativeFrom="page">
-                <wp14:pctHeight>82000</wp14:pctHeight>
-              </wp14:sizeRelV>
-            </wp:anchor>
-          </w:drawing>
-        </mc:Choice>
-        <mc:Fallback>
-          <w:pict>
-            <v:group id="Grupo 42" o:spid="_x0000_s1033" style="position:absolute;margin-left:0;margin-top:0;width:36pt;height:9in;z-index:-251657216;mso-height-percent:820;mso-top-percent:95;mso-wrap-distance-left:14.4pt;mso-wrap-distance-right:14.4pt;mso-position-horizontal:left;mso-position-horizontal-relative:right-margin-area;mso-position-vertical-relative:page;mso-height-percent:820;mso-top-percent:95" coordsize="4572,82296" o:gfxdata="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">
-              <v:rect id="Rectángulo 43" o:spid="_x0000_s1034" style="position:absolute;left:4393;width:179;height:82296;visibility:visible;mso-wrap-style:square;v-text-anchor:middle" o:gfxdata="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" fillcolor="black [3213]" stroked="f" strokeweight="1.25pt">
-                <v:stroke endcap="round"/>
-              </v:rect>
-              <v:shapetype id="_x0000_t202" coordsize="21600,21600" o:spt="202" path="m,l,21600r21600,l21600,xe">
-                <v:stroke joinstyle="miter"/>
-                <v:path gradientshapeok="t" o:connecttype="rect"/>
-              </v:shapetype>
-              <v:shape id="Cuadro de texto 44" o:spid="_x0000_s1035" type="#_x0000_t202" style="position:absolute;width:4572;height:82296;visibility:visible;mso-wrap-style:square;v-text-anchor:bottom" o:gfxdata="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" filled="f" stroked="f" strokeweight=".5pt">
-                <v:textbox style="layout-flow:vertical;mso-layout-flow-alt:bottom-to-top" inset="14.4pt,,,10.8pt">
-                  <w:txbxContent>
-                    <w:sdt>
-                      <w:sdtPr>
+      <w:pict>
+        <v:group id="Grupo 42" o:spid="_x0000_s2049" style="position:absolute;margin-left:0;margin-top:0;width:36pt;height:9in;z-index:-251657216;mso-height-percent:820;mso-top-percent:95;mso-wrap-distance-left:14.4pt;mso-wrap-distance-right:14.4pt;mso-position-horizontal:left;mso-position-horizontal-relative:right-margin-area;mso-position-vertical-relative:page;mso-height-percent:820;mso-top-percent:95" coordsize="4572,82296" o:gfxdata="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">
+          <v:rect id="Rectángulo 43" o:spid="_x0000_s2051" style="position:absolute;left:4393;width:179;height:82296;visibility:visible;v-text-anchor:middle" o:gfxdata="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" fillcolor="black [3213]" stroked="f" strokeweight="1.25pt">
+            <v:stroke endcap="round"/>
+          </v:rect>
+          <v:shapetype id="_x0000_t202" coordsize="21600,21600" o:spt="202" path="m,l,21600r21600,l21600,xe">
+            <v:stroke joinstyle="miter"/>
+            <v:path gradientshapeok="t" o:connecttype="rect"/>
+          </v:shapetype>
+          <v:shape id="Cuadro de texto 44" o:spid="_x0000_s2050" type="#_x0000_t202" style="position:absolute;width:4572;height:82296;visibility:visible;v-text-anchor:bottom" o:gfxdata="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" filled="f" stroked="f" strokeweight=".5pt">
+            <v:textbox style="layout-flow:vertical;mso-layout-flow-alt:bottom-to-top" inset="14.4pt,,,10.8pt">
+              <w:txbxContent>
+                <w:sdt>
+                  <w:sdtPr>
+                    <w:rPr>
+                      <w:color w:val="7F7F7F" w:themeColor="text1" w:themeTint="80"/>
+                    </w:rPr>
+                    <w:alias w:val="Fecha"/>
+                    <w:tag w:val=""/>
+                    <w:id w:val="932940624"/>
+                    <w:showingPlcHdr/>
+                    <w:dataBinding w:prefixMappings="xmlns:ns0='http://schemas.microsoft.com/office/2006/coverPageProps' " w:xpath="/ns0:CoverPageProperties[1]/ns0:PublishDate[1]" w:storeItemID="{55AF091B-3C7A-41E3-B477-F2FDAA23CFDA}"/>
+                    <w:date>
+                      <w:dateFormat w:val="d-M-yyyy"/>
+                      <w:lid w:val="es-ES"/>
+                      <w:storeMappedDataAs w:val="dateTime"/>
+                      <w:calendar w:val="gregorian"/>
+                    </w:date>
+                  </w:sdtPr>
+                  <w:sdtContent>
+                    <w:p>
+                      <w:pPr>
                         <w:rPr>
                           <w:color w:val="7F7F7F" w:themeColor="text1" w:themeTint="80"/>
                         </w:rPr>
-                        <w:alias w:val="Fecha"/>
-                        <w:tag w:val=""/>
-                        <w:id w:val="932940624"/>
-                        <w:dataBinding w:prefixMappings="xmlns:ns0='http://schemas.microsoft.com/office/2006/coverPageProps' " w:xpath="/ns0:CoverPageProperties[1]/ns0:PublishDate[1]" w:storeItemID="{55AF091B-3C7A-41E3-B477-F2FDAA23CFDA}"/>
-                        <w:date>
-                          <w:dateFormat w:val="d-M-yyyy"/>
-                          <w:lid w:val="es-ES"/>
-                          <w:storeMappedDataAs w:val="dateTime"/>
-                          <w:calendar w:val="gregorian"/>
-                        </w:date>
-                      </w:sdtPr>
-                      <w:sdtContent>
-                        <w:p>
-                          <w:pPr>
-                            <w:rPr>
-                              <w:color w:val="7F7F7F" w:themeColor="text1" w:themeTint="80"/>
-                            </w:rPr>
-                          </w:pPr>
-                        </w:p>
-                      </w:sdtContent>
-                    </w:sdt>
-                  </w:txbxContent>
-                </v:textbox>
-              </v:shape>
-              <w10:wrap anchorx="margin" anchory="page"/>
-            </v:group>
-          </w:pict>
-        </mc:Fallback>
-      </mc:AlternateContent>
+                      </w:pPr>
+                      <w:r>
+                        <w:rPr>
+                          <w:color w:val="7F7F7F" w:themeColor="text1" w:themeTint="80"/>
+                        </w:rPr>
+                        <w:t xml:space="preserve">     </w:t>
+                      </w:r>
+                    </w:p>
+                  </w:sdtContent>
+                </w:sdt>
+              </w:txbxContent>
+            </v:textbox>
+          </v:shape>
+          <w10:wrap anchorx="margin" anchory="page"/>
+        </v:group>
+      </w:pict>
     </w:r>
   </w:p>
   <w:p>
@@ -17860,7 +19112,7 @@
 </file>
 
 <file path=word/footnotes.xml><?xml version="1.0" encoding="utf-8"?>
-<w:footnotes xmlns:wpc="http://schemas.microsoft.com/office/word/2010/wordprocessingCanvas" xmlns:cx="http://schemas.microsoft.com/office/drawing/2014/chartex" xmlns:cx1="http://schemas.microsoft.com/office/drawing/2015/9/8/chartex" xmlns:cx2="http://schemas.microsoft.com/office/drawing/2015/10/21/chartex" xmlns:cx3="http://schemas.microsoft.com/office/drawing/2016/5/9/chartex" xmlns:cx4="http://schemas.microsoft.com/office/drawing/2016/5/10/chartex" xmlns:cx5="http://schemas.microsoft.com/office/drawing/2016/5/11/chartex" xmlns:cx6="http://schemas.microsoft.com/office/drawing/2016/5/12/chartex" xmlns:cx7="http://schemas.microsoft.com/office/drawing/2016/5/13/chartex" xmlns:cx8="http://schemas.microsoft.com/office/drawing/2016/5/14/chartex" xmlns:mc="http://schemas.openxmlformats.org/markup-compatibility/2006" xmlns:aink="http://schemas.microsoft.com/office/drawing/2016/ink" xmlns:am3d="http://schemas.microsoft.com/office/drawing/2017/model3d" xmlns:o="urn:schemas-microsoft-com:office:office" xmlns:r="http://schemas.openxmlformats.org/officeDocument/2006/relationships" xmlns:m="http://schemas.openxmlformats.org/officeDocument/2006/math" xmlns:v="urn:schemas-microsoft-com:vml" xmlns:wp14="http://schemas.microsoft.com/office/word/2010/wordprocessingDrawing" xmlns:wp="http://schemas.openxmlformats.org/drawingml/2006/wordprocessingDrawing" xmlns:w10="urn:schemas-microsoft-com:office:word" xmlns:w="http://schemas.openxmlformats.org/wordprocessingml/2006/main" xmlns:w14="http://schemas.microsoft.com/office/word/2010/wordml" xmlns:w15="http://schemas.microsoft.com/office/word/2012/wordml" xmlns:w16cid="http://schemas.microsoft.com/office/word/2016/wordml/cid" xmlns:w16se="http://schemas.microsoft.com/office/word/2015/wordml/symex" xmlns:wpg="http://schemas.microsoft.com/office/word/2010/wordprocessingGroup" xmlns:wpi="http://schemas.microsoft.com/office/word/2010/wordprocessingInk" xmlns:wne="http://schemas.microsoft.com/office/word/2006/wordml" xmlns:wps="http://schemas.microsoft.com/office/word/2010/wordprocessingShape" mc:Ignorable="w14 w15 w16se w16cid wp14">
+<w:footnotes xmlns:ve="http://schemas.openxmlformats.org/markup-compatibility/2006" xmlns:o="urn:schemas-microsoft-com:office:office" xmlns:r="http://schemas.openxmlformats.org/officeDocument/2006/relationships" xmlns:m="http://schemas.openxmlformats.org/officeDocument/2006/math" xmlns:v="urn:schemas-microsoft-com:vml" xmlns:wp="http://schemas.openxmlformats.org/drawingml/2006/wordprocessingDrawing" xmlns:w10="urn:schemas-microsoft-com:office:word" xmlns:w="http://schemas.openxmlformats.org/wordprocessingml/2006/main" xmlns:wne="http://schemas.microsoft.com/office/word/2006/wordml">
   <w:footnote w:type="separator" w:id="-1">
     <w:p>
       <w:pPr>
@@ -17885,7 +19137,7 @@
 </file>
 
 <file path=word/header1.xml><?xml version="1.0" encoding="utf-8"?>
-<w:hdr xmlns:wpc="http://schemas.microsoft.com/office/word/2010/wordprocessingCanvas" xmlns:cx="http://schemas.microsoft.com/office/drawing/2014/chartex" xmlns:cx1="http://schemas.microsoft.com/office/drawing/2015/9/8/chartex" xmlns:cx2="http://schemas.microsoft.com/office/drawing/2015/10/21/chartex" xmlns:cx3="http://schemas.microsoft.com/office/drawing/2016/5/9/chartex" xmlns:cx4="http://schemas.microsoft.com/office/drawing/2016/5/10/chartex" xmlns:cx5="http://schemas.microsoft.com/office/drawing/2016/5/11/chartex" xmlns:cx6="http://schemas.microsoft.com/office/drawing/2016/5/12/chartex" xmlns:cx7="http://schemas.microsoft.com/office/drawing/2016/5/13/chartex" xmlns:cx8="http://schemas.microsoft.com/office/drawing/2016/5/14/chartex" xmlns:mc="http://schemas.openxmlformats.org/markup-compatibility/2006" xmlns:aink="http://schemas.microsoft.com/office/drawing/2016/ink" xmlns:am3d="http://schemas.microsoft.com/office/drawing/2017/model3d" xmlns:o="urn:schemas-microsoft-com:office:office" xmlns:r="http://schemas.openxmlformats.org/officeDocument/2006/relationships" xmlns:m="http://schemas.openxmlformats.org/officeDocument/2006/math" xmlns:v="urn:schemas-microsoft-com:vml" xmlns:wp14="http://schemas.microsoft.com/office/word/2010/wordprocessingDrawing" xmlns:wp="http://schemas.openxmlformats.org/drawingml/2006/wordprocessingDrawing" xmlns:w10="urn:schemas-microsoft-com:office:word" xmlns:w="http://schemas.openxmlformats.org/wordprocessingml/2006/main" xmlns:w14="http://schemas.microsoft.com/office/word/2010/wordml" xmlns:w15="http://schemas.microsoft.com/office/word/2012/wordml" xmlns:w16cid="http://schemas.microsoft.com/office/word/2016/wordml/cid" xmlns:w16se="http://schemas.microsoft.com/office/word/2015/wordml/symex" xmlns:wpg="http://schemas.microsoft.com/office/word/2010/wordprocessingGroup" xmlns:wpi="http://schemas.microsoft.com/office/word/2010/wordprocessingInk" xmlns:wne="http://schemas.microsoft.com/office/word/2006/wordml" xmlns:wps="http://schemas.microsoft.com/office/word/2010/wordprocessingShape" mc:Ignorable="w14 w15 w16se w16cid wp14">
+<w:hdr xmlns:ve="http://schemas.openxmlformats.org/markup-compatibility/2006" xmlns:o="urn:schemas-microsoft-com:office:office" xmlns:r="http://schemas.openxmlformats.org/officeDocument/2006/relationships" xmlns:m="http://schemas.openxmlformats.org/officeDocument/2006/math" xmlns:v="urn:schemas-microsoft-com:vml" xmlns:wp="http://schemas.openxmlformats.org/drawingml/2006/wordprocessingDrawing" xmlns:w10="urn:schemas-microsoft-com:office:word" xmlns:w="http://schemas.openxmlformats.org/wordprocessingml/2006/main" xmlns:wne="http://schemas.microsoft.com/office/word/2006/wordml">
   <w:p>
     <w:pPr>
       <w:pStyle w:val="Encabezado"/>
@@ -17898,441 +19150,94 @@
         <w:sz w:val="20"/>
         <w:szCs w:val="20"/>
       </w:rPr>
-      <mc:AlternateContent>
-        <mc:Choice Requires="wpg">
-          <w:drawing>
-            <wp:anchor distT="0" distB="0" distL="114300" distR="114300" simplePos="0" relativeHeight="251662336" behindDoc="0" locked="0" layoutInCell="1" allowOverlap="1">
-              <wp:simplePos x="0" y="0"/>
-              <wp:positionH relativeFrom="page">
-                <wp:align>right</wp:align>
-              </wp:positionH>
-              <mc:AlternateContent>
-                <mc:Choice Requires="wp14">
-                  <wp:positionV relativeFrom="page">
-                    <wp14:pctPosVOffset>2300</wp14:pctPosVOffset>
-                  </wp:positionV>
-                </mc:Choice>
-                <mc:Fallback>
-                  <wp:positionV relativeFrom="page">
-                    <wp:posOffset>245745</wp:posOffset>
-                  </wp:positionV>
-                </mc:Fallback>
-              </mc:AlternateContent>
-              <wp:extent cx="1700784" cy="1024128"/>
-              <wp:effectExtent l="0" t="0" r="0" b="24130"/>
-              <wp:wrapNone/>
-              <wp:docPr id="167" name="Grupo 167"/>
-              <wp:cNvGraphicFramePr/>
-              <a:graphic xmlns:a="http://schemas.openxmlformats.org/drawingml/2006/main">
-                <a:graphicData uri="http://schemas.microsoft.com/office/word/2010/wordprocessingGroup">
-                  <wpg:wgp>
-                    <wpg:cNvGrpSpPr/>
-                    <wpg:grpSpPr>
-                      <a:xfrm>
-                        <a:off x="0" y="0"/>
-                        <a:ext cx="1700784" cy="1024128"/>
-                        <a:chOff x="0" y="0"/>
-                        <a:chExt cx="1700784" cy="1024128"/>
-                      </a:xfrm>
-                    </wpg:grpSpPr>
-                    <wpg:grpSp>
-                      <wpg:cNvPr id="168" name="Grupo 168"/>
-                      <wpg:cNvGrpSpPr/>
-                      <wpg:grpSpPr>
-                        <a:xfrm>
-                          <a:off x="0" y="0"/>
-                          <a:ext cx="1700784" cy="1024128"/>
-                          <a:chOff x="0" y="0"/>
-                          <a:chExt cx="1700784" cy="1024128"/>
-                        </a:xfrm>
-                      </wpg:grpSpPr>
-                      <wps:wsp>
-                        <wps:cNvPr id="169" name="Rectángulo 169"/>
-                        <wps:cNvSpPr/>
-                        <wps:spPr>
-                          <a:xfrm>
-                            <a:off x="0" y="0"/>
-                            <a:ext cx="1700784" cy="1024128"/>
-                          </a:xfrm>
-                          <a:prstGeom prst="rect">
-                            <a:avLst/>
-                          </a:prstGeom>
-                          <a:solidFill>
-                            <a:schemeClr val="bg1">
-                              <a:alpha val="0"/>
-                            </a:schemeClr>
-                          </a:solidFill>
-                          <a:ln>
-                            <a:noFill/>
-                          </a:ln>
-                        </wps:spPr>
-                        <wps:style>
-                          <a:lnRef idx="2">
-                            <a:schemeClr val="accent1">
-                              <a:shade val="50000"/>
-                            </a:schemeClr>
-                          </a:lnRef>
-                          <a:fillRef idx="1">
-                            <a:schemeClr val="accent1"/>
-                          </a:fillRef>
-                          <a:effectRef idx="0">
-                            <a:schemeClr val="accent1"/>
-                          </a:effectRef>
-                          <a:fontRef idx="minor">
-                            <a:schemeClr val="lt1"/>
-                          </a:fontRef>
-                        </wps:style>
-                        <wps:bodyPr rot="0" spcFirstLastPara="0" vertOverflow="overflow" horzOverflow="overflow" vert="horz" wrap="square" lIns="91440" tIns="45720" rIns="91440" bIns="45720" numCol="1" spcCol="0" rtlCol="0" fromWordArt="0" anchor="ctr" anchorCtr="0" forceAA="0" compatLnSpc="1">
-                          <a:prstTxWarp prst="textNoShape">
-                            <a:avLst/>
-                          </a:prstTxWarp>
-                          <a:noAutofit/>
-                        </wps:bodyPr>
-                      </wps:wsp>
-                      <wps:wsp>
-                        <wps:cNvPr id="170" name="Rectángulo 12"/>
-                        <wps:cNvSpPr/>
-                        <wps:spPr>
-                          <a:xfrm>
-                            <a:off x="0" y="0"/>
-                            <a:ext cx="1463040" cy="1014984"/>
-                          </a:xfrm>
-                          <a:custGeom>
-                            <a:avLst/>
-                            <a:gdLst>
-                              <a:gd name="connsiteX0" fmla="*/ 0 w 1462822"/>
-                              <a:gd name="connsiteY0" fmla="*/ 0 h 1014481"/>
-                              <a:gd name="connsiteX1" fmla="*/ 1462822 w 1462822"/>
-                              <a:gd name="connsiteY1" fmla="*/ 0 h 1014481"/>
-                              <a:gd name="connsiteX2" fmla="*/ 1462822 w 1462822"/>
-                              <a:gd name="connsiteY2" fmla="*/ 1014481 h 1014481"/>
-                              <a:gd name="connsiteX3" fmla="*/ 0 w 1462822"/>
-                              <a:gd name="connsiteY3" fmla="*/ 1014481 h 1014481"/>
-                              <a:gd name="connsiteX4" fmla="*/ 0 w 1462822"/>
-                              <a:gd name="connsiteY4" fmla="*/ 0 h 1014481"/>
-                              <a:gd name="connsiteX0" fmla="*/ 0 w 1462822"/>
-                              <a:gd name="connsiteY0" fmla="*/ 0 h 1014481"/>
-                              <a:gd name="connsiteX1" fmla="*/ 1462822 w 1462822"/>
-                              <a:gd name="connsiteY1" fmla="*/ 0 h 1014481"/>
-                              <a:gd name="connsiteX2" fmla="*/ 1462822 w 1462822"/>
-                              <a:gd name="connsiteY2" fmla="*/ 1014481 h 1014481"/>
-                              <a:gd name="connsiteX3" fmla="*/ 638269 w 1462822"/>
-                              <a:gd name="connsiteY3" fmla="*/ 407899 h 1014481"/>
-                              <a:gd name="connsiteX4" fmla="*/ 0 w 1462822"/>
-                              <a:gd name="connsiteY4" fmla="*/ 0 h 1014481"/>
-                            </a:gdLst>
-                            <a:ahLst/>
-                            <a:cxnLst>
-                              <a:cxn ang="0">
-                                <a:pos x="connsiteX0" y="connsiteY0"/>
-                              </a:cxn>
-                              <a:cxn ang="0">
-                                <a:pos x="connsiteX1" y="connsiteY1"/>
-                              </a:cxn>
-                              <a:cxn ang="0">
-                                <a:pos x="connsiteX2" y="connsiteY2"/>
-                              </a:cxn>
-                              <a:cxn ang="0">
-                                <a:pos x="connsiteX3" y="connsiteY3"/>
-                              </a:cxn>
-                              <a:cxn ang="0">
-                                <a:pos x="connsiteX4" y="connsiteY4"/>
-                              </a:cxn>
-                            </a:cxnLst>
-                            <a:rect l="l" t="t" r="r" b="b"/>
-                            <a:pathLst>
-                              <a:path w="1462822" h="1014481">
-                                <a:moveTo>
-                                  <a:pt x="0" y="0"/>
-                                </a:moveTo>
-                                <a:lnTo>
-                                  <a:pt x="1462822" y="0"/>
-                                </a:lnTo>
-                                <a:lnTo>
-                                  <a:pt x="1462822" y="1014481"/>
-                                </a:lnTo>
-                                <a:lnTo>
-                                  <a:pt x="638269" y="407899"/>
-                                </a:lnTo>
-                                <a:lnTo>
-                                  <a:pt x="0" y="0"/>
-                                </a:lnTo>
-                                <a:close/>
-                              </a:path>
-                            </a:pathLst>
-                          </a:custGeom>
-                          <a:solidFill>
-                            <a:schemeClr val="accent1"/>
-                          </a:solidFill>
-                          <a:ln>
-                            <a:noFill/>
-                          </a:ln>
-                        </wps:spPr>
-                        <wps:style>
-                          <a:lnRef idx="2">
-                            <a:schemeClr val="accent1">
-                              <a:shade val="50000"/>
-                            </a:schemeClr>
-                          </a:lnRef>
-                          <a:fillRef idx="1">
-                            <a:schemeClr val="accent1"/>
-                          </a:fillRef>
-                          <a:effectRef idx="0">
-                            <a:schemeClr val="accent1"/>
-                          </a:effectRef>
-                          <a:fontRef idx="minor">
-                            <a:schemeClr val="lt1"/>
-                          </a:fontRef>
-                        </wps:style>
-                        <wps:bodyPr rot="0" spcFirstLastPara="0" vertOverflow="overflow" horzOverflow="overflow" vert="horz" wrap="square" lIns="91440" tIns="45720" rIns="91440" bIns="45720" numCol="1" spcCol="0" rtlCol="0" fromWordArt="0" anchor="ctr" anchorCtr="0" forceAA="0" compatLnSpc="1">
-                          <a:prstTxWarp prst="textNoShape">
-                            <a:avLst/>
-                          </a:prstTxWarp>
-                          <a:noAutofit/>
-                        </wps:bodyPr>
-                      </wps:wsp>
-                      <wps:wsp>
-                        <wps:cNvPr id="171" name="Rectángulo 171"/>
-                        <wps:cNvSpPr/>
-                        <wps:spPr>
-                          <a:xfrm>
-                            <a:off x="0" y="0"/>
-                            <a:ext cx="1472184" cy="1024128"/>
-                          </a:xfrm>
-                          <a:prstGeom prst="rect">
-                            <a:avLst/>
-                          </a:prstGeom>
-                          <a:blipFill>
-                            <a:blip r:embed="rId1"/>
-                            <a:stretch>
-                              <a:fillRect/>
-                            </a:stretch>
-                          </a:blipFill>
-                          <a:ln>
-                            <a:solidFill>
-                              <a:schemeClr val="bg1"/>
-                            </a:solidFill>
-                          </a:ln>
-                        </wps:spPr>
-                        <wps:style>
-                          <a:lnRef idx="2">
-                            <a:schemeClr val="accent1">
-                              <a:shade val="50000"/>
-                            </a:schemeClr>
-                          </a:lnRef>
-                          <a:fillRef idx="1">
-                            <a:schemeClr val="accent1"/>
-                          </a:fillRef>
-                          <a:effectRef idx="0">
-                            <a:schemeClr val="accent1"/>
-                          </a:effectRef>
-                          <a:fontRef idx="minor">
-                            <a:schemeClr val="lt1"/>
-                          </a:fontRef>
-                        </wps:style>
-                        <wps:bodyPr rot="0" spcFirstLastPara="0" vertOverflow="overflow" horzOverflow="overflow" vert="horz" wrap="square" lIns="91440" tIns="45720" rIns="91440" bIns="45720" numCol="1" spcCol="0" rtlCol="0" fromWordArt="0" anchor="ctr" anchorCtr="0" forceAA="0" compatLnSpc="1">
-                          <a:prstTxWarp prst="textNoShape">
-                            <a:avLst/>
-                          </a:prstTxWarp>
-                          <a:noAutofit/>
-                        </wps:bodyPr>
-                      </wps:wsp>
-                    </wpg:grpSp>
-                    <wps:wsp>
-                      <wps:cNvPr id="172" name="Cuadro de texto 172"/>
-                      <wps:cNvSpPr txBox="1"/>
-                      <wps:spPr>
-                        <a:xfrm>
-                          <a:off x="1032625" y="9510"/>
-                          <a:ext cx="438150" cy="375285"/>
-                        </a:xfrm>
-                        <a:prstGeom prst="rect">
-                          <a:avLst/>
-                        </a:prstGeom>
-                        <a:noFill/>
-                        <a:ln w="6350">
-                          <a:noFill/>
-                        </a:ln>
-                        <a:effectLst/>
-                      </wps:spPr>
-                      <wps:style>
-                        <a:lnRef idx="0">
-                          <a:schemeClr val="accent1"/>
-                        </a:lnRef>
-                        <a:fillRef idx="0">
-                          <a:schemeClr val="accent1"/>
-                        </a:fillRef>
-                        <a:effectRef idx="0">
-                          <a:schemeClr val="accent1"/>
-                        </a:effectRef>
-                        <a:fontRef idx="minor">
-                          <a:schemeClr val="dk1"/>
-                        </a:fontRef>
-                      </wps:style>
-                      <wps:txbx>
-                        <w:txbxContent>
-                          <w:p>
-                            <w:pPr>
-                              <w:pStyle w:val="Encabezado"/>
-                              <w:rPr>
-                                <w:color w:val="FFFFFF" w:themeColor="background1"/>
-                                <w:sz w:val="24"/>
-                                <w:szCs w:val="24"/>
-                              </w:rPr>
-                            </w:pPr>
-                            <w:r>
-                              <w:rPr>
-                                <w:color w:val="FFFFFF" w:themeColor="background1"/>
-                                <w:sz w:val="24"/>
-                                <w:szCs w:val="24"/>
-                              </w:rPr>
-                              <w:fldChar w:fldCharType="begin"/>
-                            </w:r>
-                            <w:r>
-                              <w:rPr>
-                                <w:color w:val="FFFFFF" w:themeColor="background1"/>
-                                <w:sz w:val="24"/>
-                                <w:szCs w:val="24"/>
-                              </w:rPr>
-                              <w:instrText>PAGE   \* MERGEFORMAT</w:instrText>
-                            </w:r>
-                            <w:r>
-                              <w:rPr>
-                                <w:color w:val="FFFFFF" w:themeColor="background1"/>
-                                <w:sz w:val="24"/>
-                                <w:szCs w:val="24"/>
-                              </w:rPr>
-                              <w:fldChar w:fldCharType="separate"/>
-                            </w:r>
-                            <w:r>
-                              <w:rPr>
-                                <w:color w:val="FFFFFF" w:themeColor="background1"/>
-                                <w:sz w:val="24"/>
-                                <w:szCs w:val="24"/>
-                                <w:lang w:val="es-ES"/>
-                              </w:rPr>
-                              <w:t>2</w:t>
-                            </w:r>
-                            <w:r>
-                              <w:rPr>
-                                <w:color w:val="FFFFFF" w:themeColor="background1"/>
-                                <w:sz w:val="24"/>
-                                <w:szCs w:val="24"/>
-                              </w:rPr>
-                              <w:fldChar w:fldCharType="end"/>
-                            </w:r>
-                          </w:p>
-                        </w:txbxContent>
-                      </wps:txbx>
-                      <wps:bodyPr rot="0" spcFirstLastPara="0" vertOverflow="overflow" horzOverflow="overflow" vert="horz" wrap="square" lIns="91440" tIns="91440" rIns="91440" bIns="91440" numCol="1" spcCol="0" rtlCol="0" fromWordArt="0" anchor="ctr" anchorCtr="0" forceAA="0" compatLnSpc="1">
-                        <a:prstTxWarp prst="textNoShape">
-                          <a:avLst/>
-                        </a:prstTxWarp>
-                        <a:noAutofit/>
-                      </wps:bodyPr>
-                    </wps:wsp>
-                  </wpg:wgp>
-                </a:graphicData>
-              </a:graphic>
-              <wp14:sizeRelH relativeFrom="margin">
-                <wp14:pctWidth>0</wp14:pctWidth>
-              </wp14:sizeRelH>
-              <wp14:sizeRelV relativeFrom="margin">
-                <wp14:pctHeight>0</wp14:pctHeight>
-              </wp14:sizeRelV>
-            </wp:anchor>
-          </w:drawing>
-        </mc:Choice>
-        <mc:Fallback>
-          <w:pict>
-            <v:group id="Grupo 167" o:spid="_x0000_s1026" style="position:absolute;margin-left:82.7pt;margin-top:0;width:133.9pt;height:80.65pt;z-index:251662336;mso-top-percent:23;mso-position-horizontal:right;mso-position-horizontal-relative:page;mso-position-vertical-relative:page;mso-top-percent:23;mso-width-relative:margin;mso-height-relative:margin" coordsize="17007,10241" o:gfxdata="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">
-              <v:group id="Grupo 168" o:spid="_x0000_s1027" style="position:absolute;width:17007;height:10241" coordsize="17007,10241" o:gfxdata="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">
-                <v:rect id="Rectángulo 169" o:spid="_x0000_s1028" style="position:absolute;width:17007;height:10241;visibility:visible;mso-wrap-style:square;v-text-anchor:middle" o:gfxdata="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" fillcolor="white [3212]" stroked="f" strokeweight="1.25pt">
-                  <v:fill opacity="0"/>
-                  <v:stroke endcap="round"/>
-                </v:rect>
-                <v:shape id="Rectángulo 12" o:spid="_x0000_s1029" style="position:absolute;width:14630;height:10149;visibility:visible;mso-wrap-style:square;v-text-anchor:middle" coordsize="1462822,1014481" o:gfxdata="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" path="m,l1462822,r,1014481l638269,407899,,xe" fillcolor="#a53010 [3204]" stroked="f" strokeweight="1.25pt">
-                  <v:stroke endcap="round"/>
-                  <v:path arrowok="t" o:connecttype="custom" o:connectlocs="0,0;1463040,0;1463040,1014984;638364,408101;0,0" o:connectangles="0,0,0,0,0"/>
-                </v:shape>
-                <v:rect id="Rectángulo 171" o:spid="_x0000_s1030" style="position:absolute;width:14721;height:10241;visibility:visible;mso-wrap-style:square;v-text-anchor:middle" o:gfxdata="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" strokecolor="white [3212]" strokeweight="1.25pt">
-                  <v:fill r:id="rId2" o:title="" recolor="t" rotate="t" type="frame"/>
-                  <v:stroke endcap="round"/>
-                </v:rect>
-              </v:group>
-              <v:shapetype id="_x0000_t202" coordsize="21600,21600" o:spt="202" path="m,l,21600r21600,l21600,xe">
-                <v:stroke joinstyle="miter"/>
-                <v:path gradientshapeok="t" o:connecttype="rect"/>
-              </v:shapetype>
-              <v:shape id="Cuadro de texto 172" o:spid="_x0000_s1031" type="#_x0000_t202" style="position:absolute;left:10326;top:95;width:4381;height:3752;visibility:visible;mso-wrap-style:square;v-text-anchor:middle" o:gfxdata="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" filled="f" stroked="f" strokeweight=".5pt">
-                <v:textbox inset=",7.2pt,,7.2pt">
-                  <w:txbxContent>
-                    <w:p>
-                      <w:pPr>
-                        <w:pStyle w:val="Encabezado"/>
-                        <w:rPr>
-                          <w:color w:val="FFFFFF" w:themeColor="background1"/>
-                          <w:sz w:val="24"/>
-                          <w:szCs w:val="24"/>
-                        </w:rPr>
-                      </w:pPr>
-                      <w:r>
-                        <w:rPr>
-                          <w:color w:val="FFFFFF" w:themeColor="background1"/>
-                          <w:sz w:val="24"/>
-                          <w:szCs w:val="24"/>
-                        </w:rPr>
-                        <w:fldChar w:fldCharType="begin"/>
-                      </w:r>
-                      <w:r>
-                        <w:rPr>
-                          <w:color w:val="FFFFFF" w:themeColor="background1"/>
-                          <w:sz w:val="24"/>
-                          <w:szCs w:val="24"/>
-                        </w:rPr>
-                        <w:instrText>PAGE   \* MERGEFORMAT</w:instrText>
-                      </w:r>
-                      <w:r>
-                        <w:rPr>
-                          <w:color w:val="FFFFFF" w:themeColor="background1"/>
-                          <w:sz w:val="24"/>
-                          <w:szCs w:val="24"/>
-                        </w:rPr>
-                        <w:fldChar w:fldCharType="separate"/>
-                      </w:r>
-                      <w:r>
-                        <w:rPr>
-                          <w:color w:val="FFFFFF" w:themeColor="background1"/>
-                          <w:sz w:val="24"/>
-                          <w:szCs w:val="24"/>
-                          <w:lang w:val="es-ES"/>
-                        </w:rPr>
-                        <w:t>2</w:t>
-                      </w:r>
-                      <w:r>
-                        <w:rPr>
-                          <w:color w:val="FFFFFF" w:themeColor="background1"/>
-                          <w:sz w:val="24"/>
-                          <w:szCs w:val="24"/>
-                        </w:rPr>
-                        <w:fldChar w:fldCharType="end"/>
-                      </w:r>
-                    </w:p>
-                  </w:txbxContent>
-                </v:textbox>
-              </v:shape>
-              <w10:wrap anchorx="page" anchory="page"/>
-            </v:group>
-          </w:pict>
-        </mc:Fallback>
-      </mc:AlternateContent>
+      <w:pict>
+        <v:group id="Grupo 167" o:spid="_x0000_s2053" style="position:absolute;margin-left:176.6pt;margin-top:0;width:133.9pt;height:80.65pt;z-index:251662336;mso-top-percent:23;mso-position-horizontal:right;mso-position-horizontal-relative:page;mso-position-vertical-relative:page;mso-top-percent:23;mso-width-relative:margin;mso-height-relative:margin" coordsize="17007,10241" o:gfxdata="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">
+          <v:group id="Grupo 168" o:spid="_x0000_s2055" style="position:absolute;width:17007;height:10241" coordsize="17007,10241" o:gfxdata="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">
+            <v:rect id="Rectángulo 169" o:spid="_x0000_s2058" style="position:absolute;width:17007;height:10241;visibility:visible;v-text-anchor:middle" o:gfxdata="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" fillcolor="white [3212]" stroked="f" strokeweight="1.25pt">
+              <v:fill opacity="0"/>
+              <v:stroke endcap="round"/>
+            </v:rect>
+            <v:shape id="Rectángulo 12" o:spid="_x0000_s2057" style="position:absolute;width:14630;height:10149;visibility:visible;mso-wrap-style:square;v-text-anchor:middle" coordsize="1462822,1014481" o:gfxdata="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" path="m,l1462822,r,1014481l638269,407899,,xe" fillcolor="#a53010 [3204]" stroked="f" strokeweight="1.25pt">
+              <v:stroke endcap="round"/>
+              <v:path arrowok="t" o:connecttype="custom" o:connectlocs="0,0;1463040,0;1463040,1014984;638364,408101;0,0" o:connectangles="0,0,0,0,0"/>
+            </v:shape>
+            <v:rect id="Rectángulo 171" o:spid="_x0000_s2056" style="position:absolute;width:14721;height:10241;visibility:visible;v-text-anchor:middle" o:gfxdata="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" strokecolor="white [3212]" strokeweight="1.25pt">
+              <v:fill r:id="rId1" o:title="" recolor="t" rotate="t" type="frame"/>
+              <v:stroke endcap="round"/>
+            </v:rect>
+          </v:group>
+          <v:shapetype id="_x0000_t202" coordsize="21600,21600" o:spt="202" path="m,l,21600r21600,l21600,xe">
+            <v:stroke joinstyle="miter"/>
+            <v:path gradientshapeok="t" o:connecttype="rect"/>
+          </v:shapetype>
+          <v:shape id="Cuadro de texto 172" o:spid="_x0000_s2054" type="#_x0000_t202" style="position:absolute;left:10326;top:95;width:4381;height:3752;visibility:visible;v-text-anchor:middle" o:gfxdata="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" filled="f" stroked="f" strokeweight=".5pt">
+            <v:textbox inset=",7.2pt,,7.2pt">
+              <w:txbxContent>
+                <w:p>
+                  <w:pPr>
+                    <w:pStyle w:val="Encabezado"/>
+                    <w:rPr>
+                      <w:color w:val="FFFFFF" w:themeColor="background1"/>
+                      <w:sz w:val="24"/>
+                      <w:szCs w:val="24"/>
+                    </w:rPr>
+                  </w:pPr>
+                  <w:r>
+                    <w:rPr>
+                      <w:color w:val="FFFFFF" w:themeColor="background1"/>
+                      <w:sz w:val="24"/>
+                      <w:szCs w:val="24"/>
+                    </w:rPr>
+                    <w:fldChar w:fldCharType="begin"/>
+                  </w:r>
+                  <w:r>
+                    <w:rPr>
+                      <w:color w:val="FFFFFF" w:themeColor="background1"/>
+                      <w:sz w:val="24"/>
+                      <w:szCs w:val="24"/>
+                    </w:rPr>
+                    <w:instrText>PAGE   \* MERGEFORMAT</w:instrText>
+                  </w:r>
+                  <w:r>
+                    <w:rPr>
+                      <w:color w:val="FFFFFF" w:themeColor="background1"/>
+                      <w:sz w:val="24"/>
+                      <w:szCs w:val="24"/>
+                    </w:rPr>
+                    <w:fldChar w:fldCharType="separate"/>
+                  </w:r>
+                  <w:r>
+                    <w:rPr>
+                      <w:noProof/>
+                      <w:color w:val="FFFFFF" w:themeColor="background1"/>
+                      <w:sz w:val="24"/>
+                      <w:szCs w:val="24"/>
+                      <w:lang w:val="es-ES"/>
+                    </w:rPr>
+                    <w:t>15</w:t>
+                  </w:r>
+                  <w:r>
+                    <w:rPr>
+                      <w:color w:val="FFFFFF" w:themeColor="background1"/>
+                      <w:sz w:val="24"/>
+                      <w:szCs w:val="24"/>
+                    </w:rPr>
+                    <w:fldChar w:fldCharType="end"/>
+                  </w:r>
+                </w:p>
+              </w:txbxContent>
+            </v:textbox>
+          </v:shape>
+          <w10:wrap anchorx="page" anchory="page"/>
+        </v:group>
+      </w:pict>
     </w:r>
   </w:p>
 </w:hdr>
 </file>
 
 <file path=word/numbering.xml><?xml version="1.0" encoding="utf-8"?>
-<w:numbering xmlns:wpc="http://schemas.microsoft.com/office/word/2010/wordprocessingCanvas" xmlns:cx="http://schemas.microsoft.com/office/drawing/2014/chartex" xmlns:cx1="http://schemas.microsoft.com/office/drawing/2015/9/8/chartex" xmlns:cx2="http://schemas.microsoft.com/office/drawing/2015/10/21/chartex" xmlns:cx3="http://schemas.microsoft.com/office/drawing/2016/5/9/chartex" xmlns:cx4="http://schemas.microsoft.com/office/drawing/2016/5/10/chartex" xmlns:cx5="http://schemas.microsoft.com/office/drawing/2016/5/11/chartex" xmlns:cx6="http://schemas.microsoft.com/office/drawing/2016/5/12/chartex" xmlns:cx7="http://schemas.microsoft.com/office/drawing/2016/5/13/chartex" xmlns:cx8="http://schemas.microsoft.com/office/drawing/2016/5/14/chartex" xmlns:mc="http://schemas.openxmlformats.org/markup-compatibility/2006" xmlns:aink="http://schemas.microsoft.com/office/drawing/2016/ink" xmlns:am3d="http://schemas.microsoft.com/office/drawing/2017/model3d" xmlns:o="urn:schemas-microsoft-com:office:office" xmlns:r="http://schemas.openxmlformats.org/officeDocument/2006/relationships" xmlns:m="http://schemas.openxmlformats.org/officeDocument/2006/math" xmlns:v="urn:schemas-microsoft-com:vml" xmlns:wp14="http://schemas.microsoft.com/office/word/2010/wordprocessingDrawing" xmlns:wp="http://schemas.openxmlformats.org/drawingml/2006/wordprocessingDrawing" xmlns:w10="urn:schemas-microsoft-com:office:word" xmlns:w="http://schemas.openxmlformats.org/wordprocessingml/2006/main" xmlns:w14="http://schemas.microsoft.com/office/word/2010/wordml" xmlns:w15="http://schemas.microsoft.com/office/word/2012/wordml" xmlns:w16cid="http://schemas.microsoft.com/office/word/2016/wordml/cid" xmlns:w16se="http://schemas.microsoft.com/office/word/2015/wordml/symex" xmlns:wpg="http://schemas.microsoft.com/office/word/2010/wordprocessingGroup" xmlns:wpi="http://schemas.microsoft.com/office/word/2010/wordprocessingInk" xmlns:wne="http://schemas.microsoft.com/office/word/2006/wordml" xmlns:wps="http://schemas.microsoft.com/office/word/2010/wordprocessingShape" mc:Ignorable="w14 w15 w16se w16cid wp14">
+<w:numbering xmlns:ve="http://schemas.openxmlformats.org/markup-compatibility/2006" xmlns:o="urn:schemas-microsoft-com:office:office" xmlns:r="http://schemas.openxmlformats.org/officeDocument/2006/relationships" xmlns:m="http://schemas.openxmlformats.org/officeDocument/2006/math" xmlns:v="urn:schemas-microsoft-com:vml" xmlns:wp="http://schemas.openxmlformats.org/drawingml/2006/wordprocessingDrawing" xmlns:w10="urn:schemas-microsoft-com:office:word" xmlns:w="http://schemas.openxmlformats.org/wordprocessingml/2006/main" xmlns:wne="http://schemas.microsoft.com/office/word/2006/wordml">
   <w:numPicBullet w:numPicBulletId="0">
     <w:pict>
       <v:shapetype id="_x0000_t75" coordsize="21600,21600" o:spt="75" o:preferrelative="t" path="m@4@5l@4@11@9@11@9@5xe" filled="f" stroked="f">
@@ -18354,12 +19259,12 @@
         <v:path o:extrusionok="f" gradientshapeok="t" o:connecttype="rect"/>
         <o:lock v:ext="edit" aspectratio="t"/>
       </v:shapetype>
-      <v:shape id="_x0000_i1088" type="#_x0000_t75" style="width:11.5pt;height:11.5pt" o:bullet="t">
+      <v:shape id="_x0000_i1058" type="#_x0000_t75" style="width:11.05pt;height:11.05pt" o:bullet="t">
         <v:imagedata r:id="rId1" o:title="msoA846"/>
       </v:shape>
     </w:pict>
   </w:numPicBullet>
-  <w:abstractNum w:abstractNumId="0" w15:restartNumberingAfterBreak="0">
+  <w:abstractNum w:abstractNumId="0">
     <w:nsid w:val="085674CB"/>
     <w:multiLevelType w:val="multilevel"/>
     <w:tmpl w:val="22323B3E"/>
@@ -18508,7 +19413,7 @@
       </w:rPr>
     </w:lvl>
   </w:abstractNum>
-  <w:abstractNum w:abstractNumId="1" w15:restartNumberingAfterBreak="0">
+  <w:abstractNum w:abstractNumId="1">
     <w:nsid w:val="09DA1A0E"/>
     <w:multiLevelType w:val="multilevel"/>
     <w:tmpl w:val="175C99BA"/>
@@ -18657,7 +19562,7 @@
       </w:rPr>
     </w:lvl>
   </w:abstractNum>
-  <w:abstractNum w:abstractNumId="2" w15:restartNumberingAfterBreak="0">
+  <w:abstractNum w:abstractNumId="2">
     <w:nsid w:val="0CAF370C"/>
     <w:multiLevelType w:val="multilevel"/>
     <w:tmpl w:val="31620230"/>
@@ -18806,7 +19711,7 @@
       </w:rPr>
     </w:lvl>
   </w:abstractNum>
-  <w:abstractNum w:abstractNumId="3" w15:restartNumberingAfterBreak="0">
+  <w:abstractNum w:abstractNumId="3">
     <w:nsid w:val="0DA806B4"/>
     <w:multiLevelType w:val="multilevel"/>
     <w:tmpl w:val="18061926"/>
@@ -18922,7 +19827,7 @@
       </w:pPr>
     </w:lvl>
   </w:abstractNum>
-  <w:abstractNum w:abstractNumId="4" w15:restartNumberingAfterBreak="0">
+  <w:abstractNum w:abstractNumId="4">
     <w:nsid w:val="16FA16E6"/>
     <w:multiLevelType w:val="multilevel"/>
     <w:tmpl w:val="B8A2BEA0"/>
@@ -19038,7 +19943,7 @@
       </w:pPr>
     </w:lvl>
   </w:abstractNum>
-  <w:abstractNum w:abstractNumId="5" w15:restartNumberingAfterBreak="0">
+  <w:abstractNum w:abstractNumId="5">
     <w:nsid w:val="17C22F6E"/>
     <w:multiLevelType w:val="multilevel"/>
     <w:tmpl w:val="D45A025E"/>
@@ -19154,7 +20059,7 @@
       </w:pPr>
     </w:lvl>
   </w:abstractNum>
-  <w:abstractNum w:abstractNumId="6" w15:restartNumberingAfterBreak="0">
+  <w:abstractNum w:abstractNumId="6">
     <w:nsid w:val="19E34D44"/>
     <w:multiLevelType w:val="multilevel"/>
     <w:tmpl w:val="18061926"/>
@@ -19270,7 +20175,7 @@
       </w:pPr>
     </w:lvl>
   </w:abstractNum>
-  <w:abstractNum w:abstractNumId="7" w15:restartNumberingAfterBreak="0">
+  <w:abstractNum w:abstractNumId="7">
     <w:nsid w:val="1ABB2224"/>
     <w:multiLevelType w:val="multilevel"/>
     <w:tmpl w:val="127209F2"/>
@@ -19419,7 +20324,7 @@
       </w:rPr>
     </w:lvl>
   </w:abstractNum>
-  <w:abstractNum w:abstractNumId="8" w15:restartNumberingAfterBreak="0">
+  <w:abstractNum w:abstractNumId="8">
     <w:nsid w:val="1B042BF8"/>
     <w:multiLevelType w:val="multilevel"/>
     <w:tmpl w:val="877AD5B6"/>
@@ -19535,7 +20440,7 @@
       </w:pPr>
     </w:lvl>
   </w:abstractNum>
-  <w:abstractNum w:abstractNumId="9" w15:restartNumberingAfterBreak="0">
+  <w:abstractNum w:abstractNumId="9">
     <w:nsid w:val="22BF4077"/>
     <w:multiLevelType w:val="multilevel"/>
     <w:tmpl w:val="82D80BAA"/>
@@ -19651,7 +20556,7 @@
       </w:pPr>
     </w:lvl>
   </w:abstractNum>
-  <w:abstractNum w:abstractNumId="10" w15:restartNumberingAfterBreak="0">
+  <w:abstractNum w:abstractNumId="10">
     <w:nsid w:val="24F21AB0"/>
     <w:multiLevelType w:val="multilevel"/>
     <w:tmpl w:val="14AC4BCA"/>
@@ -19800,7 +20705,7 @@
       </w:rPr>
     </w:lvl>
   </w:abstractNum>
-  <w:abstractNum w:abstractNumId="11" w15:restartNumberingAfterBreak="0">
+  <w:abstractNum w:abstractNumId="11">
     <w:nsid w:val="26611A18"/>
     <w:multiLevelType w:val="multilevel"/>
     <w:tmpl w:val="44280ED0"/>
@@ -19916,7 +20821,7 @@
       </w:pPr>
     </w:lvl>
   </w:abstractNum>
-  <w:abstractNum w:abstractNumId="12" w15:restartNumberingAfterBreak="0">
+  <w:abstractNum w:abstractNumId="12">
     <w:nsid w:val="266F2E13"/>
     <w:multiLevelType w:val="multilevel"/>
     <w:tmpl w:val="8FECB43A"/>
@@ -20065,7 +20970,7 @@
       </w:rPr>
     </w:lvl>
   </w:abstractNum>
-  <w:abstractNum w:abstractNumId="13" w15:restartNumberingAfterBreak="0">
+  <w:abstractNum w:abstractNumId="13">
     <w:nsid w:val="27AD4061"/>
     <w:multiLevelType w:val="multilevel"/>
     <w:tmpl w:val="FA6EDEC4"/>
@@ -20181,7 +21086,7 @@
       </w:pPr>
     </w:lvl>
   </w:abstractNum>
-  <w:abstractNum w:abstractNumId="14" w15:restartNumberingAfterBreak="0">
+  <w:abstractNum w:abstractNumId="14">
     <w:nsid w:val="28B15A10"/>
     <w:multiLevelType w:val="multilevel"/>
     <w:tmpl w:val="18061926"/>
@@ -20297,7 +21202,7 @@
       </w:pPr>
     </w:lvl>
   </w:abstractNum>
-  <w:abstractNum w:abstractNumId="15" w15:restartNumberingAfterBreak="0">
+  <w:abstractNum w:abstractNumId="15">
     <w:nsid w:val="2B4536ED"/>
     <w:multiLevelType w:val="multilevel"/>
     <w:tmpl w:val="22323B3E"/>
@@ -20446,7 +21351,7 @@
       </w:rPr>
     </w:lvl>
   </w:abstractNum>
-  <w:abstractNum w:abstractNumId="16" w15:restartNumberingAfterBreak="0">
+  <w:abstractNum w:abstractNumId="16">
     <w:nsid w:val="2C544810"/>
     <w:multiLevelType w:val="multilevel"/>
     <w:tmpl w:val="A63A6830"/>
@@ -20595,7 +21500,7 @@
       </w:rPr>
     </w:lvl>
   </w:abstractNum>
-  <w:abstractNum w:abstractNumId="17" w15:restartNumberingAfterBreak="0">
+  <w:abstractNum w:abstractNumId="17">
     <w:nsid w:val="2DF67DC1"/>
     <w:multiLevelType w:val="multilevel"/>
     <w:tmpl w:val="95A0BFDE"/>
@@ -20711,7 +21616,7 @@
       </w:pPr>
     </w:lvl>
   </w:abstractNum>
-  <w:abstractNum w:abstractNumId="18" w15:restartNumberingAfterBreak="0">
+  <w:abstractNum w:abstractNumId="18">
     <w:nsid w:val="2E3D116A"/>
     <w:multiLevelType w:val="multilevel"/>
     <w:tmpl w:val="877AD5B6"/>
@@ -20827,7 +21732,7 @@
       </w:pPr>
     </w:lvl>
   </w:abstractNum>
-  <w:abstractNum w:abstractNumId="19" w15:restartNumberingAfterBreak="0">
+  <w:abstractNum w:abstractNumId="19">
     <w:nsid w:val="2E79236B"/>
     <w:multiLevelType w:val="multilevel"/>
     <w:tmpl w:val="18061926"/>
@@ -20943,7 +21848,7 @@
       </w:pPr>
     </w:lvl>
   </w:abstractNum>
-  <w:abstractNum w:abstractNumId="20" w15:restartNumberingAfterBreak="0">
+  <w:abstractNum w:abstractNumId="20">
     <w:nsid w:val="32383FA4"/>
     <w:multiLevelType w:val="multilevel"/>
     <w:tmpl w:val="877AD5B6"/>
@@ -21059,7 +21964,7 @@
       </w:pPr>
     </w:lvl>
   </w:abstractNum>
-  <w:abstractNum w:abstractNumId="21" w15:restartNumberingAfterBreak="0">
+  <w:abstractNum w:abstractNumId="21">
     <w:nsid w:val="34CC2B3C"/>
     <w:multiLevelType w:val="multilevel"/>
     <w:tmpl w:val="D0DE506A"/>
@@ -21172,7 +22077,7 @@
       </w:pPr>
     </w:lvl>
   </w:abstractNum>
-  <w:abstractNum w:abstractNumId="22" w15:restartNumberingAfterBreak="0">
+  <w:abstractNum w:abstractNumId="22">
     <w:nsid w:val="38722ADA"/>
     <w:multiLevelType w:val="multilevel"/>
     <w:tmpl w:val="B46C4B32"/>
@@ -21321,7 +22226,7 @@
       </w:rPr>
     </w:lvl>
   </w:abstractNum>
-  <w:abstractNum w:abstractNumId="23" w15:restartNumberingAfterBreak="0">
+  <w:abstractNum w:abstractNumId="23">
     <w:nsid w:val="38E0347C"/>
     <w:multiLevelType w:val="multilevel"/>
     <w:tmpl w:val="877AD5B6"/>
@@ -21437,7 +22342,7 @@
       </w:pPr>
     </w:lvl>
   </w:abstractNum>
-  <w:abstractNum w:abstractNumId="24" w15:restartNumberingAfterBreak="0">
+  <w:abstractNum w:abstractNumId="24">
     <w:nsid w:val="3BA9001E"/>
     <w:multiLevelType w:val="multilevel"/>
     <w:tmpl w:val="0D6EB65E"/>
@@ -21553,7 +22458,7 @@
       </w:pPr>
     </w:lvl>
   </w:abstractNum>
-  <w:abstractNum w:abstractNumId="25" w15:restartNumberingAfterBreak="0">
+  <w:abstractNum w:abstractNumId="25">
     <w:nsid w:val="40BA5684"/>
     <w:multiLevelType w:val="multilevel"/>
     <w:tmpl w:val="FF24CCEA"/>
@@ -21702,7 +22607,7 @@
       </w:rPr>
     </w:lvl>
   </w:abstractNum>
-  <w:abstractNum w:abstractNumId="26" w15:restartNumberingAfterBreak="0">
+  <w:abstractNum w:abstractNumId="26">
     <w:nsid w:val="4A2C2C51"/>
     <w:multiLevelType w:val="multilevel"/>
     <w:tmpl w:val="877AD5B6"/>
@@ -21818,7 +22723,7 @@
       </w:pPr>
     </w:lvl>
   </w:abstractNum>
-  <w:abstractNum w:abstractNumId="27" w15:restartNumberingAfterBreak="0">
+  <w:abstractNum w:abstractNumId="27">
     <w:nsid w:val="4C5408AA"/>
     <w:multiLevelType w:val="multilevel"/>
     <w:tmpl w:val="030078B8"/>
@@ -21967,7 +22872,7 @@
       </w:rPr>
     </w:lvl>
   </w:abstractNum>
-  <w:abstractNum w:abstractNumId="28" w15:restartNumberingAfterBreak="0">
+  <w:abstractNum w:abstractNumId="28">
     <w:nsid w:val="4FD97C35"/>
     <w:multiLevelType w:val="multilevel"/>
     <w:tmpl w:val="877AD5B6"/>
@@ -22083,7 +22988,7 @@
       </w:pPr>
     </w:lvl>
   </w:abstractNum>
-  <w:abstractNum w:abstractNumId="29" w15:restartNumberingAfterBreak="0">
+  <w:abstractNum w:abstractNumId="29">
     <w:nsid w:val="523747CB"/>
     <w:multiLevelType w:val="hybridMultilevel"/>
     <w:tmpl w:val="28A46608"/>
@@ -22197,7 +23102,7 @@
       </w:rPr>
     </w:lvl>
   </w:abstractNum>
-  <w:abstractNum w:abstractNumId="30" w15:restartNumberingAfterBreak="0">
+  <w:abstractNum w:abstractNumId="30">
     <w:nsid w:val="571A40B3"/>
     <w:multiLevelType w:val="multilevel"/>
     <w:tmpl w:val="8C8E95A0"/>
@@ -22317,7 +23222,7 @@
       </w:pPr>
     </w:lvl>
   </w:abstractNum>
-  <w:abstractNum w:abstractNumId="31" w15:restartNumberingAfterBreak="0">
+  <w:abstractNum w:abstractNumId="31">
     <w:nsid w:val="58784E03"/>
     <w:multiLevelType w:val="multilevel"/>
     <w:tmpl w:val="4BF0B904"/>
@@ -22437,7 +23342,7 @@
       </w:pPr>
     </w:lvl>
   </w:abstractNum>
-  <w:abstractNum w:abstractNumId="32" w15:restartNumberingAfterBreak="0">
+  <w:abstractNum w:abstractNumId="32">
     <w:nsid w:val="59350CFF"/>
     <w:multiLevelType w:val="hybridMultilevel"/>
     <w:tmpl w:val="274A8FE6"/>
@@ -22550,7 +23455,7 @@
       </w:rPr>
     </w:lvl>
   </w:abstractNum>
-  <w:abstractNum w:abstractNumId="33" w15:restartNumberingAfterBreak="0">
+  <w:abstractNum w:abstractNumId="33">
     <w:nsid w:val="5A23325F"/>
     <w:multiLevelType w:val="multilevel"/>
     <w:tmpl w:val="5E72C276"/>
@@ -22699,7 +23604,7 @@
       </w:rPr>
     </w:lvl>
   </w:abstractNum>
-  <w:abstractNum w:abstractNumId="34" w15:restartNumberingAfterBreak="0">
+  <w:abstractNum w:abstractNumId="34">
     <w:nsid w:val="5DA6009F"/>
     <w:multiLevelType w:val="multilevel"/>
     <w:tmpl w:val="877AD5B6"/>
@@ -22815,7 +23720,7 @@
       </w:pPr>
     </w:lvl>
   </w:abstractNum>
-  <w:abstractNum w:abstractNumId="35" w15:restartNumberingAfterBreak="0">
+  <w:abstractNum w:abstractNumId="35">
     <w:nsid w:val="68E97214"/>
     <w:multiLevelType w:val="hybridMultilevel"/>
     <w:tmpl w:val="76EA5BB4"/>
@@ -22929,7 +23834,7 @@
       </w:rPr>
     </w:lvl>
   </w:abstractNum>
-  <w:abstractNum w:abstractNumId="36" w15:restartNumberingAfterBreak="0">
+  <w:abstractNum w:abstractNumId="36">
     <w:nsid w:val="75BE49A6"/>
     <w:multiLevelType w:val="multilevel"/>
     <w:tmpl w:val="DF7C14E0"/>
@@ -23045,7 +23950,7 @@
       </w:pPr>
     </w:lvl>
   </w:abstractNum>
-  <w:abstractNum w:abstractNumId="37" w15:restartNumberingAfterBreak="0">
+  <w:abstractNum w:abstractNumId="37">
     <w:nsid w:val="7A153BD6"/>
     <w:multiLevelType w:val="multilevel"/>
     <w:tmpl w:val="FB963FE6"/>
@@ -23161,7 +24066,7 @@
       </w:pPr>
     </w:lvl>
   </w:abstractNum>
-  <w:abstractNum w:abstractNumId="38" w15:restartNumberingAfterBreak="0">
+  <w:abstractNum w:abstractNumId="38">
     <w:nsid w:val="7A77057F"/>
     <w:multiLevelType w:val="multilevel"/>
     <w:tmpl w:val="4F3C3242"/>
@@ -23310,7 +24215,7 @@
       </w:rPr>
     </w:lvl>
   </w:abstractNum>
-  <w:abstractNum w:abstractNumId="39" w15:restartNumberingAfterBreak="0">
+  <w:abstractNum w:abstractNumId="39">
     <w:nsid w:val="7DCE286E"/>
     <w:multiLevelType w:val="multilevel"/>
     <w:tmpl w:val="D0D63A5A"/>
@@ -23550,7 +24455,7 @@
 </file>
 
 <file path=word/styles.xml><?xml version="1.0" encoding="utf-8"?>
-<w:styles xmlns:mc="http://schemas.openxmlformats.org/markup-compatibility/2006" xmlns:r="http://schemas.openxmlformats.org/officeDocument/2006/relationships" xmlns:w="http://schemas.openxmlformats.org/wordprocessingml/2006/main" xmlns:w14="http://schemas.microsoft.com/office/word/2010/wordml" xmlns:w15="http://schemas.microsoft.com/office/word/2012/wordml" xmlns:w16cid="http://schemas.microsoft.com/office/word/2016/wordml/cid" xmlns:w16se="http://schemas.microsoft.com/office/word/2015/wordml/symex" mc:Ignorable="w14 w15 w16se w16cid">
+<w:styles xmlns:r="http://schemas.openxmlformats.org/officeDocument/2006/relationships" xmlns:w="http://schemas.openxmlformats.org/wordprocessingml/2006/main">
   <w:docDefaults>
     <w:rPrDefault>
       <w:rPr>
@@ -23566,382 +24471,144 @@
       </w:pPr>
     </w:pPrDefault>
   </w:docDefaults>
-  <w:latentStyles w:defLockedState="0" w:defUIPriority="99" w:defSemiHidden="0" w:defUnhideWhenUsed="0" w:defQFormat="0" w:count="375">
-    <w:lsdException w:name="Normal" w:uiPriority="0" w:qFormat="1"/>
-    <w:lsdException w:name="heading 1" w:uiPriority="9" w:qFormat="1"/>
-    <w:lsdException w:name="heading 2" w:semiHidden="1" w:uiPriority="9" w:unhideWhenUsed="1" w:qFormat="1"/>
-    <w:lsdException w:name="heading 3" w:semiHidden="1" w:uiPriority="9" w:unhideWhenUsed="1" w:qFormat="1"/>
-    <w:lsdException w:name="heading 4" w:semiHidden="1" w:uiPriority="9" w:unhideWhenUsed="1" w:qFormat="1"/>
-    <w:lsdException w:name="heading 5" w:semiHidden="1" w:uiPriority="9" w:unhideWhenUsed="1" w:qFormat="1"/>
-    <w:lsdException w:name="heading 6" w:semiHidden="1" w:uiPriority="9" w:unhideWhenUsed="1" w:qFormat="1"/>
-    <w:lsdException w:name="heading 7" w:semiHidden="1" w:uiPriority="9" w:unhideWhenUsed="1" w:qFormat="1"/>
-    <w:lsdException w:name="heading 8" w:semiHidden="1" w:uiPriority="9" w:unhideWhenUsed="1" w:qFormat="1"/>
-    <w:lsdException w:name="heading 9" w:semiHidden="1" w:uiPriority="9" w:unhideWhenUsed="1" w:qFormat="1"/>
-    <w:lsdException w:name="index 1" w:semiHidden="1" w:unhideWhenUsed="1"/>
-    <w:lsdException w:name="index 2" w:semiHidden="1" w:unhideWhenUsed="1"/>
-    <w:lsdException w:name="index 3" w:semiHidden="1" w:unhideWhenUsed="1"/>
-    <w:lsdException w:name="index 4" w:semiHidden="1" w:unhideWhenUsed="1"/>
-    <w:lsdException w:name="index 5" w:semiHidden="1" w:unhideWhenUsed="1"/>
-    <w:lsdException w:name="index 6" w:semiHidden="1" w:unhideWhenUsed="1"/>
-    <w:lsdException w:name="index 7" w:semiHidden="1" w:unhideWhenUsed="1"/>
-    <w:lsdException w:name="index 8" w:semiHidden="1" w:unhideWhenUsed="1"/>
-    <w:lsdException w:name="index 9" w:semiHidden="1" w:unhideWhenUsed="1"/>
-    <w:lsdException w:name="toc 1" w:semiHidden="1" w:uiPriority="39" w:unhideWhenUsed="1"/>
-    <w:lsdException w:name="toc 2" w:semiHidden="1" w:uiPriority="39" w:unhideWhenUsed="1"/>
-    <w:lsdException w:name="toc 3" w:semiHidden="1" w:uiPriority="39" w:unhideWhenUsed="1"/>
-    <w:lsdException w:name="toc 4" w:semiHidden="1" w:uiPriority="39" w:unhideWhenUsed="1"/>
-    <w:lsdException w:name="toc 5" w:semiHidden="1" w:uiPriority="39" w:unhideWhenUsed="1"/>
-    <w:lsdException w:name="toc 6" w:semiHidden="1" w:uiPriority="39" w:unhideWhenUsed="1"/>
-    <w:lsdException w:name="toc 7" w:semiHidden="1" w:uiPriority="39" w:unhideWhenUsed="1"/>
-    <w:lsdException w:name="toc 8" w:semiHidden="1" w:uiPriority="39" w:unhideWhenUsed="1"/>
-    <w:lsdException w:name="toc 9" w:semiHidden="1" w:uiPriority="39" w:unhideWhenUsed="1"/>
-    <w:lsdException w:name="Normal Indent" w:semiHidden="1" w:unhideWhenUsed="1"/>
-    <w:lsdException w:name="footnote text" w:semiHidden="1" w:unhideWhenUsed="1"/>
-    <w:lsdException w:name="annotation text" w:semiHidden="1" w:unhideWhenUsed="1"/>
-    <w:lsdException w:name="header" w:semiHidden="1" w:unhideWhenUsed="1"/>
-    <w:lsdException w:name="footer" w:semiHidden="1" w:unhideWhenUsed="1"/>
-    <w:lsdException w:name="index heading" w:semiHidden="1" w:unhideWhenUsed="1"/>
-    <w:lsdException w:name="caption" w:semiHidden="1" w:uiPriority="35" w:unhideWhenUsed="1" w:qFormat="1"/>
-    <w:lsdException w:name="table of figures" w:semiHidden="1" w:unhideWhenUsed="1"/>
-    <w:lsdException w:name="envelope address" w:semiHidden="1" w:unhideWhenUsed="1"/>
-    <w:lsdException w:name="envelope return" w:semiHidden="1" w:unhideWhenUsed="1"/>
-    <w:lsdException w:name="footnote reference" w:semiHidden="1" w:unhideWhenUsed="1"/>
-    <w:lsdException w:name="annotation reference" w:semiHidden="1" w:unhideWhenUsed="1"/>
-    <w:lsdException w:name="line number" w:semiHidden="1" w:unhideWhenUsed="1"/>
-    <w:lsdException w:name="page number" w:semiHidden="1" w:unhideWhenUsed="1"/>
-    <w:lsdException w:name="endnote reference" w:semiHidden="1" w:unhideWhenUsed="1"/>
-    <w:lsdException w:name="endnote text" w:semiHidden="1" w:unhideWhenUsed="1"/>
-    <w:lsdException w:name="table of authorities" w:semiHidden="1" w:unhideWhenUsed="1"/>
-    <w:lsdException w:name="macro" w:semiHidden="1" w:unhideWhenUsed="1"/>
-    <w:lsdException w:name="toa heading" w:semiHidden="1" w:unhideWhenUsed="1"/>
-    <w:lsdException w:name="List" w:semiHidden="1" w:unhideWhenUsed="1"/>
-    <w:lsdException w:name="List Bullet" w:semiHidden="1" w:unhideWhenUsed="1"/>
-    <w:lsdException w:name="List Number" w:semiHidden="1" w:unhideWhenUsed="1"/>
-    <w:lsdException w:name="List 2" w:semiHidden="1" w:unhideWhenUsed="1"/>
-    <w:lsdException w:name="List 3" w:semiHidden="1" w:unhideWhenUsed="1"/>
-    <w:lsdException w:name="List 4" w:semiHidden="1" w:unhideWhenUsed="1"/>
-    <w:lsdException w:name="List 5" w:semiHidden="1" w:unhideWhenUsed="1"/>
-    <w:lsdException w:name="List Bullet 2" w:semiHidden="1" w:unhideWhenUsed="1"/>
-    <w:lsdException w:name="List Bullet 3" w:semiHidden="1" w:unhideWhenUsed="1"/>
-    <w:lsdException w:name="List Bullet 4" w:semiHidden="1" w:unhideWhenUsed="1"/>
-    <w:lsdException w:name="List Bullet 5" w:semiHidden="1" w:unhideWhenUsed="1"/>
-    <w:lsdException w:name="List Number 2" w:semiHidden="1" w:unhideWhenUsed="1"/>
-    <w:lsdException w:name="List Number 3" w:semiHidden="1" w:unhideWhenUsed="1"/>
-    <w:lsdException w:name="List Number 4" w:semiHidden="1" w:unhideWhenUsed="1"/>
-    <w:lsdException w:name="List Number 5" w:semiHidden="1" w:unhideWhenUsed="1"/>
-    <w:lsdException w:name="Title" w:uiPriority="10" w:qFormat="1"/>
-    <w:lsdException w:name="Closing" w:semiHidden="1" w:unhideWhenUsed="1"/>
-    <w:lsdException w:name="Signature" w:semiHidden="1" w:unhideWhenUsed="1"/>
-    <w:lsdException w:name="Default Paragraph Font" w:semiHidden="1" w:uiPriority="1" w:unhideWhenUsed="1"/>
-    <w:lsdException w:name="Body Text" w:semiHidden="1" w:unhideWhenUsed="1"/>
-    <w:lsdException w:name="Body Text Indent" w:semiHidden="1" w:unhideWhenUsed="1"/>
-    <w:lsdException w:name="List Continue" w:semiHidden="1" w:unhideWhenUsed="1"/>
-    <w:lsdException w:name="List Continue 2" w:semiHidden="1" w:unhideWhenUsed="1"/>
-    <w:lsdException w:name="List Continue 3" w:semiHidden="1" w:unhideWhenUsed="1"/>
-    <w:lsdException w:name="List Continue 4" w:semiHidden="1" w:unhideWhenUsed="1"/>
-    <w:lsdException w:name="List Continue 5" w:semiHidden="1" w:unhideWhenUsed="1"/>
-    <w:lsdException w:name="Message Header" w:semiHidden="1" w:unhideWhenUsed="1"/>
-    <w:lsdException w:name="Subtitle" w:uiPriority="11" w:qFormat="1"/>
-    <w:lsdException w:name="Salutation" w:semiHidden="1" w:unhideWhenUsed="1"/>
-    <w:lsdException w:name="Date" w:semiHidden="1" w:unhideWhenUsed="1"/>
-    <w:lsdException w:name="Body Text First Indent" w:semiHidden="1" w:unhideWhenUsed="1"/>
-    <w:lsdException w:name="Body Text First Indent 2" w:semiHidden="1" w:unhideWhenUsed="1"/>
-    <w:lsdException w:name="Note Heading" w:semiHidden="1" w:unhideWhenUsed="1"/>
-    <w:lsdException w:name="Body Text 2" w:semiHidden="1" w:unhideWhenUsed="1"/>
-    <w:lsdException w:name="Body Text 3" w:semiHidden="1" w:unhideWhenUsed="1"/>
-    <w:lsdException w:name="Body Text Indent 2" w:semiHidden="1" w:unhideWhenUsed="1"/>
-    <w:lsdException w:name="Body Text Indent 3" w:semiHidden="1" w:unhideWhenUsed="1"/>
-    <w:lsdException w:name="Block Text" w:semiHidden="1" w:unhideWhenUsed="1"/>
-    <w:lsdException w:name="Hyperlink" w:semiHidden="1" w:unhideWhenUsed="1"/>
-    <w:lsdException w:name="FollowedHyperlink" w:semiHidden="1" w:unhideWhenUsed="1"/>
-    <w:lsdException w:name="Strong" w:uiPriority="22" w:qFormat="1"/>
-    <w:lsdException w:name="Emphasis" w:uiPriority="20" w:qFormat="1"/>
-    <w:lsdException w:name="Document Map" w:semiHidden="1" w:unhideWhenUsed="1"/>
-    <w:lsdException w:name="Plain Text" w:semiHidden="1" w:unhideWhenUsed="1"/>
-    <w:lsdException w:name="E-mail Signature" w:semiHidden="1" w:unhideWhenUsed="1"/>
-    <w:lsdException w:name="HTML Top of Form" w:semiHidden="1" w:unhideWhenUsed="1"/>
-    <w:lsdException w:name="HTML Bottom of Form" w:semiHidden="1" w:unhideWhenUsed="1"/>
-    <w:lsdException w:name="Normal (Web)" w:semiHidden="1" w:unhideWhenUsed="1"/>
-    <w:lsdException w:name="HTML Acronym" w:semiHidden="1" w:unhideWhenUsed="1"/>
-    <w:lsdException w:name="HTML Address" w:semiHidden="1" w:unhideWhenUsed="1"/>
-    <w:lsdException w:name="HTML Cite" w:semiHidden="1" w:unhideWhenUsed="1"/>
-    <w:lsdException w:name="HTML Code" w:semiHidden="1" w:unhideWhenUsed="1"/>
-    <w:lsdException w:name="HTML Definition" w:semiHidden="1" w:unhideWhenUsed="1"/>
-    <w:lsdException w:name="HTML Keyboard" w:semiHidden="1" w:unhideWhenUsed="1"/>
-    <w:lsdException w:name="HTML Preformatted" w:semiHidden="1" w:unhideWhenUsed="1"/>
-    <w:lsdException w:name="HTML Sample" w:semiHidden="1" w:unhideWhenUsed="1"/>
-    <w:lsdException w:name="HTML Typewriter" w:semiHidden="1" w:unhideWhenUsed="1"/>
-    <w:lsdException w:name="HTML Variable" w:semiHidden="1" w:unhideWhenUsed="1"/>
-    <w:lsdException w:name="Normal Table" w:semiHidden="1" w:unhideWhenUsed="1"/>
-    <w:lsdException w:name="annotation subject" w:semiHidden="1" w:unhideWhenUsed="1"/>
-    <w:lsdException w:name="No List" w:semiHidden="1" w:unhideWhenUsed="1"/>
-    <w:lsdException w:name="Outline List 1" w:semiHidden="1" w:unhideWhenUsed="1"/>
-    <w:lsdException w:name="Outline List 2" w:semiHidden="1" w:unhideWhenUsed="1"/>
-    <w:lsdException w:name="Outline List 3" w:semiHidden="1" w:unhideWhenUsed="1"/>
-    <w:lsdException w:name="Table Simple 1" w:semiHidden="1" w:unhideWhenUsed="1"/>
-    <w:lsdException w:name="Table Simple 2" w:semiHidden="1" w:unhideWhenUsed="1"/>
-    <w:lsdException w:name="Table Simple 3" w:semiHidden="1" w:unhideWhenUsed="1"/>
-    <w:lsdException w:name="Table Classic 1" w:semiHidden="1" w:unhideWhenUsed="1"/>
-    <w:lsdException w:name="Table Classic 2" w:semiHidden="1" w:unhideWhenUsed="1"/>
-    <w:lsdException w:name="Table Classic 3" w:semiHidden="1" w:unhideWhenUsed="1"/>
-    <w:lsdException w:name="Table Classic 4" w:semiHidden="1" w:unhideWhenUsed="1"/>
-    <w:lsdException w:name="Table Colorful 1" w:semiHidden="1" w:unhideWhenUsed="1"/>
-    <w:lsdException w:name="Table Colorful 2" w:semiHidden="1" w:unhideWhenUsed="1"/>
-    <w:lsdException w:name="Table Colorful 3" w:semiHidden="1" w:unhideWhenUsed="1"/>
-    <w:lsdException w:name="Table Columns 1" w:semiHidden="1" w:unhideWhenUsed="1"/>
-    <w:lsdException w:name="Table Columns 2" w:semiHidden="1" w:unhideWhenUsed="1"/>
-    <w:lsdException w:name="Table Columns 3" w:semiHidden="1" w:unhideWhenUsed="1"/>
-    <w:lsdException w:name="Table Columns 4" w:semiHidden="1" w:unhideWhenUsed="1"/>
-    <w:lsdException w:name="Table Columns 5" w:semiHidden="1" w:unhideWhenUsed="1"/>
-    <w:lsdException w:name="Table Grid 1" w:semiHidden="1" w:unhideWhenUsed="1"/>
-    <w:lsdException w:name="Table Grid 2" w:semiHidden="1" w:unhideWhenUsed="1"/>
-    <w:lsdException w:name="Table Grid 3" w:semiHidden="1" w:unhideWhenUsed="1"/>
-    <w:lsdException w:name="Table Grid 4" w:semiHidden="1" w:unhideWhenUsed="1"/>
-    <w:lsdException w:name="Table Grid 5" w:semiHidden="1" w:unhideWhenUsed="1"/>
-    <w:lsdException w:name="Table Grid 6" w:semiHidden="1" w:unhideWhenUsed="1"/>
-    <w:lsdException w:name="Table Grid 7" w:semiHidden="1" w:unhideWhenUsed="1"/>
-    <w:lsdException w:name="Table Grid 8" w:semiHidden="1" w:unhideWhenUsed="1"/>
-    <w:lsdException w:name="Table List 1" w:semiHidden="1" w:unhideWhenUsed="1"/>
-    <w:lsdException w:name="Table List 2" w:semiHidden="1" w:unhideWhenUsed="1"/>
-    <w:lsdException w:name="Table List 3" w:semiHidden="1" w:unhideWhenUsed="1"/>
-    <w:lsdException w:name="Table List 4" w:semiHidden="1" w:unhideWhenUsed="1"/>
-    <w:lsdException w:name="Table List 5" w:semiHidden="1" w:unhideWhenUsed="1"/>
-    <w:lsdException w:name="Table List 6" w:semiHidden="1" w:unhideWhenUsed="1"/>
-    <w:lsdException w:name="Table List 7" w:semiHidden="1" w:unhideWhenUsed="1"/>
-    <w:lsdException w:name="Table List 8" w:semiHidden="1" w:unhideWhenUsed="1"/>
-    <w:lsdException w:name="Table 3D effects 1" w:semiHidden="1" w:unhideWhenUsed="1"/>
-    <w:lsdException w:name="Table 3D effects 2" w:semiHidden="1" w:unhideWhenUsed="1"/>
-    <w:lsdException w:name="Table 3D effects 3" w:semiHidden="1" w:unhideWhenUsed="1"/>
-    <w:lsdException w:name="Table Contemporary" w:semiHidden="1" w:unhideWhenUsed="1"/>
-    <w:lsdException w:name="Table Elegant" w:semiHidden="1" w:unhideWhenUsed="1"/>
-    <w:lsdException w:name="Table Professional" w:semiHidden="1" w:unhideWhenUsed="1"/>
-    <w:lsdException w:name="Table Subtle 1" w:semiHidden="1" w:unhideWhenUsed="1"/>
-    <w:lsdException w:name="Table Subtle 2" w:semiHidden="1" w:unhideWhenUsed="1"/>
-    <w:lsdException w:name="Table Web 1" w:semiHidden="1" w:unhideWhenUsed="1"/>
-    <w:lsdException w:name="Table Web 2" w:semiHidden="1" w:unhideWhenUsed="1"/>
-    <w:lsdException w:name="Table Web 3" w:semiHidden="1" w:unhideWhenUsed="1"/>
-    <w:lsdException w:name="Balloon Text" w:semiHidden="1" w:unhideWhenUsed="1"/>
-    <w:lsdException w:name="Table Grid" w:uiPriority="39"/>
-    <w:lsdException w:name="Table Theme" w:semiHidden="1" w:unhideWhenUsed="1"/>
-    <w:lsdException w:name="Placeholder Text" w:semiHidden="1"/>
-    <w:lsdException w:name="No Spacing" w:uiPriority="1" w:qFormat="1"/>
-    <w:lsdException w:name="Light Shading" w:uiPriority="60"/>
-    <w:lsdException w:name="Light List" w:uiPriority="61"/>
-    <w:lsdException w:name="Light Grid" w:uiPriority="62"/>
-    <w:lsdException w:name="Medium Shading 1" w:uiPriority="63"/>
-    <w:lsdException w:name="Medium Shading 2" w:uiPriority="64"/>
-    <w:lsdException w:name="Medium List 1" w:uiPriority="65"/>
-    <w:lsdException w:name="Medium List 2" w:uiPriority="66"/>
-    <w:lsdException w:name="Medium Grid 1" w:uiPriority="67"/>
-    <w:lsdException w:name="Medium Grid 2" w:uiPriority="68"/>
-    <w:lsdException w:name="Medium Grid 3" w:uiPriority="69"/>
-    <w:lsdException w:name="Dark List" w:uiPriority="70"/>
-    <w:lsdException w:name="Colorful Shading" w:uiPriority="71"/>
-    <w:lsdException w:name="Colorful List" w:uiPriority="72"/>
-    <w:lsdException w:name="Colorful Grid" w:uiPriority="73"/>
-    <w:lsdException w:name="Light Shading Accent 1" w:uiPriority="60"/>
-    <w:lsdException w:name="Light List Accent 1" w:uiPriority="61"/>
-    <w:lsdException w:name="Light Grid Accent 1" w:uiPriority="62"/>
-    <w:lsdException w:name="Medium Shading 1 Accent 1" w:uiPriority="63"/>
-    <w:lsdException w:name="Medium Shading 2 Accent 1" w:uiPriority="64"/>
-    <w:lsdException w:name="Medium List 1 Accent 1" w:uiPriority="65"/>
-    <w:lsdException w:name="Revision" w:semiHidden="1"/>
-    <w:lsdException w:name="List Paragraph" w:uiPriority="34" w:qFormat="1"/>
-    <w:lsdException w:name="Quote" w:uiPriority="29" w:qFormat="1"/>
-    <w:lsdException w:name="Intense Quote" w:uiPriority="30" w:qFormat="1"/>
-    <w:lsdException w:name="Medium List 2 Accent 1" w:uiPriority="66"/>
-    <w:lsdException w:name="Medium Grid 1 Accent 1" w:uiPriority="67"/>
-    <w:lsdException w:name="Medium Grid 2 Accent 1" w:uiPriority="68"/>
-    <w:lsdException w:name="Medium Grid 3 Accent 1" w:uiPriority="69"/>
-    <w:lsdException w:name="Dark List Accent 1" w:uiPriority="70"/>
-    <w:lsdException w:name="Colorful Shading Accent 1" w:uiPriority="71"/>
-    <w:lsdException w:name="Colorful List Accent 1" w:uiPriority="72"/>
-    <w:lsdException w:name="Colorful Grid Accent 1" w:uiPriority="73"/>
-    <w:lsdException w:name="Light Shading Accent 2" w:uiPriority="60"/>
-    <w:lsdException w:name="Light List Accent 2" w:uiPriority="61"/>
-    <w:lsdException w:name="Light Grid Accent 2" w:uiPriority="62"/>
-    <w:lsdException w:name="Medium Shading 1 Accent 2" w:uiPriority="63"/>
-    <w:lsdException w:name="Medium Shading 2 Accent 2" w:uiPriority="64"/>
-    <w:lsdException w:name="Medium List 1 Accent 2" w:uiPriority="65"/>
-    <w:lsdException w:name="Medium List 2 Accent 2" w:uiPriority="66"/>
-    <w:lsdException w:name="Medium Grid 1 Accent 2" w:uiPriority="67"/>
-    <w:lsdException w:name="Medium Grid 2 Accent 2" w:uiPriority="68"/>
-    <w:lsdException w:name="Medium Grid 3 Accent 2" w:uiPriority="69"/>
-    <w:lsdException w:name="Dark List Accent 2" w:uiPriority="70"/>
-    <w:lsdException w:name="Colorful Shading Accent 2" w:uiPriority="71"/>
-    <w:lsdException w:name="Colorful List Accent 2" w:uiPriority="72"/>
-    <w:lsdException w:name="Colorful Grid Accent 2" w:uiPriority="73"/>
-    <w:lsdException w:name="Light Shading Accent 3" w:uiPriority="60"/>
-    <w:lsdException w:name="Light List Accent 3" w:uiPriority="61"/>
-    <w:lsdException w:name="Light Grid Accent 3" w:uiPriority="62"/>
-    <w:lsdException w:name="Medium Shading 1 Accent 3" w:uiPriority="63"/>
-    <w:lsdException w:name="Medium Shading 2 Accent 3" w:uiPriority="64"/>
-    <w:lsdException w:name="Medium List 1 Accent 3" w:uiPriority="65"/>
-    <w:lsdException w:name="Medium List 2 Accent 3" w:uiPriority="66"/>
-    <w:lsdException w:name="Medium Grid 1 Accent 3" w:uiPriority="67"/>
-    <w:lsdException w:name="Medium Grid 2 Accent 3" w:uiPriority="68"/>
-    <w:lsdException w:name="Medium Grid 3 Accent 3" w:uiPriority="69"/>
-    <w:lsdException w:name="Dark List Accent 3" w:uiPriority="70"/>
-    <w:lsdException w:name="Colorful Shading Accent 3" w:uiPriority="71"/>
-    <w:lsdException w:name="Colorful List Accent 3" w:uiPriority="72"/>
-    <w:lsdException w:name="Colorful Grid Accent 3" w:uiPriority="73"/>
-    <w:lsdException w:name="Light Shading Accent 4" w:uiPriority="60"/>
-    <w:lsdException w:name="Light List Accent 4" w:uiPriority="61"/>
-    <w:lsdException w:name="Light Grid Accent 4" w:uiPriority="62"/>
-    <w:lsdException w:name="Medium Shading 1 Accent 4" w:uiPriority="63"/>
-    <w:lsdException w:name="Medium Shading 2 Accent 4" w:uiPriority="64"/>
-    <w:lsdException w:name="Medium List 1 Accent 4" w:uiPriority="65"/>
-    <w:lsdException w:name="Medium List 2 Accent 4" w:uiPriority="66"/>
-    <w:lsdException w:name="Medium Grid 1 Accent 4" w:uiPriority="67"/>
-    <w:lsdException w:name="Medium Grid 2 Accent 4" w:uiPriority="68"/>
-    <w:lsdException w:name="Medium Grid 3 Accent 4" w:uiPriority="69"/>
-    <w:lsdException w:name="Dark List Accent 4" w:uiPriority="70"/>
-    <w:lsdException w:name="Colorful Shading Accent 4" w:uiPriority="71"/>
-    <w:lsdException w:name="Colorful List Accent 4" w:uiPriority="72"/>
-    <w:lsdException w:name="Colorful Grid Accent 4" w:uiPriority="73"/>
-    <w:lsdException w:name="Light Shading Accent 5" w:uiPriority="60"/>
-    <w:lsdException w:name="Light List Accent 5" w:uiPriority="61"/>
-    <w:lsdException w:name="Light Grid Accent 5" w:uiPriority="62"/>
-    <w:lsdException w:name="Medium Shading 1 Accent 5" w:uiPriority="63"/>
-    <w:lsdException w:name="Medium Shading 2 Accent 5" w:uiPriority="64"/>
-    <w:lsdException w:name="Medium List 1 Accent 5" w:uiPriority="65"/>
-    <w:lsdException w:name="Medium List 2 Accent 5" w:uiPriority="66"/>
-    <w:lsdException w:name="Medium Grid 1 Accent 5" w:uiPriority="67"/>
-    <w:lsdException w:name="Medium Grid 2 Accent 5" w:uiPriority="68"/>
-    <w:lsdException w:name="Medium Grid 3 Accent 5" w:uiPriority="69"/>
-    <w:lsdException w:name="Dark List Accent 5" w:uiPriority="70"/>
-    <w:lsdException w:name="Colorful Shading Accent 5" w:uiPriority="71"/>
-    <w:lsdException w:name="Colorful List Accent 5" w:uiPriority="72"/>
-    <w:lsdException w:name="Colorful Grid Accent 5" w:uiPriority="73"/>
-    <w:lsdException w:name="Light Shading Accent 6" w:uiPriority="60"/>
-    <w:lsdException w:name="Light List Accent 6" w:uiPriority="61"/>
-    <w:lsdException w:name="Light Grid Accent 6" w:uiPriority="62"/>
-    <w:lsdException w:name="Medium Shading 1 Accent 6" w:uiPriority="63"/>
-    <w:lsdException w:name="Medium Shading 2 Accent 6" w:uiPriority="64"/>
-    <w:lsdException w:name="Medium List 1 Accent 6" w:uiPriority="65"/>
-    <w:lsdException w:name="Medium List 2 Accent 6" w:uiPriority="66"/>
-    <w:lsdException w:name="Medium Grid 1 Accent 6" w:uiPriority="67"/>
-    <w:lsdException w:name="Medium Grid 2 Accent 6" w:uiPriority="68"/>
-    <w:lsdException w:name="Medium Grid 3 Accent 6" w:uiPriority="69"/>
-    <w:lsdException w:name="Dark List Accent 6" w:uiPriority="70"/>
-    <w:lsdException w:name="Colorful Shading Accent 6" w:uiPriority="71"/>
-    <w:lsdException w:name="Colorful List Accent 6" w:uiPriority="72"/>
-    <w:lsdException w:name="Colorful Grid Accent 6" w:uiPriority="73"/>
-    <w:lsdException w:name="Subtle Emphasis" w:uiPriority="19" w:qFormat="1"/>
-    <w:lsdException w:name="Intense Emphasis" w:uiPriority="21" w:qFormat="1"/>
-    <w:lsdException w:name="Subtle Reference" w:uiPriority="31" w:qFormat="1"/>
-    <w:lsdException w:name="Intense Reference" w:uiPriority="32" w:qFormat="1"/>
-    <w:lsdException w:name="Book Title" w:uiPriority="33" w:qFormat="1"/>
-    <w:lsdException w:name="Bibliography" w:semiHidden="1" w:uiPriority="37" w:unhideWhenUsed="1"/>
-    <w:lsdException w:name="TOC Heading" w:semiHidden="1" w:uiPriority="39" w:unhideWhenUsed="1" w:qFormat="1"/>
-    <w:lsdException w:name="Plain Table 1" w:uiPriority="41"/>
-    <w:lsdException w:name="Plain Table 2" w:uiPriority="42"/>
-    <w:lsdException w:name="Plain Table 3" w:uiPriority="43"/>
-    <w:lsdException w:name="Plain Table 4" w:uiPriority="44"/>
-    <w:lsdException w:name="Plain Table 5" w:uiPriority="45"/>
-    <w:lsdException w:name="Grid Table Light" w:uiPriority="40"/>
-    <w:lsdException w:name="Grid Table 1 Light" w:uiPriority="46"/>
-    <w:lsdException w:name="Grid Table 2" w:uiPriority="47"/>
-    <w:lsdException w:name="Grid Table 3" w:uiPriority="48"/>
-    <w:lsdException w:name="Grid Table 4" w:uiPriority="49"/>
-    <w:lsdException w:name="Grid Table 5 Dark" w:uiPriority="50"/>
-    <w:lsdException w:name="Grid Table 6 Colorful" w:uiPriority="51"/>
-    <w:lsdException w:name="Grid Table 7 Colorful" w:uiPriority="52"/>
-    <w:lsdException w:name="Grid Table 1 Light Accent 1" w:uiPriority="46"/>
-    <w:lsdException w:name="Grid Table 2 Accent 1" w:uiPriority="47"/>
-    <w:lsdException w:name="Grid Table 3 Accent 1" w:uiPriority="48"/>
-    <w:lsdException w:name="Grid Table 4 Accent 1" w:uiPriority="49"/>
-    <w:lsdException w:name="Grid Table 5 Dark Accent 1" w:uiPriority="50"/>
-    <w:lsdException w:name="Grid Table 6 Colorful Accent 1" w:uiPriority="51"/>
-    <w:lsdException w:name="Grid Table 7 Colorful Accent 1" w:uiPriority="52"/>
-    <w:lsdException w:name="Grid Table 1 Light Accent 2" w:uiPriority="46"/>
-    <w:lsdException w:name="Grid Table 2 Accent 2" w:uiPriority="47"/>
-    <w:lsdException w:name="Grid Table 3 Accent 2" w:uiPriority="48"/>
-    <w:lsdException w:name="Grid Table 4 Accent 2" w:uiPriority="49"/>
-    <w:lsdException w:name="Grid Table 5 Dark Accent 2" w:uiPriority="50"/>
-    <w:lsdException w:name="Grid Table 6 Colorful Accent 2" w:uiPriority="51"/>
-    <w:lsdException w:name="Grid Table 7 Colorful Accent 2" w:uiPriority="52"/>
-    <w:lsdException w:name="Grid Table 1 Light Accent 3" w:uiPriority="46"/>
-    <w:lsdException w:name="Grid Table 2 Accent 3" w:uiPriority="47"/>
-    <w:lsdException w:name="Grid Table 3 Accent 3" w:uiPriority="48"/>
-    <w:lsdException w:name="Grid Table 4 Accent 3" w:uiPriority="49"/>
-    <w:lsdException w:name="Grid Table 5 Dark Accent 3" w:uiPriority="50"/>
-    <w:lsdException w:name="Grid Table 6 Colorful Accent 3" w:uiPriority="51"/>
-    <w:lsdException w:name="Grid Table 7 Colorful Accent 3" w:uiPriority="52"/>
-    <w:lsdException w:name="Grid Table 1 Light Accent 4" w:uiPriority="46"/>
-    <w:lsdException w:name="Grid Table 2 Accent 4" w:uiPriority="47"/>
-    <w:lsdException w:name="Grid Table 3 Accent 4" w:uiPriority="48"/>
-    <w:lsdException w:name="Grid Table 4 Accent 4" w:uiPriority="49"/>
-    <w:lsdException w:name="Grid Table 5 Dark Accent 4" w:uiPriority="50"/>
-    <w:lsdException w:name="Grid Table 6 Colorful Accent 4" w:uiPriority="51"/>
-    <w:lsdException w:name="Grid Table 7 Colorful Accent 4" w:uiPriority="52"/>
-    <w:lsdException w:name="Grid Table 1 Light Accent 5" w:uiPriority="46"/>
-    <w:lsdException w:name="Grid Table 2 Accent 5" w:uiPriority="47"/>
-    <w:lsdException w:name="Grid Table 3 Accent 5" w:uiPriority="48"/>
-    <w:lsdException w:name="Grid Table 4 Accent 5" w:uiPriority="49"/>
-    <w:lsdException w:name="Grid Table 5 Dark Accent 5" w:uiPriority="50"/>
-    <w:lsdException w:name="Grid Table 6 Colorful Accent 5" w:uiPriority="51"/>
-    <w:lsdException w:name="Grid Table 7 Colorful Accent 5" w:uiPriority="52"/>
-    <w:lsdException w:name="Grid Table 1 Light Accent 6" w:uiPriority="46"/>
-    <w:lsdException w:name="Grid Table 2 Accent 6" w:uiPriority="47"/>
-    <w:lsdException w:name="Grid Table 3 Accent 6" w:uiPriority="48"/>
-    <w:lsdException w:name="Grid Table 4 Accent 6" w:uiPriority="49"/>
-    <w:lsdException w:name="Grid Table 5 Dark Accent 6" w:uiPriority="50"/>
-    <w:lsdException w:name="Grid Table 6 Colorful Accent 6" w:uiPriority="51"/>
-    <w:lsdException w:name="Grid Table 7 Colorful Accent 6" w:uiPriority="52"/>
-    <w:lsdException w:name="List Table 1 Light" w:uiPriority="46"/>
-    <w:lsdException w:name="List Table 2" w:uiPriority="47"/>
-    <w:lsdException w:name="List Table 3" w:uiPriority="48"/>
-    <w:lsdException w:name="List Table 4" w:uiPriority="49"/>
-    <w:lsdException w:name="List Table 5 Dark" w:uiPriority="50"/>
-    <w:lsdException w:name="List Table 6 Colorful" w:uiPriority="51"/>
-    <w:lsdException w:name="List Table 7 Colorful" w:uiPriority="52"/>
-    <w:lsdException w:name="List Table 1 Light Accent 1" w:uiPriority="46"/>
-    <w:lsdException w:name="List Table 2 Accent 1" w:uiPriority="47"/>
-    <w:lsdException w:name="List Table 3 Accent 1" w:uiPriority="48"/>
-    <w:lsdException w:name="List Table 4 Accent 1" w:uiPriority="49"/>
-    <w:lsdException w:name="List Table 5 Dark Accent 1" w:uiPriority="50"/>
-    <w:lsdException w:name="List Table 6 Colorful Accent 1" w:uiPriority="51"/>
-    <w:lsdException w:name="List Table 7 Colorful Accent 1" w:uiPriority="52"/>
-    <w:lsdException w:name="List Table 1 Light Accent 2" w:uiPriority="46"/>
-    <w:lsdException w:name="List Table 2 Accent 2" w:uiPriority="47"/>
-    <w:lsdException w:name="List Table 3 Accent 2" w:uiPriority="48"/>
-    <w:lsdException w:name="List Table 4 Accent 2" w:uiPriority="49"/>
-    <w:lsdException w:name="List Table 5 Dark Accent 2" w:uiPriority="50"/>
-    <w:lsdException w:name="List Table 6 Colorful Accent 2" w:uiPriority="51"/>
-    <w:lsdException w:name="List Table 7 Colorful Accent 2" w:uiPriority="52"/>
-    <w:lsdException w:name="List Table 1 Light Accent 3" w:uiPriority="46"/>
-    <w:lsdException w:name="List Table 2 Accent 3" w:uiPriority="47"/>
-    <w:lsdException w:name="List Table 3 Accent 3" w:uiPriority="48"/>
-    <w:lsdException w:name="List Table 4 Accent 3" w:uiPriority="49"/>
-    <w:lsdException w:name="List Table 5 Dark Accent 3" w:uiPriority="50"/>
-    <w:lsdException w:name="List Table 6 Colorful Accent 3" w:uiPriority="51"/>
-    <w:lsdException w:name="List Table 7 Colorful Accent 3" w:uiPriority="52"/>
-    <w:lsdException w:name="List Table 1 Light Accent 4" w:uiPriority="46"/>
-    <w:lsdException w:name="List Table 2 Accent 4" w:uiPriority="47"/>
-    <w:lsdException w:name="List Table 3 Accent 4" w:uiPriority="48"/>
-    <w:lsdException w:name="List Table 4 Accent 4" w:uiPriority="49"/>
-    <w:lsdException w:name="List Table 5 Dark Accent 4" w:uiPriority="50"/>
-    <w:lsdException w:name="List Table 6 Colorful Accent 4" w:uiPriority="51"/>
-    <w:lsdException w:name="List Table 7 Colorful Accent 4" w:uiPriority="52"/>
-    <w:lsdException w:name="List Table 1 Light Accent 5" w:uiPriority="46"/>
-    <w:lsdException w:name="List Table 2 Accent 5" w:uiPriority="47"/>
-    <w:lsdException w:name="List Table 3 Accent 5" w:uiPriority="48"/>
-    <w:lsdException w:name="List Table 4 Accent 5" w:uiPriority="49"/>
-    <w:lsdException w:name="List Table 5 Dark Accent 5" w:uiPriority="50"/>
-    <w:lsdException w:name="List Table 6 Colorful Accent 5" w:uiPriority="51"/>
-    <w:lsdException w:name="List Table 7 Colorful Accent 5" w:uiPriority="52"/>
-    <w:lsdException w:name="List Table 1 Light Accent 6" w:uiPriority="46"/>
-    <w:lsdException w:name="List Table 2 Accent 6" w:uiPriority="47"/>
-    <w:lsdException w:name="List Table 3 Accent 6" w:uiPriority="48"/>
-    <w:lsdException w:name="List Table 4 Accent 6" w:uiPriority="49"/>
-    <w:lsdException w:name="List Table 5 Dark Accent 6" w:uiPriority="50"/>
-    <w:lsdException w:name="List Table 6 Colorful Accent 6" w:uiPriority="51"/>
-    <w:lsdException w:name="List Table 7 Colorful Accent 6" w:uiPriority="52"/>
-    <w:lsdException w:name="Mention" w:semiHidden="1" w:unhideWhenUsed="1"/>
-    <w:lsdException w:name="Smart Hyperlink" w:semiHidden="1" w:unhideWhenUsed="1"/>
-    <w:lsdException w:name="Hashtag" w:semiHidden="1" w:unhideWhenUsed="1"/>
-    <w:lsdException w:name="Unresolved Mention" w:semiHidden="1" w:unhideWhenUsed="1"/>
+  <w:latentStyles w:defLockedState="0" w:defUIPriority="99" w:defSemiHidden="1" w:defUnhideWhenUsed="1" w:defQFormat="0" w:count="267">
+    <w:lsdException w:name="Normal" w:semiHidden="0" w:uiPriority="0" w:unhideWhenUsed="0" w:qFormat="1"/>
+    <w:lsdException w:name="heading 1" w:semiHidden="0" w:uiPriority="9" w:unhideWhenUsed="0" w:qFormat="1"/>
+    <w:lsdException w:name="heading 2" w:uiPriority="9" w:qFormat="1"/>
+    <w:lsdException w:name="heading 3" w:uiPriority="9" w:qFormat="1"/>
+    <w:lsdException w:name="heading 4" w:uiPriority="9" w:qFormat="1"/>
+    <w:lsdException w:name="heading 5" w:uiPriority="9" w:qFormat="1"/>
+    <w:lsdException w:name="heading 6" w:uiPriority="9" w:qFormat="1"/>
+    <w:lsdException w:name="heading 7" w:uiPriority="9" w:qFormat="1"/>
+    <w:lsdException w:name="heading 8" w:uiPriority="9" w:qFormat="1"/>
+    <w:lsdException w:name="heading 9" w:uiPriority="9" w:qFormat="1"/>
+    <w:lsdException w:name="toc 1" w:uiPriority="39"/>
+    <w:lsdException w:name="toc 2" w:uiPriority="39"/>
+    <w:lsdException w:name="toc 3" w:uiPriority="39"/>
+    <w:lsdException w:name="toc 4" w:uiPriority="39"/>
+    <w:lsdException w:name="toc 5" w:uiPriority="39"/>
+    <w:lsdException w:name="toc 6" w:uiPriority="39"/>
+    <w:lsdException w:name="toc 7" w:uiPriority="39"/>
+    <w:lsdException w:name="toc 8" w:uiPriority="39"/>
+    <w:lsdException w:name="toc 9" w:uiPriority="39"/>
+    <w:lsdException w:name="caption" w:uiPriority="35" w:qFormat="1"/>
+    <w:lsdException w:name="Title" w:semiHidden="0" w:uiPriority="10" w:unhideWhenUsed="0" w:qFormat="1"/>
+    <w:lsdException w:name="Default Paragraph Font" w:uiPriority="1"/>
+    <w:lsdException w:name="Subtitle" w:semiHidden="0" w:uiPriority="11" w:unhideWhenUsed="0" w:qFormat="1"/>
+    <w:lsdException w:name="Strong" w:semiHidden="0" w:uiPriority="22" w:unhideWhenUsed="0" w:qFormat="1"/>
+    <w:lsdException w:name="Emphasis" w:semiHidden="0" w:uiPriority="20" w:unhideWhenUsed="0" w:qFormat="1"/>
+    <w:lsdException w:name="Table Grid" w:semiHidden="0" w:uiPriority="39" w:unhideWhenUsed="0"/>
+    <w:lsdException w:name="Placeholder Text" w:unhideWhenUsed="0"/>
+    <w:lsdException w:name="No Spacing" w:semiHidden="0" w:uiPriority="1" w:unhideWhenUsed="0" w:qFormat="1"/>
+    <w:lsdException w:name="Light Shading" w:semiHidden="0" w:uiPriority="60" w:unhideWhenUsed="0"/>
+    <w:lsdException w:name="Light List" w:semiHidden="0" w:uiPriority="61" w:unhideWhenUsed="0"/>
+    <w:lsdException w:name="Light Grid" w:semiHidden="0" w:uiPriority="62" w:unhideWhenUsed="0"/>
+    <w:lsdException w:name="Medium Shading 1" w:semiHidden="0" w:uiPriority="63" w:unhideWhenUsed="0"/>
+    <w:lsdException w:name="Medium Shading 2" w:semiHidden="0" w:uiPriority="64" w:unhideWhenUsed="0"/>
+    <w:lsdException w:name="Medium List 1" w:semiHidden="0" w:uiPriority="65" w:unhideWhenUsed="0"/>
+    <w:lsdException w:name="Medium List 2" w:semiHidden="0" w:uiPriority="66" w:unhideWhenUsed="0"/>
+    <w:lsdException w:name="Medium Grid 1" w:semiHidden="0" w:uiPriority="67" w:unhideWhenUsed="0"/>
+    <w:lsdException w:name="Medium Grid 2" w:semiHidden="0" w:uiPriority="68" w:unhideWhenUsed="0"/>
+    <w:lsdException w:name="Medium Grid 3" w:semiHidden="0" w:uiPriority="69" w:unhideWhenUsed="0"/>
+    <w:lsdException w:name="Dark List" w:semiHidden="0" w:uiPriority="70" w:unhideWhenUsed="0"/>
+    <w:lsdException w:name="Colorful Shading" w:semiHidden="0" w:uiPriority="71" w:unhideWhenUsed="0"/>
+    <w:lsdException w:name="Colorful List" w:semiHidden="0" w:uiPriority="72" w:unhideWhenUsed="0"/>
+    <w:lsdException w:name="Colorful Grid" w:semiHidden="0" w:uiPriority="73" w:unhideWhenUsed="0"/>
+    <w:lsdException w:name="Light Shading Accent 1" w:semiHidden="0" w:uiPriority="60" w:unhideWhenUsed="0"/>
+    <w:lsdException w:name="Light List Accent 1" w:semiHidden="0" w:uiPriority="61" w:unhideWhenUsed="0"/>
+    <w:lsdException w:name="Light Grid Accent 1" w:semiHidden="0" w:uiPriority="62" w:unhideWhenUsed="0"/>
+    <w:lsdException w:name="Medium Shading 1 Accent 1" w:semiHidden="0" w:uiPriority="63" w:unhideWhenUsed="0"/>
+    <w:lsdException w:name="Medium Shading 2 Accent 1" w:semiHidden="0" w:uiPriority="64" w:unhideWhenUsed="0"/>
+    <w:lsdException w:name="Medium List 1 Accent 1" w:semiHidden="0" w:uiPriority="65" w:unhideWhenUsed="0"/>
+    <w:lsdException w:name="Revision" w:unhideWhenUsed="0"/>
+    <w:lsdException w:name="List Paragraph" w:semiHidden="0" w:uiPriority="34" w:unhideWhenUsed="0" w:qFormat="1"/>
+    <w:lsdException w:name="Quote" w:semiHidden="0" w:uiPriority="29" w:unhideWhenUsed="0" w:qFormat="1"/>
+    <w:lsdException w:name="Intense Quote" w:semiHidden="0" w:uiPriority="30" w:unhideWhenUsed="0" w:qFormat="1"/>
+    <w:lsdException w:name="Medium List 2 Accent 1" w:semiHidden="0" w:uiPriority="66" w:unhideWhenUsed="0"/>
+    <w:lsdException w:name="Medium Grid 1 Accent 1" w:semiHidden="0" w:uiPriority="67" w:unhideWhenUsed="0"/>
+    <w:lsdException w:name="Medium Grid 2 Accent 1" w:semiHidden="0" w:uiPriority="68" w:unhideWhenUsed="0"/>
+    <w:lsdException w:name="Medium Grid 3 Accent 1" w:semiHidden="0" w:uiPriority="69" w:unhideWhenUsed="0"/>
+    <w:lsdException w:name="Dark List Accent 1" w:semiHidden="0" w:uiPriority="70" w:unhideWhenUsed="0"/>
+    <w:lsdException w:name="Colorful Shading Accent 1" w:semiHidden="0" w:uiPriority="71" w:unhideWhenUsed="0"/>
+    <w:lsdException w:name="Colorful List Accent 1" w:semiHidden="0" w:uiPriority="72" w:unhideWhenUsed="0"/>
+    <w:lsdException w:name="Colorful Grid Accent 1" w:semiHidden="0" w:uiPriority="73" w:unhideWhenUsed="0"/>
+    <w:lsdException w:name="Light Shading Accent 2" w:semiHidden="0" w:uiPriority="60" w:unhideWhenUsed="0"/>
+    <w:lsdException w:name="Light List Accent 2" w:semiHidden="0" w:uiPriority="61" w:unhideWhenUsed="0"/>
+    <w:lsdException w:name="Light Grid Accent 2" w:semiHidden="0" w:uiPriority="62" w:unhideWhenUsed="0"/>
+    <w:lsdException w:name="Medium Shading 1 Accent 2" w:semiHidden="0" w:uiPriority="63" w:unhideWhenUsed="0"/>
+    <w:lsdException w:name="Medium Shading 2 Accent 2" w:semiHidden="0" w:uiPriority="64" w:unhideWhenUsed="0"/>
+    <w:lsdException w:name="Medium List 1 Accent 2" w:semiHidden="0" w:uiPriority="65" w:unhideWhenUsed="0"/>
+    <w:lsdException w:name="Medium List 2 Accent 2" w:semiHidden="0" w:uiPriority="66" w:unhideWhenUsed="0"/>
+    <w:lsdException w:name="Medium Grid 1 Accent 2" w:semiHidden="0" w:uiPriority="67" w:unhideWhenUsed="0"/>
+    <w:lsdException w:name="Medium Grid 2 Accent 2" w:semiHidden="0" w:uiPriority="68" w:unhideWhenUsed="0"/>
+    <w:lsdException w:name="Medium Grid 3 Accent 2" w:semiHidden="0" w:uiPriority="69" w:unhideWhenUsed="0"/>
+    <w:lsdException w:name="Dark List Accent 2" w:semiHidden="0" w:uiPriority="70" w:unhideWhenUsed="0"/>
+    <w:lsdException w:name="Colorful Shading Accent 2" w:semiHidden="0" w:uiPriority="71" w:unhideWhenUsed="0"/>
+    <w:lsdException w:name="Colorful List Accent 2" w:semiHidden="0" w:uiPriority="72" w:unhideWhenUsed="0"/>
+    <w:lsdException w:name="Colorful Grid Accent 2" w:semiHidden="0" w:uiPriority="73" w:unhideWhenUsed="0"/>
+    <w:lsdException w:name="Light Shading Accent 3" w:semiHidden="0" w:uiPriority="60" w:unhideWhenUsed="0"/>
+    <w:lsdException w:name="Light List Accent 3" w:semiHidden="0" w:uiPriority="61" w:unhideWhenUsed="0"/>
+    <w:lsdException w:name="Light Grid Accent 3" w:semiHidden="0" w:uiPriority="62" w:unhideWhenUsed="0"/>
+    <w:lsdException w:name="Medium Shading 1 Accent 3" w:semiHidden="0" w:uiPriority="63" w:unhideWhenUsed="0"/>
+    <w:lsdException w:name="Medium Shading 2 Accent 3" w:semiHidden="0" w:uiPriority="64" w:unhideWhenUsed="0"/>
+    <w:lsdException w:name="Medium List 1 Accent 3" w:semiHidden="0" w:uiPriority="65" w:unhideWhenUsed="0"/>
+    <w:lsdException w:name="Medium List 2 Accent 3" w:semiHidden="0" w:uiPriority="66" w:unhideWhenUsed="0"/>
+    <w:lsdException w:name="Medium Grid 1 Accent 3" w:semiHidden="0" w:uiPriority="67" w:unhideWhenUsed="0"/>
+    <w:lsdException w:name="Medium Grid 2 Accent 3" w:semiHidden="0" w:uiPriority="68" w:unhideWhenUsed="0"/>
+    <w:lsdException w:name="Medium Grid 3 Accent 3" w:semiHidden="0" w:uiPriority="69" w:unhideWhenUsed="0"/>
+    <w:lsdException w:name="Dark List Accent 3" w:semiHidden="0" w:uiPriority="70" w:unhideWhenUsed="0"/>
+    <w:lsdException w:name="Colorful Shading Accent 3" w:semiHidden="0" w:uiPriority="71" w:unhideWhenUsed="0"/>
+    <w:lsdException w:name="Colorful List Accent 3" w:semiHidden="0" w:uiPriority="72" w:unhideWhenUsed="0"/>
+    <w:lsdException w:name="Colorful Grid Accent 3" w:semiHidden="0" w:uiPriority="73" w:unhideWhenUsed="0"/>
+    <w:lsdException w:name="Light Shading Accent 4" w:semiHidden="0" w:uiPriority="60" w:unhideWhenUsed="0"/>
+    <w:lsdException w:name="Light List Accent 4" w:semiHidden="0" w:uiPriority="61" w:unhideWhenUsed="0"/>
+    <w:lsdException w:name="Light Grid Accent 4" w:semiHidden="0" w:uiPriority="62" w:unhideWhenUsed="0"/>
+    <w:lsdException w:name="Medium Shading 1 Accent 4" w:semiHidden="0" w:uiPriority="63" w:unhideWhenUsed="0"/>
+    <w:lsdException w:name="Medium Shading 2 Accent 4" w:semiHidden="0" w:uiPriority="64" w:unhideWhenUsed="0"/>
+    <w:lsdException w:name="Medium List 1 Accent 4" w:semiHidden="0" w:uiPriority="65" w:unhideWhenUsed="0"/>
+    <w:lsdException w:name="Medium List 2 Accent 4" w:semiHidden="0" w:uiPriority="66" w:unhideWhenUsed="0"/>
+    <w:lsdException w:name="Medium Grid 1 Accent 4" w:semiHidden="0" w:uiPriority="67" w:unhideWhenUsed="0"/>
+    <w:lsdException w:name="Medium Grid 2 Accent 4" w:semiHidden="0" w:uiPriority="68" w:unhideWhenUsed="0"/>
+    <w:lsdException w:name="Medium Grid 3 Accent 4" w:semiHidden="0" w:uiPriority="69" w:unhideWhenUsed="0"/>
+    <w:lsdException w:name="Dark List Accent 4" w:semiHidden="0" w:uiPriority="70" w:unhideWhenUsed="0"/>
+    <w:lsdException w:name="Colorful Shading Accent 4" w:semiHidden="0" w:uiPriority="71" w:unhideWhenUsed="0"/>
+    <w:lsdException w:name="Colorful List Accent 4" w:semiHidden="0" w:uiPriority="72" w:unhideWhenUsed="0"/>
+    <w:lsdException w:name="Colorful Grid Accent 4" w:semiHidden="0" w:uiPriority="73" w:unhideWhenUsed="0"/>
+    <w:lsdException w:name="Light Shading Accent 5" w:semiHidden="0" w:uiPriority="60" w:unhideWhenUsed="0"/>
+    <w:lsdException w:name="Light List Accent 5" w:semiHidden="0" w:uiPriority="61" w:unhideWhenUsed="0"/>
+    <w:lsdException w:name="Light Grid Accent 5" w:semiHidden="0" w:uiPriority="62" w:unhideWhenUsed="0"/>
+    <w:lsdException w:name="Medium Shading 1 Accent 5" w:semiHidden="0" w:uiPriority="63" w:unhideWhenUsed="0"/>
+    <w:lsdException w:name="Medium Shading 2 Accent 5" w:semiHidden="0" w:uiPriority="64" w:unhideWhenUsed="0"/>
+    <w:lsdException w:name="Medium List 1 Accent 5" w:semiHidden="0" w:uiPriority="65" w:unhideWhenUsed="0"/>
+    <w:lsdException w:name="Medium List 2 Accent 5" w:semiHidden="0" w:uiPriority="66" w:unhideWhenUsed="0"/>
+    <w:lsdException w:name="Medium Grid 1 Accent 5" w:semiHidden="0" w:uiPriority="67" w:unhideWhenUsed="0"/>
+    <w:lsdException w:name="Medium Grid 2 Accent 5" w:semiHidden="0" w:uiPriority="68" w:unhideWhenUsed="0"/>
+    <w:lsdException w:name="Medium Grid 3 Accent 5" w:semiHidden="0" w:uiPriority="69" w:unhideWhenUsed="0"/>
+    <w:lsdException w:name="Dark List Accent 5" w:semiHidden="0" w:uiPriority="70" w:unhideWhenUsed="0"/>
+    <w:lsdException w:name="Colorful Shading Accent 5" w:semiHidden="0" w:uiPriority="71" w:unhideWhenUsed="0"/>
+    <w:lsdException w:name="Colorful List Accent 5" w:semiHidden="0" w:uiPriority="72" w:unhideWhenUsed="0"/>
+    <w:lsdException w:name="Colorful Grid Accent 5" w:semiHidden="0" w:uiPriority="73" w:unhideWhenUsed="0"/>
+    <w:lsdException w:name="Light Shading Accent 6" w:semiHidden="0" w:uiPriority="60" w:unhideWhenUsed="0"/>
+    <w:lsdException w:name="Light List Accent 6" w:semiHidden="0" w:uiPriority="61" w:unhideWhenUsed="0"/>
+    <w:lsdException w:name="Light Grid Accent 6" w:semiHidden="0" w:uiPriority="62" w:unhideWhenUsed="0"/>
+    <w:lsdException w:name="Medium Shading 1 Accent 6" w:semiHidden="0" w:uiPriority="63" w:unhideWhenUsed="0"/>
+    <w:lsdException w:name="Medium Shading 2 Accent 6" w:semiHidden="0" w:uiPriority="64" w:unhideWhenUsed="0"/>
+    <w:lsdException w:name="Medium List 1 Accent 6" w:semiHidden="0" w:uiPriority="65" w:unhideWhenUsed="0"/>
+    <w:lsdException w:name="Medium List 2 Accent 6" w:semiHidden="0" w:uiPriority="66" w:unhideWhenUsed="0"/>
+    <w:lsdException w:name="Medium Grid 1 Accent 6" w:semiHidden="0" w:uiPriority="67" w:unhideWhenUsed="0"/>
+    <w:lsdException w:name="Medium Grid 2 Accent 6" w:semiHidden="0" w:uiPriority="68" w:unhideWhenUsed="0"/>
+    <w:lsdException w:name="Medium Grid 3 Accent 6" w:semiHidden="0" w:uiPriority="69" w:unhideWhenUsed="0"/>
+    <w:lsdException w:name="Dark List Accent 6" w:semiHidden="0" w:uiPriority="70" w:unhideWhenUsed="0"/>
+    <w:lsdException w:name="Colorful Shading Accent 6" w:semiHidden="0" w:uiPriority="71" w:unhideWhenUsed="0"/>
+    <w:lsdException w:name="Colorful List Accent 6" w:semiHidden="0" w:uiPriority="72" w:unhideWhenUsed="0"/>
+    <w:lsdException w:name="Colorful Grid Accent 6" w:semiHidden="0" w:uiPriority="73" w:unhideWhenUsed="0"/>
+    <w:lsdException w:name="Subtle Emphasis" w:semiHidden="0" w:uiPriority="19" w:unhideWhenUsed="0" w:qFormat="1"/>
+    <w:lsdException w:name="Intense Emphasis" w:semiHidden="0" w:uiPriority="21" w:unhideWhenUsed="0" w:qFormat="1"/>
+    <w:lsdException w:name="Subtle Reference" w:semiHidden="0" w:uiPriority="31" w:unhideWhenUsed="0" w:qFormat="1"/>
+    <w:lsdException w:name="Intense Reference" w:semiHidden="0" w:uiPriority="32" w:unhideWhenUsed="0" w:qFormat="1"/>
+    <w:lsdException w:name="Book Title" w:semiHidden="0" w:uiPriority="33" w:unhideWhenUsed="0" w:qFormat="1"/>
+    <w:lsdException w:name="Bibliography" w:uiPriority="37"/>
+    <w:lsdException w:name="TOC Heading" w:uiPriority="39" w:qFormat="1"/>
   </w:latentStyles>
   <w:style w:type="paragraph" w:default="1" w:styleId="Normal">
     <w:name w:val="Normal"/>
@@ -23999,6 +24666,7 @@
     <w:uiPriority w:val="99"/>
     <w:semiHidden/>
     <w:unhideWhenUsed/>
+    <w:qFormat/>
     <w:tblPr>
       <w:tblInd w:w="0" w:type="dxa"/>
       <w:tblCellMar>
@@ -24024,6 +24692,7 @@
       <w:spacing w:after="0" w:line="240" w:lineRule="auto"/>
     </w:pPr>
     <w:tblPr>
+      <w:tblInd w:w="0" w:type="dxa"/>
       <w:tblBorders>
         <w:top w:val="single" w:sz="4" w:space="0" w:color="auto"/>
         <w:left w:val="single" w:sz="4" w:space="0" w:color="auto"/>
@@ -24032,6 +24701,12 @@
         <w:insideH w:val="single" w:sz="4" w:space="0" w:color="auto"/>
         <w:insideV w:val="single" w:sz="4" w:space="0" w:color="auto"/>
       </w:tblBorders>
+      <w:tblCellMar>
+        <w:top w:w="0" w:type="dxa"/>
+        <w:left w:w="108" w:type="dxa"/>
+        <w:bottom w:w="0" w:type="dxa"/>
+        <w:right w:w="108" w:type="dxa"/>
+      </w:tblCellMar>
     </w:tblPr>
   </w:style>
   <w:style w:type="character" w:styleId="Textoennegrita">
@@ -24189,6 +24864,36 @@
     <w:basedOn w:val="Fuentedeprrafopredeter"/>
     <w:rsid w:val="005D4C28"/>
   </w:style>
+  <w:style w:type="paragraph" w:styleId="Textodeglobo">
+    <w:name w:val="Balloon Text"/>
+    <w:basedOn w:val="Normal"/>
+    <w:link w:val="TextodegloboCar"/>
+    <w:uiPriority w:val="99"/>
+    <w:semiHidden/>
+    <w:unhideWhenUsed/>
+    <w:rsid w:val="00DE47EB"/>
+    <w:pPr>
+      <w:spacing w:after="0" w:line="240" w:lineRule="auto"/>
+    </w:pPr>
+    <w:rPr>
+      <w:rFonts w:ascii="Tahoma" w:hAnsi="Tahoma" w:cs="Tahoma"/>
+      <w:sz w:val="16"/>
+      <w:szCs w:val="16"/>
+    </w:rPr>
+  </w:style>
+  <w:style w:type="character" w:customStyle="1" w:styleId="TextodegloboCar">
+    <w:name w:val="Texto de globo Car"/>
+    <w:basedOn w:val="Fuentedeprrafopredeter"/>
+    <w:link w:val="Textodeglobo"/>
+    <w:uiPriority w:val="99"/>
+    <w:semiHidden/>
+    <w:rsid w:val="00DE47EB"/>
+    <w:rPr>
+      <w:rFonts w:ascii="Tahoma" w:hAnsi="Tahoma" w:cs="Tahoma"/>
+      <w:sz w:val="16"/>
+      <w:szCs w:val="16"/>
+    </w:rPr>
+  </w:style>
 </w:styles>
 </file>
 
@@ -24235,7 +24940,7 @@
     </a:clrScheme>
     <a:fontScheme name="Espiral">
       <a:majorFont>
-        <a:latin typeface="Century Gothic" panose="020B0502020202020204"/>
+        <a:latin typeface="Century Gothic"/>
         <a:ea typeface=""/>
         <a:cs typeface=""/>
         <a:font script="Jpan" typeface="メイリオ"/>
@@ -24270,7 +24975,7 @@
         <a:font script="Geor" typeface="Sylfaen"/>
       </a:majorFont>
       <a:minorFont>
-        <a:latin typeface="Century Gothic" panose="020B0502020202020204"/>
+        <a:latin typeface="Century Gothic"/>
         <a:ea typeface=""/>
         <a:cs typeface=""/>
         <a:font script="Jpan" typeface="メイリオ"/>
@@ -24429,7 +25134,7 @@
   <a:extraClrSchemeLst/>
   <a:extLst>
     <a:ext uri="{05A4C25C-085E-4340-85A3-A5531E510DB2}">
-      <thm15:themeFamily xmlns:thm15="http://schemas.microsoft.com/office/thememl/2012/main" name="Wisp" id="{7CB32D59-10C0-40DD-B7BD-2E94284A981C}" vid="{24B1A44C-C006-48B2-A4D7-E5549B3D8CD4}"/>
+      <thm15:themeFamily xmlns:thm15="http://schemas.microsoft.com/office/thememl/2012/main" xmlns="" name="Wisp" id="{7CB32D59-10C0-40DD-B7BD-2E94284A981C}" vid="{24B1A44C-C006-48B2-A4D7-E5549B3D8CD4}"/>
     </a:ext>
   </a:extLst>
 </a:theme>
@@ -24440,7 +25145,7 @@
 </file>
 
 <file path=customXml/itemProps1.xml><?xml version="1.0" encoding="utf-8"?>
-<ds:datastoreItem xmlns:ds="http://schemas.openxmlformats.org/officeDocument/2006/customXml" ds:itemID="{B9DA7BD1-FF2A-4055-BC18-B08939033F51}">
+<ds:datastoreItem xmlns:ds="http://schemas.openxmlformats.org/officeDocument/2006/customXml" ds:itemID="{1874CEF6-951A-40DF-A37E-931224EAE437}">
   <ds:schemaRefs>
     <ds:schemaRef ds:uri="http://schemas.openxmlformats.org/officeDocument/2006/bibliography"/>
   </ds:schemaRefs>
